--- a/CSW309_FEASIBILITY_REPORT.docx
+++ b/CSW309_FEASIBILITY_REPORT.docx
@@ -49,6 +49,28 @@
         </w:rPr>
         <w:t>Skincare Product Sales System</w:t>
       </w:r>
+      <w:r>
+        <w:rPr>
+          <w:rFonts w:ascii="Times New Roman" w:eastAsia="Times New Roman" w:hAnsi="Times New Roman" w:cs="Times New Roman"/>
+          <w:b/>
+          <w:bCs/>
+          <w:sz w:val="36"/>
+          <w:szCs w:val="36"/>
+        </w:rPr>
+        <w:t xml:space="preserve"> - </w:t>
+      </w:r>
+      <w:proofErr w:type="spellStart"/>
+      <w:r>
+        <w:rPr>
+          <w:rFonts w:ascii="Times New Roman" w:eastAsia="Times New Roman" w:hAnsi="Times New Roman" w:cs="Times New Roman"/>
+          <w:b/>
+          <w:bCs/>
+          <w:sz w:val="36"/>
+          <w:szCs w:val="36"/>
+        </w:rPr>
+        <w:t>Skinora</w:t>
+      </w:r>
+      <w:proofErr w:type="spellEnd"/>
     </w:p>
     <w:p>
       <w:pPr>
@@ -91,7 +113,15 @@
           <w:szCs w:val="24"/>
         </w:rPr>
         <w:br/>
-        <w:t>Date: [Insert Date]</w:t>
+        <w:t xml:space="preserve">Date: </w:t>
+      </w:r>
+      <w:r>
+        <w:rPr>
+          <w:rFonts w:ascii="Times New Roman" w:eastAsia="Times New Roman" w:hAnsi="Times New Roman" w:cs="Times New Roman"/>
+          <w:sz w:val="24"/>
+          <w:szCs w:val="24"/>
+        </w:rPr>
+        <w:t>06/12/2025</w:t>
       </w:r>
     </w:p>
     <w:p>
@@ -6095,7 +6125,7 @@
           <w:szCs w:val="24"/>
         </w:rPr>
         <w:pict w14:anchorId="1E91D313">
-          <v:rect id="_x0000_i1039" style="width:0;height:1.5pt" o:hralign="center" o:hrstd="t" o:hr="t" fillcolor="#a0a0a0" stroked="f"/>
+          <v:rect id="_x0000_i1043" style="width:0;height:1.5pt" o:hralign="center" o:bullet="t" o:hrstd="t" o:hr="t" fillcolor="#a0a0a0" stroked="f"/>
         </w:pict>
       </w:r>
     </w:p>
@@ -6127,133 +6157,2603 @@
     </w:p>
     <w:p>
       <w:pPr>
-        <w:spacing w:before="100" w:beforeAutospacing="1" w:after="100" w:afterAutospacing="1" w:line="240" w:lineRule="auto"/>
-        <w:rPr>
-          <w:rFonts w:ascii="Times New Roman" w:eastAsia="Times New Roman" w:hAnsi="Times New Roman" w:cs="Times New Roman"/>
-          <w:sz w:val="24"/>
-          <w:szCs w:val="24"/>
-        </w:rPr>
-      </w:pPr>
-      <w:r>
-        <w:rPr>
-          <w:rFonts w:ascii="Times New Roman" w:eastAsia="Times New Roman" w:hAnsi="Times New Roman" w:cs="Times New Roman"/>
-          <w:sz w:val="24"/>
-          <w:szCs w:val="24"/>
-        </w:rPr>
-        <w:t>(Provide upon request)</w:t>
-      </w:r>
-    </w:p>
-    <w:p>
-      <w:pPr>
+        <w:pStyle w:val="ListParagraph"/>
         <w:numPr>
           <w:ilvl w:val="0"/>
-          <w:numId w:val="12"/>
+          <w:numId w:val="13"/>
         </w:numPr>
         <w:spacing w:before="100" w:beforeAutospacing="1" w:after="100" w:afterAutospacing="1" w:line="240" w:lineRule="auto"/>
-        <w:rPr>
-          <w:rFonts w:ascii="Times New Roman" w:eastAsia="Times New Roman" w:hAnsi="Times New Roman" w:cs="Times New Roman"/>
-          <w:sz w:val="24"/>
-          <w:szCs w:val="24"/>
-        </w:rPr>
-      </w:pPr>
-      <w:r>
-        <w:rPr>
-          <w:rFonts w:ascii="Times New Roman" w:eastAsia="Times New Roman" w:hAnsi="Times New Roman" w:cs="Times New Roman"/>
-          <w:sz w:val="24"/>
-          <w:szCs w:val="24"/>
-        </w:rPr>
-        <w:t>System Architecture Diagram</w:t>
-      </w:r>
-    </w:p>
-    <w:p>
-      <w:pPr>
+        <w:outlineLvl w:val="0"/>
+        <w:rPr>
+          <w:rFonts w:ascii="Times New Roman" w:eastAsia="Times New Roman" w:hAnsi="Times New Roman" w:cs="Times New Roman"/>
+          <w:b/>
+          <w:bCs/>
+          <w:kern w:val="36"/>
+          <w:sz w:val="36"/>
+          <w:szCs w:val="36"/>
+        </w:rPr>
+      </w:pPr>
+      <w:proofErr w:type="spellStart"/>
+      <w:r>
+        <w:rPr>
+          <w:rFonts w:ascii="Times New Roman" w:eastAsia="Times New Roman" w:hAnsi="Times New Roman" w:cs="Times New Roman"/>
+          <w:b/>
+          <w:bCs/>
+          <w:kern w:val="36"/>
+          <w:sz w:val="36"/>
+          <w:szCs w:val="36"/>
+        </w:rPr>
+        <w:t>Usecase</w:t>
+      </w:r>
+      <w:proofErr w:type="spellEnd"/>
+      <w:r>
+        <w:rPr>
+          <w:rFonts w:ascii="Times New Roman" w:eastAsia="Times New Roman" w:hAnsi="Times New Roman" w:cs="Times New Roman"/>
+          <w:b/>
+          <w:bCs/>
+          <w:kern w:val="36"/>
+          <w:sz w:val="36"/>
+          <w:szCs w:val="36"/>
+        </w:rPr>
+        <w:t xml:space="preserve"> Diagram</w:t>
+      </w:r>
+    </w:p>
+    <w:p>
+      <w:pPr>
+        <w:pStyle w:val="ListParagraph"/>
+        <w:spacing w:before="100" w:beforeAutospacing="1" w:after="100" w:afterAutospacing="1" w:line="240" w:lineRule="auto"/>
+        <w:ind w:left="1446"/>
+        <w:outlineLvl w:val="0"/>
+        <w:rPr>
+          <w:rFonts w:ascii="Times New Roman" w:eastAsia="Times New Roman" w:hAnsi="Times New Roman" w:cs="Times New Roman"/>
+          <w:b/>
+          <w:bCs/>
+          <w:kern w:val="36"/>
+          <w:sz w:val="36"/>
+          <w:szCs w:val="36"/>
+        </w:rPr>
+      </w:pPr>
+      <w:r>
+        <w:rPr>
+          <w:rFonts w:ascii="Times New Roman" w:eastAsia="Times New Roman" w:hAnsi="Times New Roman" w:cs="Times New Roman"/>
+          <w:b/>
+          <w:bCs/>
+          <w:noProof/>
+          <w:kern w:val="36"/>
+          <w:sz w:val="36"/>
+          <w:szCs w:val="36"/>
+        </w:rPr>
+        <w:drawing>
+          <wp:inline distT="0" distB="0" distL="0" distR="0" wp14:anchorId="22E72220" wp14:editId="78E30C6E">
+            <wp:extent cx="3006547" cy="7426320"/>
+            <wp:effectExtent l="0" t="0" r="3810" b="3810"/>
+            <wp:docPr id="1" name="Picture 1"/>
+            <wp:cNvGraphicFramePr>
+              <a:graphicFrameLocks xmlns:a="http://schemas.openxmlformats.org/drawingml/2006/main" noChangeAspect="1"/>
+            </wp:cNvGraphicFramePr>
+            <a:graphic xmlns:a="http://schemas.openxmlformats.org/drawingml/2006/main">
+              <a:graphicData uri="http://schemas.openxmlformats.org/drawingml/2006/picture">
+                <pic:pic xmlns:pic="http://schemas.openxmlformats.org/drawingml/2006/picture">
+                  <pic:nvPicPr>
+                    <pic:cNvPr id="0" name="Picture 16"/>
+                    <pic:cNvPicPr>
+                      <a:picLocks noChangeAspect="1" noChangeArrowheads="1"/>
+                    </pic:cNvPicPr>
+                  </pic:nvPicPr>
+                  <pic:blipFill>
+                    <a:blip r:embed="rId5" cstate="print">
+                      <a:extLst>
+                        <a:ext uri="{28A0092B-C50C-407E-A947-70E740481C1C}">
+                          <a14:useLocalDpi xmlns:a14="http://schemas.microsoft.com/office/drawing/2010/main" val="0"/>
+                        </a:ext>
+                      </a:extLst>
+                    </a:blip>
+                    <a:srcRect/>
+                    <a:stretch>
+                      <a:fillRect/>
+                    </a:stretch>
+                  </pic:blipFill>
+                  <pic:spPr bwMode="auto">
+                    <a:xfrm>
+                      <a:off x="0" y="0"/>
+                      <a:ext cx="3015008" cy="7447220"/>
+                    </a:xfrm>
+                    <a:prstGeom prst="rect">
+                      <a:avLst/>
+                    </a:prstGeom>
+                    <a:noFill/>
+                    <a:ln>
+                      <a:noFill/>
+                    </a:ln>
+                  </pic:spPr>
+                </pic:pic>
+              </a:graphicData>
+            </a:graphic>
+          </wp:inline>
+        </w:drawing>
+      </w:r>
+    </w:p>
+    <w:p>
+      <w:pPr>
+        <w:pStyle w:val="ListParagraph"/>
         <w:numPr>
           <w:ilvl w:val="0"/>
-          <w:numId w:val="12"/>
+          <w:numId w:val="13"/>
         </w:numPr>
         <w:spacing w:before="100" w:beforeAutospacing="1" w:after="100" w:afterAutospacing="1" w:line="240" w:lineRule="auto"/>
-        <w:rPr>
-          <w:rFonts w:ascii="Times New Roman" w:eastAsia="Times New Roman" w:hAnsi="Times New Roman" w:cs="Times New Roman"/>
-          <w:sz w:val="24"/>
-          <w:szCs w:val="24"/>
-        </w:rPr>
-      </w:pPr>
-      <w:r>
-        <w:rPr>
-          <w:rFonts w:ascii="Times New Roman" w:eastAsia="Times New Roman" w:hAnsi="Times New Roman" w:cs="Times New Roman"/>
-          <w:sz w:val="24"/>
-          <w:szCs w:val="24"/>
-        </w:rPr>
-        <w:t>Database ERD</w:t>
-      </w:r>
-    </w:p>
-    <w:p>
-      <w:pPr>
+        <w:outlineLvl w:val="0"/>
+        <w:rPr>
+          <w:rFonts w:ascii="Times New Roman" w:eastAsia="Times New Roman" w:hAnsi="Times New Roman" w:cs="Times New Roman"/>
+          <w:b/>
+          <w:bCs/>
+          <w:kern w:val="36"/>
+          <w:sz w:val="36"/>
+          <w:szCs w:val="36"/>
+        </w:rPr>
+      </w:pPr>
+      <w:r>
+        <w:rPr>
+          <w:rFonts w:ascii="Times New Roman" w:eastAsia="Times New Roman" w:hAnsi="Times New Roman" w:cs="Times New Roman"/>
+          <w:b/>
+          <w:bCs/>
+          <w:noProof/>
+          <w:kern w:val="36"/>
+          <w:sz w:val="36"/>
+          <w:szCs w:val="36"/>
+        </w:rPr>
+        <w:lastRenderedPageBreak/>
+        <w:drawing>
+          <wp:anchor distT="0" distB="0" distL="114300" distR="114300" simplePos="0" relativeHeight="251659264" behindDoc="0" locked="0" layoutInCell="1" allowOverlap="1" wp14:anchorId="084FDCFE" wp14:editId="315DB6A9">
+            <wp:simplePos x="0" y="0"/>
+            <wp:positionH relativeFrom="column">
+              <wp:posOffset>-168250</wp:posOffset>
+            </wp:positionH>
+            <wp:positionV relativeFrom="paragraph">
+              <wp:posOffset>4150284</wp:posOffset>
+            </wp:positionV>
+            <wp:extent cx="5939790" cy="4067175"/>
+            <wp:effectExtent l="0" t="0" r="3810" b="9525"/>
+            <wp:wrapSquare wrapText="bothSides"/>
+            <wp:docPr id="3" name="Picture 3"/>
+            <wp:cNvGraphicFramePr>
+              <a:graphicFrameLocks xmlns:a="http://schemas.openxmlformats.org/drawingml/2006/main" noChangeAspect="1"/>
+            </wp:cNvGraphicFramePr>
+            <a:graphic xmlns:a="http://schemas.openxmlformats.org/drawingml/2006/main">
+              <a:graphicData uri="http://schemas.openxmlformats.org/drawingml/2006/picture">
+                <pic:pic xmlns:pic="http://schemas.openxmlformats.org/drawingml/2006/picture">
+                  <pic:nvPicPr>
+                    <pic:cNvPr id="0" name="Picture 21"/>
+                    <pic:cNvPicPr>
+                      <a:picLocks noChangeAspect="1" noChangeArrowheads="1"/>
+                    </pic:cNvPicPr>
+                  </pic:nvPicPr>
+                  <pic:blipFill>
+                    <a:blip r:embed="rId6">
+                      <a:extLst>
+                        <a:ext uri="{28A0092B-C50C-407E-A947-70E740481C1C}">
+                          <a14:useLocalDpi xmlns:a14="http://schemas.microsoft.com/office/drawing/2010/main" val="0"/>
+                        </a:ext>
+                      </a:extLst>
+                    </a:blip>
+                    <a:srcRect/>
+                    <a:stretch>
+                      <a:fillRect/>
+                    </a:stretch>
+                  </pic:blipFill>
+                  <pic:spPr bwMode="auto">
+                    <a:xfrm>
+                      <a:off x="0" y="0"/>
+                      <a:ext cx="5939790" cy="4067175"/>
+                    </a:xfrm>
+                    <a:prstGeom prst="rect">
+                      <a:avLst/>
+                    </a:prstGeom>
+                    <a:noFill/>
+                    <a:ln>
+                      <a:noFill/>
+                    </a:ln>
+                  </pic:spPr>
+                </pic:pic>
+              </a:graphicData>
+            </a:graphic>
+          </wp:anchor>
+        </w:drawing>
+      </w:r>
+      <w:r>
+        <w:rPr>
+          <w:rFonts w:ascii="Times New Roman" w:eastAsia="Times New Roman" w:hAnsi="Times New Roman" w:cs="Times New Roman"/>
+          <w:b/>
+          <w:bCs/>
+          <w:noProof/>
+          <w:kern w:val="36"/>
+          <w:sz w:val="36"/>
+          <w:szCs w:val="36"/>
+        </w:rPr>
+        <w:drawing>
+          <wp:anchor distT="0" distB="0" distL="114300" distR="114300" simplePos="0" relativeHeight="251658240" behindDoc="0" locked="0" layoutInCell="1" allowOverlap="1" wp14:anchorId="7E53D412" wp14:editId="21AAD485">
+            <wp:simplePos x="0" y="0"/>
+            <wp:positionH relativeFrom="column">
+              <wp:posOffset>-256032</wp:posOffset>
+            </wp:positionH>
+            <wp:positionV relativeFrom="paragraph">
+              <wp:posOffset>328727</wp:posOffset>
+            </wp:positionV>
+            <wp:extent cx="5939790" cy="3774440"/>
+            <wp:effectExtent l="0" t="0" r="3810" b="0"/>
+            <wp:wrapSquare wrapText="bothSides"/>
+            <wp:docPr id="2" name="Picture 2"/>
+            <wp:cNvGraphicFramePr>
+              <a:graphicFrameLocks xmlns:a="http://schemas.openxmlformats.org/drawingml/2006/main" noChangeAspect="1"/>
+            </wp:cNvGraphicFramePr>
+            <a:graphic xmlns:a="http://schemas.openxmlformats.org/drawingml/2006/main">
+              <a:graphicData uri="http://schemas.openxmlformats.org/drawingml/2006/picture">
+                <pic:pic xmlns:pic="http://schemas.openxmlformats.org/drawingml/2006/picture">
+                  <pic:nvPicPr>
+                    <pic:cNvPr id="0" name="Picture 20"/>
+                    <pic:cNvPicPr>
+                      <a:picLocks noChangeAspect="1" noChangeArrowheads="1"/>
+                    </pic:cNvPicPr>
+                  </pic:nvPicPr>
+                  <pic:blipFill>
+                    <a:blip r:embed="rId7">
+                      <a:extLst>
+                        <a:ext uri="{28A0092B-C50C-407E-A947-70E740481C1C}">
+                          <a14:useLocalDpi xmlns:a14="http://schemas.microsoft.com/office/drawing/2010/main" val="0"/>
+                        </a:ext>
+                      </a:extLst>
+                    </a:blip>
+                    <a:srcRect/>
+                    <a:stretch>
+                      <a:fillRect/>
+                    </a:stretch>
+                  </pic:blipFill>
+                  <pic:spPr bwMode="auto">
+                    <a:xfrm>
+                      <a:off x="0" y="0"/>
+                      <a:ext cx="5939790" cy="3774440"/>
+                    </a:xfrm>
+                    <a:prstGeom prst="rect">
+                      <a:avLst/>
+                    </a:prstGeom>
+                    <a:noFill/>
+                    <a:ln>
+                      <a:noFill/>
+                    </a:ln>
+                  </pic:spPr>
+                </pic:pic>
+              </a:graphicData>
+            </a:graphic>
+          </wp:anchor>
+        </w:drawing>
+      </w:r>
+      <w:r>
+        <w:rPr>
+          <w:rFonts w:ascii="Times New Roman" w:eastAsia="Times New Roman" w:hAnsi="Times New Roman" w:cs="Times New Roman"/>
+          <w:b/>
+          <w:bCs/>
+          <w:kern w:val="36"/>
+          <w:sz w:val="36"/>
+          <w:szCs w:val="36"/>
+        </w:rPr>
+        <w:t>Data Flow Diagram</w:t>
+      </w:r>
+    </w:p>
+    <w:p>
+      <w:pPr>
+        <w:pStyle w:val="ListParagraph"/>
+        <w:spacing w:before="100" w:beforeAutospacing="1" w:after="100" w:afterAutospacing="1" w:line="240" w:lineRule="auto"/>
+        <w:ind w:left="1446"/>
+        <w:outlineLvl w:val="0"/>
+        <w:rPr>
+          <w:rFonts w:ascii="Times New Roman" w:eastAsia="Times New Roman" w:hAnsi="Times New Roman" w:cs="Times New Roman"/>
+          <w:b/>
+          <w:bCs/>
+          <w:kern w:val="36"/>
+          <w:sz w:val="36"/>
+          <w:szCs w:val="36"/>
+        </w:rPr>
+      </w:pPr>
+    </w:p>
+    <w:p>
+      <w:pPr>
+        <w:pStyle w:val="ListParagraph"/>
+        <w:spacing w:before="100" w:beforeAutospacing="1" w:after="100" w:afterAutospacing="1" w:line="240" w:lineRule="auto"/>
+        <w:ind w:left="1446"/>
+        <w:outlineLvl w:val="0"/>
+        <w:rPr>
+          <w:rFonts w:ascii="Times New Roman" w:eastAsia="Times New Roman" w:hAnsi="Times New Roman" w:cs="Times New Roman"/>
+          <w:b/>
+          <w:bCs/>
+          <w:kern w:val="36"/>
+          <w:sz w:val="36"/>
+          <w:szCs w:val="36"/>
+        </w:rPr>
+      </w:pPr>
+    </w:p>
+    <w:p>
+      <w:pPr>
+        <w:pStyle w:val="ListParagraph"/>
         <w:numPr>
           <w:ilvl w:val="0"/>
-          <w:numId w:val="12"/>
+          <w:numId w:val="13"/>
         </w:numPr>
         <w:spacing w:before="100" w:beforeAutospacing="1" w:after="100" w:afterAutospacing="1" w:line="240" w:lineRule="auto"/>
-        <w:rPr>
-          <w:rFonts w:ascii="Times New Roman" w:eastAsia="Times New Roman" w:hAnsi="Times New Roman" w:cs="Times New Roman"/>
-          <w:sz w:val="24"/>
-          <w:szCs w:val="24"/>
-        </w:rPr>
-      </w:pPr>
-      <w:r>
-        <w:rPr>
-          <w:rFonts w:ascii="Times New Roman" w:eastAsia="Times New Roman" w:hAnsi="Times New Roman" w:cs="Times New Roman"/>
-          <w:sz w:val="24"/>
-          <w:szCs w:val="24"/>
-        </w:rPr>
-        <w:t>User Interface Samples (Figma)</w:t>
-      </w:r>
-    </w:p>
-    <w:p>
-      <w:pPr>
+        <w:outlineLvl w:val="0"/>
+        <w:rPr>
+          <w:rFonts w:ascii="Times New Roman" w:eastAsia="Times New Roman" w:hAnsi="Times New Roman" w:cs="Times New Roman"/>
+          <w:b/>
+          <w:bCs/>
+          <w:kern w:val="36"/>
+          <w:sz w:val="36"/>
+          <w:szCs w:val="36"/>
+        </w:rPr>
+      </w:pPr>
+      <w:r>
+        <w:rPr>
+          <w:rFonts w:ascii="Times New Roman" w:eastAsia="Times New Roman" w:hAnsi="Times New Roman" w:cs="Times New Roman"/>
+          <w:b/>
+          <w:bCs/>
+          <w:noProof/>
+          <w:kern w:val="36"/>
+          <w:sz w:val="36"/>
+          <w:szCs w:val="36"/>
+        </w:rPr>
+        <w:drawing>
+          <wp:anchor distT="0" distB="0" distL="114300" distR="114300" simplePos="0" relativeHeight="251660288" behindDoc="0" locked="0" layoutInCell="1" allowOverlap="1" wp14:anchorId="5145AAD0" wp14:editId="4AB9AB0F">
+            <wp:simplePos x="0" y="0"/>
+            <wp:positionH relativeFrom="column">
+              <wp:posOffset>-15468</wp:posOffset>
+            </wp:positionH>
+            <wp:positionV relativeFrom="paragraph">
+              <wp:posOffset>315341</wp:posOffset>
+            </wp:positionV>
+            <wp:extent cx="5932805" cy="3884295"/>
+            <wp:effectExtent l="0" t="0" r="0" b="1905"/>
+            <wp:wrapSquare wrapText="bothSides"/>
+            <wp:docPr id="4" name="Picture 4"/>
+            <wp:cNvGraphicFramePr>
+              <a:graphicFrameLocks xmlns:a="http://schemas.openxmlformats.org/drawingml/2006/main" noChangeAspect="1"/>
+            </wp:cNvGraphicFramePr>
+            <a:graphic xmlns:a="http://schemas.openxmlformats.org/drawingml/2006/main">
+              <a:graphicData uri="http://schemas.openxmlformats.org/drawingml/2006/picture">
+                <pic:pic xmlns:pic="http://schemas.openxmlformats.org/drawingml/2006/picture">
+                  <pic:nvPicPr>
+                    <pic:cNvPr id="0" name="Picture 22"/>
+                    <pic:cNvPicPr>
+                      <a:picLocks noChangeAspect="1" noChangeArrowheads="1"/>
+                    </pic:cNvPicPr>
+                  </pic:nvPicPr>
+                  <pic:blipFill>
+                    <a:blip r:embed="rId8" cstate="print">
+                      <a:extLst>
+                        <a:ext uri="{28A0092B-C50C-407E-A947-70E740481C1C}">
+                          <a14:useLocalDpi xmlns:a14="http://schemas.microsoft.com/office/drawing/2010/main" val="0"/>
+                        </a:ext>
+                      </a:extLst>
+                    </a:blip>
+                    <a:srcRect/>
+                    <a:stretch>
+                      <a:fillRect/>
+                    </a:stretch>
+                  </pic:blipFill>
+                  <pic:spPr bwMode="auto">
+                    <a:xfrm>
+                      <a:off x="0" y="0"/>
+                      <a:ext cx="5932805" cy="3884295"/>
+                    </a:xfrm>
+                    <a:prstGeom prst="rect">
+                      <a:avLst/>
+                    </a:prstGeom>
+                    <a:noFill/>
+                    <a:ln>
+                      <a:noFill/>
+                    </a:ln>
+                  </pic:spPr>
+                </pic:pic>
+              </a:graphicData>
+            </a:graphic>
+          </wp:anchor>
+        </w:drawing>
+      </w:r>
+      <w:r>
+        <w:rPr>
+          <w:rFonts w:ascii="Times New Roman" w:eastAsia="Times New Roman" w:hAnsi="Times New Roman" w:cs="Times New Roman"/>
+          <w:b/>
+          <w:bCs/>
+          <w:kern w:val="36"/>
+          <w:sz w:val="36"/>
+          <w:szCs w:val="36"/>
+        </w:rPr>
+        <w:t>Class Diagram</w:t>
+      </w:r>
+    </w:p>
+    <w:p>
+      <w:pPr>
+        <w:pStyle w:val="ListParagraph"/>
+        <w:spacing w:before="100" w:beforeAutospacing="1" w:after="100" w:afterAutospacing="1" w:line="240" w:lineRule="auto"/>
+        <w:ind w:left="1446"/>
+        <w:outlineLvl w:val="0"/>
+        <w:rPr>
+          <w:rFonts w:ascii="Times New Roman" w:eastAsia="Times New Roman" w:hAnsi="Times New Roman" w:cs="Times New Roman"/>
+          <w:b/>
+          <w:bCs/>
+          <w:kern w:val="36"/>
+          <w:sz w:val="36"/>
+          <w:szCs w:val="36"/>
+        </w:rPr>
+      </w:pPr>
+    </w:p>
+    <w:p>
+      <w:pPr>
+        <w:pStyle w:val="ListParagraph"/>
         <w:numPr>
           <w:ilvl w:val="0"/>
-          <w:numId w:val="12"/>
+          <w:numId w:val="13"/>
         </w:numPr>
         <w:spacing w:before="100" w:beforeAutospacing="1" w:after="100" w:afterAutospacing="1" w:line="240" w:lineRule="auto"/>
-        <w:rPr>
-          <w:rFonts w:ascii="Times New Roman" w:eastAsia="Times New Roman" w:hAnsi="Times New Roman" w:cs="Times New Roman"/>
-          <w:sz w:val="24"/>
-          <w:szCs w:val="24"/>
-        </w:rPr>
-      </w:pPr>
-      <w:r>
-        <w:rPr>
-          <w:rFonts w:ascii="Times New Roman" w:eastAsia="Times New Roman" w:hAnsi="Times New Roman" w:cs="Times New Roman"/>
-          <w:sz w:val="24"/>
-          <w:szCs w:val="24"/>
-        </w:rPr>
-        <w:t>Detailed Requirement Specification</w:t>
-      </w:r>
-    </w:p>
-    <w:p>
-      <w:pPr>
+        <w:outlineLvl w:val="0"/>
+        <w:rPr>
+          <w:rFonts w:ascii="Times New Roman" w:eastAsia="Times New Roman" w:hAnsi="Times New Roman" w:cs="Times New Roman"/>
+          <w:b/>
+          <w:bCs/>
+          <w:kern w:val="36"/>
+          <w:sz w:val="36"/>
+          <w:szCs w:val="36"/>
+        </w:rPr>
+      </w:pPr>
+      <w:r>
+        <w:rPr>
+          <w:rFonts w:ascii="Times New Roman" w:eastAsia="Times New Roman" w:hAnsi="Times New Roman" w:cs="Times New Roman"/>
+          <w:b/>
+          <w:bCs/>
+          <w:kern w:val="36"/>
+          <w:sz w:val="36"/>
+          <w:szCs w:val="36"/>
+        </w:rPr>
+        <w:t>Entity Relationship Diagram</w:t>
+      </w:r>
+    </w:p>
+    <w:p>
+      <w:pPr>
+        <w:pStyle w:val="ListParagraph"/>
+        <w:rPr>
+          <w:rFonts w:ascii="Times New Roman" w:eastAsia="Times New Roman" w:hAnsi="Times New Roman" w:cs="Times New Roman"/>
+          <w:b/>
+          <w:bCs/>
+          <w:kern w:val="36"/>
+          <w:sz w:val="36"/>
+          <w:szCs w:val="36"/>
+        </w:rPr>
+      </w:pPr>
+    </w:p>
+    <w:p>
+      <w:pPr>
+        <w:pStyle w:val="ListParagraph"/>
+        <w:spacing w:before="100" w:beforeAutospacing="1" w:after="100" w:afterAutospacing="1" w:line="240" w:lineRule="auto"/>
+        <w:ind w:left="1446"/>
+        <w:outlineLvl w:val="0"/>
+        <w:rPr>
+          <w:rFonts w:ascii="Times New Roman" w:eastAsia="Times New Roman" w:hAnsi="Times New Roman" w:cs="Times New Roman"/>
+          <w:b/>
+          <w:bCs/>
+          <w:kern w:val="36"/>
+          <w:sz w:val="36"/>
+          <w:szCs w:val="36"/>
+        </w:rPr>
+      </w:pPr>
+      <w:r>
+        <w:rPr>
+          <w:rFonts w:ascii="Times New Roman" w:eastAsia="Times New Roman" w:hAnsi="Times New Roman" w:cs="Times New Roman"/>
+          <w:b/>
+          <w:bCs/>
+          <w:noProof/>
+          <w:kern w:val="36"/>
+          <w:sz w:val="36"/>
+          <w:szCs w:val="36"/>
+        </w:rPr>
+        <w:lastRenderedPageBreak/>
+        <w:drawing>
+          <wp:anchor distT="0" distB="0" distL="114300" distR="114300" simplePos="0" relativeHeight="251661312" behindDoc="0" locked="0" layoutInCell="1" allowOverlap="1" wp14:anchorId="2F045273" wp14:editId="57F3AA5E">
+            <wp:simplePos x="0" y="0"/>
+            <wp:positionH relativeFrom="column">
+              <wp:posOffset>-256032</wp:posOffset>
+            </wp:positionH>
+            <wp:positionV relativeFrom="paragraph">
+              <wp:posOffset>127</wp:posOffset>
+            </wp:positionV>
+            <wp:extent cx="5939790" cy="3979545"/>
+            <wp:effectExtent l="0" t="0" r="3810" b="1905"/>
+            <wp:wrapSquare wrapText="bothSides"/>
+            <wp:docPr id="5" name="Picture 5"/>
+            <wp:cNvGraphicFramePr>
+              <a:graphicFrameLocks xmlns:a="http://schemas.openxmlformats.org/drawingml/2006/main" noChangeAspect="1"/>
+            </wp:cNvGraphicFramePr>
+            <a:graphic xmlns:a="http://schemas.openxmlformats.org/drawingml/2006/main">
+              <a:graphicData uri="http://schemas.openxmlformats.org/drawingml/2006/picture">
+                <pic:pic xmlns:pic="http://schemas.openxmlformats.org/drawingml/2006/picture">
+                  <pic:nvPicPr>
+                    <pic:cNvPr id="0" name="Picture 23"/>
+                    <pic:cNvPicPr>
+                      <a:picLocks noChangeAspect="1" noChangeArrowheads="1"/>
+                    </pic:cNvPicPr>
+                  </pic:nvPicPr>
+                  <pic:blipFill>
+                    <a:blip r:embed="rId9" cstate="print">
+                      <a:extLst>
+                        <a:ext uri="{28A0092B-C50C-407E-A947-70E740481C1C}">
+                          <a14:useLocalDpi xmlns:a14="http://schemas.microsoft.com/office/drawing/2010/main" val="0"/>
+                        </a:ext>
+                      </a:extLst>
+                    </a:blip>
+                    <a:srcRect/>
+                    <a:stretch>
+                      <a:fillRect/>
+                    </a:stretch>
+                  </pic:blipFill>
+                  <pic:spPr bwMode="auto">
+                    <a:xfrm>
+                      <a:off x="0" y="0"/>
+                      <a:ext cx="5939790" cy="3979545"/>
+                    </a:xfrm>
+                    <a:prstGeom prst="rect">
+                      <a:avLst/>
+                    </a:prstGeom>
+                    <a:noFill/>
+                    <a:ln>
+                      <a:noFill/>
+                    </a:ln>
+                  </pic:spPr>
+                </pic:pic>
+              </a:graphicData>
+            </a:graphic>
+          </wp:anchor>
+        </w:drawing>
+      </w:r>
+    </w:p>
+    <w:p>
+      <w:pPr>
+        <w:pStyle w:val="ListParagraph"/>
         <w:numPr>
           <w:ilvl w:val="0"/>
-          <w:numId w:val="12"/>
+          <w:numId w:val="13"/>
         </w:numPr>
         <w:spacing w:before="100" w:beforeAutospacing="1" w:after="100" w:afterAutospacing="1" w:line="240" w:lineRule="auto"/>
-        <w:rPr>
-          <w:rFonts w:ascii="Times New Roman" w:eastAsia="Times New Roman" w:hAnsi="Times New Roman" w:cs="Times New Roman"/>
-          <w:sz w:val="24"/>
-          <w:szCs w:val="24"/>
-        </w:rPr>
-      </w:pPr>
-      <w:r>
-        <w:rPr>
-          <w:rFonts w:ascii="Times New Roman" w:eastAsia="Times New Roman" w:hAnsi="Times New Roman" w:cs="Times New Roman"/>
-          <w:sz w:val="24"/>
-          <w:szCs w:val="24"/>
-        </w:rPr>
-        <w:t>Contract/SLA Document</w:t>
-      </w:r>
-    </w:p>
-    <w:p/>
+        <w:outlineLvl w:val="0"/>
+        <w:rPr>
+          <w:rFonts w:ascii="Times New Roman" w:eastAsia="Times New Roman" w:hAnsi="Times New Roman" w:cs="Times New Roman"/>
+          <w:b/>
+          <w:bCs/>
+          <w:kern w:val="36"/>
+          <w:sz w:val="36"/>
+          <w:szCs w:val="36"/>
+        </w:rPr>
+      </w:pPr>
+      <w:r>
+        <w:rPr>
+          <w:rFonts w:ascii="Times New Roman" w:eastAsia="Times New Roman" w:hAnsi="Times New Roman" w:cs="Times New Roman"/>
+          <w:b/>
+          <w:bCs/>
+          <w:kern w:val="36"/>
+          <w:sz w:val="36"/>
+          <w:szCs w:val="36"/>
+        </w:rPr>
+        <w:t>Sequence Diagram</w:t>
+      </w:r>
+    </w:p>
+    <w:p>
+      <w:pPr>
+        <w:pStyle w:val="ListParagraph"/>
+        <w:numPr>
+          <w:ilvl w:val="0"/>
+          <w:numId w:val="14"/>
+        </w:numPr>
+        <w:spacing w:before="100" w:beforeAutospacing="1" w:after="100" w:afterAutospacing="1" w:line="240" w:lineRule="auto"/>
+        <w:outlineLvl w:val="0"/>
+        <w:rPr>
+          <w:rFonts w:ascii="Times New Roman" w:eastAsia="Times New Roman" w:hAnsi="Times New Roman" w:cs="Times New Roman"/>
+          <w:b/>
+          <w:bCs/>
+          <w:kern w:val="36"/>
+          <w:sz w:val="32"/>
+          <w:szCs w:val="32"/>
+        </w:rPr>
+      </w:pPr>
+      <w:r>
+        <w:rPr>
+          <w:rFonts w:ascii="Times New Roman" w:eastAsia="Times New Roman" w:hAnsi="Times New Roman" w:cs="Times New Roman"/>
+          <w:b/>
+          <w:bCs/>
+          <w:noProof/>
+          <w:kern w:val="36"/>
+          <w:sz w:val="32"/>
+          <w:szCs w:val="32"/>
+        </w:rPr>
+        <w:drawing>
+          <wp:anchor distT="0" distB="0" distL="114300" distR="114300" simplePos="0" relativeHeight="251662336" behindDoc="0" locked="0" layoutInCell="1" allowOverlap="1" wp14:anchorId="470BD7D7" wp14:editId="0C171AAE">
+            <wp:simplePos x="0" y="0"/>
+            <wp:positionH relativeFrom="margin">
+              <wp:align>left</wp:align>
+            </wp:positionH>
+            <wp:positionV relativeFrom="paragraph">
+              <wp:posOffset>319888</wp:posOffset>
+            </wp:positionV>
+            <wp:extent cx="5932805" cy="2750820"/>
+            <wp:effectExtent l="0" t="0" r="0" b="0"/>
+            <wp:wrapSquare wrapText="bothSides"/>
+            <wp:docPr id="6" name="Picture 6"/>
+            <wp:cNvGraphicFramePr>
+              <a:graphicFrameLocks xmlns:a="http://schemas.openxmlformats.org/drawingml/2006/main" noChangeAspect="1"/>
+            </wp:cNvGraphicFramePr>
+            <a:graphic xmlns:a="http://schemas.openxmlformats.org/drawingml/2006/main">
+              <a:graphicData uri="http://schemas.openxmlformats.org/drawingml/2006/picture">
+                <pic:pic xmlns:pic="http://schemas.openxmlformats.org/drawingml/2006/picture">
+                  <pic:nvPicPr>
+                    <pic:cNvPr id="0" name="Picture 24"/>
+                    <pic:cNvPicPr>
+                      <a:picLocks noChangeAspect="1" noChangeArrowheads="1"/>
+                    </pic:cNvPicPr>
+                  </pic:nvPicPr>
+                  <pic:blipFill>
+                    <a:blip r:embed="rId10" cstate="print">
+                      <a:extLst>
+                        <a:ext uri="{28A0092B-C50C-407E-A947-70E740481C1C}">
+                          <a14:useLocalDpi xmlns:a14="http://schemas.microsoft.com/office/drawing/2010/main" val="0"/>
+                        </a:ext>
+                      </a:extLst>
+                    </a:blip>
+                    <a:srcRect/>
+                    <a:stretch>
+                      <a:fillRect/>
+                    </a:stretch>
+                  </pic:blipFill>
+                  <pic:spPr bwMode="auto">
+                    <a:xfrm>
+                      <a:off x="0" y="0"/>
+                      <a:ext cx="5932805" cy="2750820"/>
+                    </a:xfrm>
+                    <a:prstGeom prst="rect">
+                      <a:avLst/>
+                    </a:prstGeom>
+                    <a:noFill/>
+                    <a:ln>
+                      <a:noFill/>
+                    </a:ln>
+                  </pic:spPr>
+                </pic:pic>
+              </a:graphicData>
+            </a:graphic>
+          </wp:anchor>
+        </w:drawing>
+      </w:r>
+      <w:r>
+        <w:rPr>
+          <w:rFonts w:ascii="Times New Roman" w:eastAsia="Times New Roman" w:hAnsi="Times New Roman" w:cs="Times New Roman"/>
+          <w:b/>
+          <w:bCs/>
+          <w:kern w:val="36"/>
+          <w:sz w:val="32"/>
+          <w:szCs w:val="32"/>
+        </w:rPr>
+        <w:t>Search Product</w:t>
+      </w:r>
+    </w:p>
+    <w:p>
+      <w:pPr>
+        <w:pStyle w:val="ListParagraph"/>
+        <w:spacing w:before="100" w:beforeAutospacing="1" w:after="100" w:afterAutospacing="1" w:line="240" w:lineRule="auto"/>
+        <w:ind w:left="2160"/>
+        <w:jc w:val="center"/>
+        <w:outlineLvl w:val="0"/>
+        <w:rPr>
+          <w:rFonts w:ascii="Times New Roman" w:eastAsia="Times New Roman" w:hAnsi="Times New Roman" w:cs="Times New Roman"/>
+          <w:b/>
+          <w:bCs/>
+          <w:kern w:val="36"/>
+          <w:sz w:val="32"/>
+          <w:szCs w:val="32"/>
+        </w:rPr>
+      </w:pPr>
+    </w:p>
+    <w:p>
+      <w:pPr>
+        <w:pStyle w:val="ListParagraph"/>
+        <w:spacing w:before="100" w:beforeAutospacing="1" w:after="100" w:afterAutospacing="1" w:line="240" w:lineRule="auto"/>
+        <w:ind w:left="2160"/>
+        <w:jc w:val="center"/>
+        <w:outlineLvl w:val="0"/>
+        <w:rPr>
+          <w:rFonts w:ascii="Times New Roman" w:eastAsia="Times New Roman" w:hAnsi="Times New Roman" w:cs="Times New Roman"/>
+          <w:b/>
+          <w:bCs/>
+          <w:kern w:val="36"/>
+          <w:sz w:val="32"/>
+          <w:szCs w:val="32"/>
+        </w:rPr>
+      </w:pPr>
+    </w:p>
+    <w:p>
+      <w:pPr>
+        <w:pStyle w:val="ListParagraph"/>
+        <w:spacing w:before="100" w:beforeAutospacing="1" w:after="100" w:afterAutospacing="1" w:line="240" w:lineRule="auto"/>
+        <w:ind w:left="2160"/>
+        <w:outlineLvl w:val="0"/>
+        <w:rPr>
+          <w:rFonts w:ascii="Times New Roman" w:eastAsia="Times New Roman" w:hAnsi="Times New Roman" w:cs="Times New Roman"/>
+          <w:b/>
+          <w:bCs/>
+          <w:kern w:val="36"/>
+          <w:sz w:val="32"/>
+          <w:szCs w:val="32"/>
+        </w:rPr>
+      </w:pPr>
+    </w:p>
+    <w:p>
+      <w:pPr>
+        <w:pStyle w:val="ListParagraph"/>
+        <w:numPr>
+          <w:ilvl w:val="0"/>
+          <w:numId w:val="14"/>
+        </w:numPr>
+        <w:spacing w:before="100" w:beforeAutospacing="1" w:after="100" w:afterAutospacing="1" w:line="240" w:lineRule="auto"/>
+        <w:outlineLvl w:val="0"/>
+        <w:rPr>
+          <w:rFonts w:ascii="Times New Roman" w:eastAsia="Times New Roman" w:hAnsi="Times New Roman" w:cs="Times New Roman"/>
+          <w:b/>
+          <w:bCs/>
+          <w:kern w:val="36"/>
+          <w:sz w:val="32"/>
+          <w:szCs w:val="32"/>
+        </w:rPr>
+      </w:pPr>
+      <w:r>
+        <w:rPr>
+          <w:rFonts w:ascii="Times New Roman" w:eastAsia="Times New Roman" w:hAnsi="Times New Roman" w:cs="Times New Roman"/>
+          <w:b/>
+          <w:bCs/>
+          <w:kern w:val="36"/>
+          <w:sz w:val="32"/>
+          <w:szCs w:val="32"/>
+        </w:rPr>
+        <w:t>Place Order</w:t>
+      </w:r>
+    </w:p>
+    <w:p>
+      <w:pPr>
+        <w:pStyle w:val="ListParagraph"/>
+        <w:rPr>
+          <w:rFonts w:ascii="Times New Roman" w:eastAsia="Times New Roman" w:hAnsi="Times New Roman" w:cs="Times New Roman"/>
+          <w:b/>
+          <w:bCs/>
+          <w:kern w:val="36"/>
+          <w:sz w:val="32"/>
+          <w:szCs w:val="32"/>
+        </w:rPr>
+      </w:pPr>
+      <w:r>
+        <w:rPr>
+          <w:rFonts w:ascii="Times New Roman" w:eastAsia="Times New Roman" w:hAnsi="Times New Roman" w:cs="Times New Roman"/>
+          <w:b/>
+          <w:bCs/>
+          <w:noProof/>
+          <w:kern w:val="36"/>
+          <w:sz w:val="32"/>
+          <w:szCs w:val="32"/>
+        </w:rPr>
+        <w:drawing>
+          <wp:anchor distT="0" distB="0" distL="114300" distR="114300" simplePos="0" relativeHeight="251663360" behindDoc="0" locked="0" layoutInCell="1" allowOverlap="1" wp14:anchorId="19EF44E2" wp14:editId="53EB7F15">
+            <wp:simplePos x="0" y="0"/>
+            <wp:positionH relativeFrom="column">
+              <wp:posOffset>-80468</wp:posOffset>
+            </wp:positionH>
+            <wp:positionV relativeFrom="paragraph">
+              <wp:posOffset>432</wp:posOffset>
+            </wp:positionV>
+            <wp:extent cx="5939790" cy="3628390"/>
+            <wp:effectExtent l="0" t="0" r="3810" b="0"/>
+            <wp:wrapTopAndBottom/>
+            <wp:docPr id="7" name="Picture 7"/>
+            <wp:cNvGraphicFramePr>
+              <a:graphicFrameLocks xmlns:a="http://schemas.openxmlformats.org/drawingml/2006/main" noChangeAspect="1"/>
+            </wp:cNvGraphicFramePr>
+            <a:graphic xmlns:a="http://schemas.openxmlformats.org/drawingml/2006/main">
+              <a:graphicData uri="http://schemas.openxmlformats.org/drawingml/2006/picture">
+                <pic:pic xmlns:pic="http://schemas.openxmlformats.org/drawingml/2006/picture">
+                  <pic:nvPicPr>
+                    <pic:cNvPr id="0" name="Picture 25"/>
+                    <pic:cNvPicPr>
+                      <a:picLocks noChangeAspect="1" noChangeArrowheads="1"/>
+                    </pic:cNvPicPr>
+                  </pic:nvPicPr>
+                  <pic:blipFill>
+                    <a:blip r:embed="rId11" cstate="print">
+                      <a:extLst>
+                        <a:ext uri="{28A0092B-C50C-407E-A947-70E740481C1C}">
+                          <a14:useLocalDpi xmlns:a14="http://schemas.microsoft.com/office/drawing/2010/main" val="0"/>
+                        </a:ext>
+                      </a:extLst>
+                    </a:blip>
+                    <a:srcRect/>
+                    <a:stretch>
+                      <a:fillRect/>
+                    </a:stretch>
+                  </pic:blipFill>
+                  <pic:spPr bwMode="auto">
+                    <a:xfrm>
+                      <a:off x="0" y="0"/>
+                      <a:ext cx="5939790" cy="3628390"/>
+                    </a:xfrm>
+                    <a:prstGeom prst="rect">
+                      <a:avLst/>
+                    </a:prstGeom>
+                    <a:noFill/>
+                    <a:ln>
+                      <a:noFill/>
+                    </a:ln>
+                  </pic:spPr>
+                </pic:pic>
+              </a:graphicData>
+            </a:graphic>
+          </wp:anchor>
+        </w:drawing>
+      </w:r>
+    </w:p>
+    <w:p>
+      <w:pPr>
+        <w:pStyle w:val="ListParagraph"/>
+        <w:spacing w:before="100" w:beforeAutospacing="1" w:after="100" w:afterAutospacing="1" w:line="240" w:lineRule="auto"/>
+        <w:ind w:left="2160"/>
+        <w:outlineLvl w:val="0"/>
+        <w:rPr>
+          <w:rFonts w:ascii="Times New Roman" w:eastAsia="Times New Roman" w:hAnsi="Times New Roman" w:cs="Times New Roman"/>
+          <w:b/>
+          <w:bCs/>
+          <w:kern w:val="36"/>
+          <w:sz w:val="32"/>
+          <w:szCs w:val="32"/>
+        </w:rPr>
+      </w:pPr>
+    </w:p>
+    <w:p>
+      <w:pPr>
+        <w:pStyle w:val="ListParagraph"/>
+        <w:numPr>
+          <w:ilvl w:val="0"/>
+          <w:numId w:val="14"/>
+        </w:numPr>
+        <w:spacing w:before="100" w:beforeAutospacing="1" w:after="100" w:afterAutospacing="1" w:line="240" w:lineRule="auto"/>
+        <w:outlineLvl w:val="0"/>
+        <w:rPr>
+          <w:rFonts w:ascii="Times New Roman" w:eastAsia="Times New Roman" w:hAnsi="Times New Roman" w:cs="Times New Roman"/>
+          <w:b/>
+          <w:bCs/>
+          <w:kern w:val="36"/>
+          <w:sz w:val="32"/>
+          <w:szCs w:val="32"/>
+        </w:rPr>
+      </w:pPr>
+      <w:r>
+        <w:rPr>
+          <w:rFonts w:ascii="Times New Roman" w:eastAsia="Times New Roman" w:hAnsi="Times New Roman" w:cs="Times New Roman"/>
+          <w:b/>
+          <w:bCs/>
+          <w:kern w:val="36"/>
+          <w:sz w:val="32"/>
+          <w:szCs w:val="32"/>
+        </w:rPr>
+        <w:t>Manage Product</w:t>
+      </w:r>
+    </w:p>
+    <w:p>
+      <w:pPr>
+        <w:pStyle w:val="ListParagraph"/>
+        <w:spacing w:before="100" w:beforeAutospacing="1" w:after="100" w:afterAutospacing="1" w:line="240" w:lineRule="auto"/>
+        <w:ind w:left="2160"/>
+        <w:outlineLvl w:val="0"/>
+        <w:rPr>
+          <w:rFonts w:ascii="Times New Roman" w:eastAsia="Times New Roman" w:hAnsi="Times New Roman" w:cs="Times New Roman"/>
+          <w:b/>
+          <w:bCs/>
+          <w:kern w:val="36"/>
+          <w:sz w:val="32"/>
+          <w:szCs w:val="32"/>
+        </w:rPr>
+      </w:pPr>
+    </w:p>
+    <w:p>
+      <w:pPr>
+        <w:pStyle w:val="ListParagraph"/>
+        <w:spacing w:before="100" w:beforeAutospacing="1" w:after="100" w:afterAutospacing="1" w:line="240" w:lineRule="auto"/>
+        <w:ind w:left="2160"/>
+        <w:outlineLvl w:val="0"/>
+        <w:rPr>
+          <w:rFonts w:ascii="Times New Roman" w:eastAsia="Times New Roman" w:hAnsi="Times New Roman" w:cs="Times New Roman"/>
+          <w:b/>
+          <w:bCs/>
+          <w:kern w:val="36"/>
+          <w:sz w:val="32"/>
+          <w:szCs w:val="32"/>
+        </w:rPr>
+      </w:pPr>
+    </w:p>
+    <w:p>
+      <w:pPr>
+        <w:pStyle w:val="ListParagraph"/>
+        <w:spacing w:before="100" w:beforeAutospacing="1" w:after="100" w:afterAutospacing="1" w:line="240" w:lineRule="auto"/>
+        <w:ind w:left="2160"/>
+        <w:outlineLvl w:val="0"/>
+        <w:rPr>
+          <w:rFonts w:ascii="Times New Roman" w:eastAsia="Times New Roman" w:hAnsi="Times New Roman" w:cs="Times New Roman"/>
+          <w:b/>
+          <w:bCs/>
+          <w:kern w:val="36"/>
+          <w:sz w:val="32"/>
+          <w:szCs w:val="32"/>
+        </w:rPr>
+      </w:pPr>
+      <w:r>
+        <w:rPr>
+          <w:rFonts w:ascii="Times New Roman" w:eastAsia="Times New Roman" w:hAnsi="Times New Roman" w:cs="Times New Roman"/>
+          <w:b/>
+          <w:bCs/>
+          <w:noProof/>
+          <w:kern w:val="36"/>
+          <w:sz w:val="32"/>
+          <w:szCs w:val="32"/>
+        </w:rPr>
+        <w:lastRenderedPageBreak/>
+        <w:drawing>
+          <wp:anchor distT="0" distB="0" distL="114300" distR="114300" simplePos="0" relativeHeight="251664384" behindDoc="0" locked="0" layoutInCell="1" allowOverlap="1" wp14:anchorId="0DC2FAEB" wp14:editId="7EC9D99C">
+            <wp:simplePos x="0" y="0"/>
+            <wp:positionH relativeFrom="column">
+              <wp:posOffset>-143281</wp:posOffset>
+            </wp:positionH>
+            <wp:positionV relativeFrom="paragraph">
+              <wp:posOffset>51</wp:posOffset>
+            </wp:positionV>
+            <wp:extent cx="5932805" cy="4908550"/>
+            <wp:effectExtent l="0" t="0" r="0" b="6350"/>
+            <wp:wrapTopAndBottom/>
+            <wp:docPr id="10" name="Picture 10"/>
+            <wp:cNvGraphicFramePr>
+              <a:graphicFrameLocks xmlns:a="http://schemas.openxmlformats.org/drawingml/2006/main" noChangeAspect="1"/>
+            </wp:cNvGraphicFramePr>
+            <a:graphic xmlns:a="http://schemas.openxmlformats.org/drawingml/2006/main">
+              <a:graphicData uri="http://schemas.openxmlformats.org/drawingml/2006/picture">
+                <pic:pic xmlns:pic="http://schemas.openxmlformats.org/drawingml/2006/picture">
+                  <pic:nvPicPr>
+                    <pic:cNvPr id="0" name="Picture 28"/>
+                    <pic:cNvPicPr>
+                      <a:picLocks noChangeAspect="1" noChangeArrowheads="1"/>
+                    </pic:cNvPicPr>
+                  </pic:nvPicPr>
+                  <pic:blipFill>
+                    <a:blip r:embed="rId12" cstate="print">
+                      <a:extLst>
+                        <a:ext uri="{28A0092B-C50C-407E-A947-70E740481C1C}">
+                          <a14:useLocalDpi xmlns:a14="http://schemas.microsoft.com/office/drawing/2010/main" val="0"/>
+                        </a:ext>
+                      </a:extLst>
+                    </a:blip>
+                    <a:srcRect/>
+                    <a:stretch>
+                      <a:fillRect/>
+                    </a:stretch>
+                  </pic:blipFill>
+                  <pic:spPr bwMode="auto">
+                    <a:xfrm>
+                      <a:off x="0" y="0"/>
+                      <a:ext cx="5932805" cy="4908550"/>
+                    </a:xfrm>
+                    <a:prstGeom prst="rect">
+                      <a:avLst/>
+                    </a:prstGeom>
+                    <a:noFill/>
+                    <a:ln>
+                      <a:noFill/>
+                    </a:ln>
+                  </pic:spPr>
+                </pic:pic>
+              </a:graphicData>
+            </a:graphic>
+          </wp:anchor>
+        </w:drawing>
+      </w:r>
+    </w:p>
+    <w:p>
+      <w:pPr>
+        <w:pStyle w:val="ListParagraph"/>
+        <w:numPr>
+          <w:ilvl w:val="0"/>
+          <w:numId w:val="14"/>
+        </w:numPr>
+        <w:spacing w:before="100" w:beforeAutospacing="1" w:after="100" w:afterAutospacing="1" w:line="240" w:lineRule="auto"/>
+        <w:outlineLvl w:val="0"/>
+        <w:rPr>
+          <w:rFonts w:ascii="Times New Roman" w:eastAsia="Times New Roman" w:hAnsi="Times New Roman" w:cs="Times New Roman"/>
+          <w:b/>
+          <w:bCs/>
+          <w:kern w:val="36"/>
+          <w:sz w:val="32"/>
+          <w:szCs w:val="32"/>
+        </w:rPr>
+      </w:pPr>
+      <w:r>
+        <w:rPr>
+          <w:rFonts w:ascii="Times New Roman" w:eastAsia="Times New Roman" w:hAnsi="Times New Roman" w:cs="Times New Roman"/>
+          <w:b/>
+          <w:bCs/>
+          <w:kern w:val="36"/>
+          <w:sz w:val="32"/>
+          <w:szCs w:val="32"/>
+        </w:rPr>
+        <w:t>Write Review</w:t>
+      </w:r>
+    </w:p>
+    <w:p>
+      <w:pPr>
+        <w:pStyle w:val="ListParagraph"/>
+        <w:rPr>
+          <w:rFonts w:ascii="Times New Roman" w:eastAsia="Times New Roman" w:hAnsi="Times New Roman" w:cs="Times New Roman"/>
+          <w:b/>
+          <w:bCs/>
+          <w:kern w:val="36"/>
+          <w:sz w:val="32"/>
+          <w:szCs w:val="32"/>
+        </w:rPr>
+      </w:pPr>
+    </w:p>
+    <w:p>
+      <w:pPr>
+        <w:pStyle w:val="ListParagraph"/>
+        <w:spacing w:before="100" w:beforeAutospacing="1" w:after="100" w:afterAutospacing="1" w:line="240" w:lineRule="auto"/>
+        <w:ind w:left="2160"/>
+        <w:outlineLvl w:val="0"/>
+        <w:rPr>
+          <w:rFonts w:ascii="Times New Roman" w:eastAsia="Times New Roman" w:hAnsi="Times New Roman" w:cs="Times New Roman"/>
+          <w:b/>
+          <w:bCs/>
+          <w:kern w:val="36"/>
+          <w:sz w:val="32"/>
+          <w:szCs w:val="32"/>
+        </w:rPr>
+      </w:pPr>
+    </w:p>
+    <w:p>
+      <w:pPr>
+        <w:pStyle w:val="ListParagraph"/>
+        <w:spacing w:before="100" w:beforeAutospacing="1" w:after="100" w:afterAutospacing="1" w:line="240" w:lineRule="auto"/>
+        <w:ind w:left="2160"/>
+        <w:outlineLvl w:val="0"/>
+        <w:rPr>
+          <w:rFonts w:ascii="Times New Roman" w:eastAsia="Times New Roman" w:hAnsi="Times New Roman" w:cs="Times New Roman"/>
+          <w:b/>
+          <w:bCs/>
+          <w:kern w:val="36"/>
+          <w:sz w:val="32"/>
+          <w:szCs w:val="32"/>
+        </w:rPr>
+      </w:pPr>
+    </w:p>
+    <w:p>
+      <w:pPr>
+        <w:pStyle w:val="ListParagraph"/>
+        <w:spacing w:before="100" w:beforeAutospacing="1" w:after="100" w:afterAutospacing="1" w:line="240" w:lineRule="auto"/>
+        <w:ind w:left="2160"/>
+        <w:outlineLvl w:val="0"/>
+        <w:rPr>
+          <w:rFonts w:ascii="Times New Roman" w:eastAsia="Times New Roman" w:hAnsi="Times New Roman" w:cs="Times New Roman"/>
+          <w:b/>
+          <w:bCs/>
+          <w:kern w:val="36"/>
+          <w:sz w:val="32"/>
+          <w:szCs w:val="32"/>
+        </w:rPr>
+      </w:pPr>
+    </w:p>
+    <w:p>
+      <w:pPr>
+        <w:pStyle w:val="ListParagraph"/>
+        <w:spacing w:before="100" w:beforeAutospacing="1" w:after="100" w:afterAutospacing="1" w:line="240" w:lineRule="auto"/>
+        <w:ind w:left="2160"/>
+        <w:outlineLvl w:val="0"/>
+        <w:rPr>
+          <w:rFonts w:ascii="Times New Roman" w:eastAsia="Times New Roman" w:hAnsi="Times New Roman" w:cs="Times New Roman"/>
+          <w:b/>
+          <w:bCs/>
+          <w:kern w:val="36"/>
+          <w:sz w:val="32"/>
+          <w:szCs w:val="32"/>
+        </w:rPr>
+      </w:pPr>
+    </w:p>
+    <w:p>
+      <w:pPr>
+        <w:pStyle w:val="ListParagraph"/>
+        <w:spacing w:before="100" w:beforeAutospacing="1" w:after="100" w:afterAutospacing="1" w:line="240" w:lineRule="auto"/>
+        <w:ind w:left="2160"/>
+        <w:outlineLvl w:val="0"/>
+        <w:rPr>
+          <w:rFonts w:ascii="Times New Roman" w:eastAsia="Times New Roman" w:hAnsi="Times New Roman" w:cs="Times New Roman"/>
+          <w:b/>
+          <w:bCs/>
+          <w:kern w:val="36"/>
+          <w:sz w:val="32"/>
+          <w:szCs w:val="32"/>
+        </w:rPr>
+      </w:pPr>
+    </w:p>
+    <w:p>
+      <w:pPr>
+        <w:pStyle w:val="ListParagraph"/>
+        <w:spacing w:before="100" w:beforeAutospacing="1" w:after="100" w:afterAutospacing="1" w:line="240" w:lineRule="auto"/>
+        <w:ind w:left="2160"/>
+        <w:outlineLvl w:val="0"/>
+        <w:rPr>
+          <w:rFonts w:ascii="Times New Roman" w:eastAsia="Times New Roman" w:hAnsi="Times New Roman" w:cs="Times New Roman"/>
+          <w:b/>
+          <w:bCs/>
+          <w:kern w:val="36"/>
+          <w:sz w:val="32"/>
+          <w:szCs w:val="32"/>
+        </w:rPr>
+      </w:pPr>
+    </w:p>
+    <w:p>
+      <w:pPr>
+        <w:pStyle w:val="ListParagraph"/>
+        <w:spacing w:before="100" w:beforeAutospacing="1" w:after="100" w:afterAutospacing="1" w:line="240" w:lineRule="auto"/>
+        <w:ind w:left="2160"/>
+        <w:outlineLvl w:val="0"/>
+        <w:rPr>
+          <w:rFonts w:ascii="Times New Roman" w:eastAsia="Times New Roman" w:hAnsi="Times New Roman" w:cs="Times New Roman"/>
+          <w:b/>
+          <w:bCs/>
+          <w:kern w:val="36"/>
+          <w:sz w:val="32"/>
+          <w:szCs w:val="32"/>
+        </w:rPr>
+      </w:pPr>
+    </w:p>
+    <w:p>
+      <w:pPr>
+        <w:pStyle w:val="ListParagraph"/>
+        <w:spacing w:before="100" w:beforeAutospacing="1" w:after="100" w:afterAutospacing="1" w:line="240" w:lineRule="auto"/>
+        <w:ind w:left="2160"/>
+        <w:outlineLvl w:val="0"/>
+        <w:rPr>
+          <w:rFonts w:ascii="Times New Roman" w:eastAsia="Times New Roman" w:hAnsi="Times New Roman" w:cs="Times New Roman"/>
+          <w:b/>
+          <w:bCs/>
+          <w:kern w:val="36"/>
+          <w:sz w:val="32"/>
+          <w:szCs w:val="32"/>
+        </w:rPr>
+      </w:pPr>
+    </w:p>
+    <w:p>
+      <w:pPr>
+        <w:pStyle w:val="ListParagraph"/>
+        <w:spacing w:before="100" w:beforeAutospacing="1" w:after="100" w:afterAutospacing="1" w:line="240" w:lineRule="auto"/>
+        <w:ind w:left="2160"/>
+        <w:outlineLvl w:val="0"/>
+        <w:rPr>
+          <w:rFonts w:ascii="Times New Roman" w:eastAsia="Times New Roman" w:hAnsi="Times New Roman" w:cs="Times New Roman"/>
+          <w:b/>
+          <w:bCs/>
+          <w:kern w:val="36"/>
+          <w:sz w:val="32"/>
+          <w:szCs w:val="32"/>
+        </w:rPr>
+      </w:pPr>
+    </w:p>
+    <w:p>
+      <w:pPr>
+        <w:pStyle w:val="ListParagraph"/>
+        <w:spacing w:before="100" w:beforeAutospacing="1" w:after="100" w:afterAutospacing="1" w:line="240" w:lineRule="auto"/>
+        <w:ind w:left="2160"/>
+        <w:outlineLvl w:val="0"/>
+        <w:rPr>
+          <w:rFonts w:ascii="Times New Roman" w:eastAsia="Times New Roman" w:hAnsi="Times New Roman" w:cs="Times New Roman"/>
+          <w:b/>
+          <w:bCs/>
+          <w:kern w:val="36"/>
+          <w:sz w:val="32"/>
+          <w:szCs w:val="32"/>
+        </w:rPr>
+      </w:pPr>
+    </w:p>
+    <w:p>
+      <w:pPr>
+        <w:pStyle w:val="ListParagraph"/>
+        <w:spacing w:before="100" w:beforeAutospacing="1" w:after="100" w:afterAutospacing="1" w:line="240" w:lineRule="auto"/>
+        <w:ind w:left="2160"/>
+        <w:outlineLvl w:val="0"/>
+        <w:rPr>
+          <w:rFonts w:ascii="Times New Roman" w:eastAsia="Times New Roman" w:hAnsi="Times New Roman" w:cs="Times New Roman"/>
+          <w:b/>
+          <w:bCs/>
+          <w:kern w:val="36"/>
+          <w:sz w:val="32"/>
+          <w:szCs w:val="32"/>
+        </w:rPr>
+      </w:pPr>
+    </w:p>
+    <w:p>
+      <w:pPr>
+        <w:pStyle w:val="ListParagraph"/>
+        <w:numPr>
+          <w:ilvl w:val="0"/>
+          <w:numId w:val="14"/>
+        </w:numPr>
+        <w:spacing w:before="100" w:beforeAutospacing="1" w:after="100" w:afterAutospacing="1" w:line="240" w:lineRule="auto"/>
+        <w:outlineLvl w:val="0"/>
+        <w:rPr>
+          <w:rFonts w:ascii="Times New Roman" w:eastAsia="Times New Roman" w:hAnsi="Times New Roman" w:cs="Times New Roman"/>
+          <w:b/>
+          <w:bCs/>
+          <w:kern w:val="36"/>
+          <w:sz w:val="32"/>
+          <w:szCs w:val="32"/>
+        </w:rPr>
+      </w:pPr>
+      <w:r>
+        <w:rPr>
+          <w:rFonts w:ascii="Times New Roman" w:eastAsia="Times New Roman" w:hAnsi="Times New Roman" w:cs="Times New Roman"/>
+          <w:b/>
+          <w:bCs/>
+          <w:noProof/>
+          <w:kern w:val="36"/>
+          <w:sz w:val="32"/>
+          <w:szCs w:val="32"/>
+        </w:rPr>
+        <w:lastRenderedPageBreak/>
+        <w:drawing>
+          <wp:anchor distT="0" distB="0" distL="114300" distR="114300" simplePos="0" relativeHeight="251666432" behindDoc="0" locked="0" layoutInCell="1" allowOverlap="1" wp14:anchorId="354AB2AC" wp14:editId="216B41AE">
+            <wp:simplePos x="0" y="0"/>
+            <wp:positionH relativeFrom="margin">
+              <wp:align>right</wp:align>
+            </wp:positionH>
+            <wp:positionV relativeFrom="paragraph">
+              <wp:posOffset>3525749</wp:posOffset>
+            </wp:positionV>
+            <wp:extent cx="5939790" cy="3145790"/>
+            <wp:effectExtent l="0" t="0" r="3810" b="0"/>
+            <wp:wrapTopAndBottom/>
+            <wp:docPr id="12" name="Picture 12"/>
+            <wp:cNvGraphicFramePr>
+              <a:graphicFrameLocks xmlns:a="http://schemas.openxmlformats.org/drawingml/2006/main" noChangeAspect="1"/>
+            </wp:cNvGraphicFramePr>
+            <a:graphic xmlns:a="http://schemas.openxmlformats.org/drawingml/2006/main">
+              <a:graphicData uri="http://schemas.openxmlformats.org/drawingml/2006/picture">
+                <pic:pic xmlns:pic="http://schemas.openxmlformats.org/drawingml/2006/picture">
+                  <pic:nvPicPr>
+                    <pic:cNvPr id="0" name="Picture 30"/>
+                    <pic:cNvPicPr>
+                      <a:picLocks noChangeAspect="1" noChangeArrowheads="1"/>
+                    </pic:cNvPicPr>
+                  </pic:nvPicPr>
+                  <pic:blipFill>
+                    <a:blip r:embed="rId13" cstate="print">
+                      <a:extLst>
+                        <a:ext uri="{28A0092B-C50C-407E-A947-70E740481C1C}">
+                          <a14:useLocalDpi xmlns:a14="http://schemas.microsoft.com/office/drawing/2010/main" val="0"/>
+                        </a:ext>
+                      </a:extLst>
+                    </a:blip>
+                    <a:srcRect/>
+                    <a:stretch>
+                      <a:fillRect/>
+                    </a:stretch>
+                  </pic:blipFill>
+                  <pic:spPr bwMode="auto">
+                    <a:xfrm>
+                      <a:off x="0" y="0"/>
+                      <a:ext cx="5939790" cy="3145790"/>
+                    </a:xfrm>
+                    <a:prstGeom prst="rect">
+                      <a:avLst/>
+                    </a:prstGeom>
+                    <a:noFill/>
+                    <a:ln>
+                      <a:noFill/>
+                    </a:ln>
+                  </pic:spPr>
+                </pic:pic>
+              </a:graphicData>
+            </a:graphic>
+          </wp:anchor>
+        </w:drawing>
+      </w:r>
+      <w:r>
+        <w:rPr>
+          <w:rFonts w:ascii="Times New Roman" w:eastAsia="Times New Roman" w:hAnsi="Times New Roman" w:cs="Times New Roman"/>
+          <w:b/>
+          <w:bCs/>
+          <w:noProof/>
+          <w:kern w:val="36"/>
+          <w:sz w:val="32"/>
+          <w:szCs w:val="32"/>
+        </w:rPr>
+        <w:drawing>
+          <wp:anchor distT="0" distB="0" distL="114300" distR="114300" simplePos="0" relativeHeight="251665408" behindDoc="0" locked="0" layoutInCell="1" allowOverlap="1" wp14:anchorId="7B291D61" wp14:editId="46F65B4B">
+            <wp:simplePos x="0" y="0"/>
+            <wp:positionH relativeFrom="margin">
+              <wp:align>center</wp:align>
+            </wp:positionH>
+            <wp:positionV relativeFrom="paragraph">
+              <wp:posOffset>-584</wp:posOffset>
+            </wp:positionV>
+            <wp:extent cx="5939790" cy="3160395"/>
+            <wp:effectExtent l="0" t="0" r="3810" b="1905"/>
+            <wp:wrapTopAndBottom/>
+            <wp:docPr id="11" name="Picture 11"/>
+            <wp:cNvGraphicFramePr>
+              <a:graphicFrameLocks xmlns:a="http://schemas.openxmlformats.org/drawingml/2006/main" noChangeAspect="1"/>
+            </wp:cNvGraphicFramePr>
+            <a:graphic xmlns:a="http://schemas.openxmlformats.org/drawingml/2006/main">
+              <a:graphicData uri="http://schemas.openxmlformats.org/drawingml/2006/picture">
+                <pic:pic xmlns:pic="http://schemas.openxmlformats.org/drawingml/2006/picture">
+                  <pic:nvPicPr>
+                    <pic:cNvPr id="0" name="Picture 29"/>
+                    <pic:cNvPicPr>
+                      <a:picLocks noChangeAspect="1" noChangeArrowheads="1"/>
+                    </pic:cNvPicPr>
+                  </pic:nvPicPr>
+                  <pic:blipFill>
+                    <a:blip r:embed="rId14" cstate="print">
+                      <a:extLst>
+                        <a:ext uri="{28A0092B-C50C-407E-A947-70E740481C1C}">
+                          <a14:useLocalDpi xmlns:a14="http://schemas.microsoft.com/office/drawing/2010/main" val="0"/>
+                        </a:ext>
+                      </a:extLst>
+                    </a:blip>
+                    <a:srcRect/>
+                    <a:stretch>
+                      <a:fillRect/>
+                    </a:stretch>
+                  </pic:blipFill>
+                  <pic:spPr bwMode="auto">
+                    <a:xfrm>
+                      <a:off x="0" y="0"/>
+                      <a:ext cx="5939790" cy="3160395"/>
+                    </a:xfrm>
+                    <a:prstGeom prst="rect">
+                      <a:avLst/>
+                    </a:prstGeom>
+                    <a:noFill/>
+                    <a:ln>
+                      <a:noFill/>
+                    </a:ln>
+                  </pic:spPr>
+                </pic:pic>
+              </a:graphicData>
+            </a:graphic>
+          </wp:anchor>
+        </w:drawing>
+      </w:r>
+      <w:r>
+        <w:rPr>
+          <w:rFonts w:ascii="Times New Roman" w:eastAsia="Times New Roman" w:hAnsi="Times New Roman" w:cs="Times New Roman"/>
+          <w:b/>
+          <w:bCs/>
+          <w:kern w:val="36"/>
+          <w:sz w:val="32"/>
+          <w:szCs w:val="32"/>
+        </w:rPr>
+        <w:t>Login</w:t>
+      </w:r>
+    </w:p>
+    <w:p>
+      <w:pPr>
+        <w:pStyle w:val="ListParagraph"/>
+        <w:spacing w:before="100" w:beforeAutospacing="1" w:after="100" w:afterAutospacing="1" w:line="240" w:lineRule="auto"/>
+        <w:ind w:left="2160"/>
+        <w:outlineLvl w:val="0"/>
+        <w:rPr>
+          <w:rFonts w:ascii="Times New Roman" w:eastAsia="Times New Roman" w:hAnsi="Times New Roman" w:cs="Times New Roman"/>
+          <w:b/>
+          <w:bCs/>
+          <w:kern w:val="36"/>
+          <w:sz w:val="32"/>
+          <w:szCs w:val="32"/>
+        </w:rPr>
+      </w:pPr>
+    </w:p>
+    <w:p>
+      <w:pPr>
+        <w:pStyle w:val="ListParagraph"/>
+        <w:numPr>
+          <w:ilvl w:val="0"/>
+          <w:numId w:val="14"/>
+        </w:numPr>
+        <w:spacing w:before="100" w:beforeAutospacing="1" w:after="100" w:afterAutospacing="1" w:line="240" w:lineRule="auto"/>
+        <w:outlineLvl w:val="0"/>
+        <w:rPr>
+          <w:rFonts w:ascii="Times New Roman" w:eastAsia="Times New Roman" w:hAnsi="Times New Roman" w:cs="Times New Roman"/>
+          <w:b/>
+          <w:bCs/>
+          <w:kern w:val="36"/>
+          <w:sz w:val="32"/>
+          <w:szCs w:val="32"/>
+        </w:rPr>
+      </w:pPr>
+      <w:r>
+        <w:rPr>
+          <w:rFonts w:ascii="Times New Roman" w:eastAsia="Times New Roman" w:hAnsi="Times New Roman" w:cs="Times New Roman"/>
+          <w:b/>
+          <w:bCs/>
+          <w:kern w:val="36"/>
+          <w:sz w:val="32"/>
+          <w:szCs w:val="32"/>
+        </w:rPr>
+        <w:t>Register</w:t>
+      </w:r>
+    </w:p>
+    <w:p>
+      <w:pPr>
+        <w:pStyle w:val="ListParagraph"/>
+        <w:rPr>
+          <w:rFonts w:ascii="Times New Roman" w:eastAsia="Times New Roman" w:hAnsi="Times New Roman" w:cs="Times New Roman"/>
+          <w:b/>
+          <w:bCs/>
+          <w:kern w:val="36"/>
+          <w:sz w:val="32"/>
+          <w:szCs w:val="32"/>
+        </w:rPr>
+      </w:pPr>
+    </w:p>
+    <w:p>
+      <w:pPr>
+        <w:pStyle w:val="ListParagraph"/>
+        <w:spacing w:before="100" w:beforeAutospacing="1" w:after="100" w:afterAutospacing="1" w:line="240" w:lineRule="auto"/>
+        <w:ind w:left="2160"/>
+        <w:outlineLvl w:val="0"/>
+        <w:rPr>
+          <w:rFonts w:ascii="Times New Roman" w:eastAsia="Times New Roman" w:hAnsi="Times New Roman" w:cs="Times New Roman"/>
+          <w:b/>
+          <w:bCs/>
+          <w:kern w:val="36"/>
+          <w:sz w:val="32"/>
+          <w:szCs w:val="32"/>
+        </w:rPr>
+      </w:pPr>
+    </w:p>
+    <w:p>
+      <w:pPr>
+        <w:pStyle w:val="ListParagraph"/>
+        <w:spacing w:before="100" w:beforeAutospacing="1" w:after="100" w:afterAutospacing="1" w:line="240" w:lineRule="auto"/>
+        <w:ind w:left="2160"/>
+        <w:outlineLvl w:val="0"/>
+        <w:rPr>
+          <w:rFonts w:ascii="Times New Roman" w:eastAsia="Times New Roman" w:hAnsi="Times New Roman" w:cs="Times New Roman"/>
+          <w:b/>
+          <w:bCs/>
+          <w:kern w:val="36"/>
+          <w:sz w:val="32"/>
+          <w:szCs w:val="32"/>
+        </w:rPr>
+      </w:pPr>
+    </w:p>
+    <w:p>
+      <w:pPr>
+        <w:pStyle w:val="ListParagraph"/>
+        <w:spacing w:before="100" w:beforeAutospacing="1" w:after="100" w:afterAutospacing="1" w:line="240" w:lineRule="auto"/>
+        <w:ind w:left="2160"/>
+        <w:outlineLvl w:val="0"/>
+        <w:rPr>
+          <w:rFonts w:ascii="Times New Roman" w:eastAsia="Times New Roman" w:hAnsi="Times New Roman" w:cs="Times New Roman"/>
+          <w:b/>
+          <w:bCs/>
+          <w:kern w:val="36"/>
+          <w:sz w:val="32"/>
+          <w:szCs w:val="32"/>
+        </w:rPr>
+      </w:pPr>
+      <w:r>
+        <w:rPr>
+          <w:rFonts w:ascii="Times New Roman" w:eastAsia="Times New Roman" w:hAnsi="Times New Roman" w:cs="Times New Roman"/>
+          <w:b/>
+          <w:bCs/>
+          <w:noProof/>
+          <w:kern w:val="36"/>
+          <w:sz w:val="32"/>
+          <w:szCs w:val="32"/>
+        </w:rPr>
+        <w:lastRenderedPageBreak/>
+        <w:drawing>
+          <wp:anchor distT="0" distB="0" distL="114300" distR="114300" simplePos="0" relativeHeight="251667456" behindDoc="0" locked="0" layoutInCell="1" allowOverlap="1" wp14:anchorId="3948F8D8" wp14:editId="42022DD6">
+            <wp:simplePos x="0" y="0"/>
+            <wp:positionH relativeFrom="margin">
+              <wp:align>center</wp:align>
+            </wp:positionH>
+            <wp:positionV relativeFrom="paragraph">
+              <wp:posOffset>0</wp:posOffset>
+            </wp:positionV>
+            <wp:extent cx="5939790" cy="6393180"/>
+            <wp:effectExtent l="0" t="0" r="3810" b="7620"/>
+            <wp:wrapTopAndBottom/>
+            <wp:docPr id="13" name="Picture 13"/>
+            <wp:cNvGraphicFramePr>
+              <a:graphicFrameLocks xmlns:a="http://schemas.openxmlformats.org/drawingml/2006/main" noChangeAspect="1"/>
+            </wp:cNvGraphicFramePr>
+            <a:graphic xmlns:a="http://schemas.openxmlformats.org/drawingml/2006/main">
+              <a:graphicData uri="http://schemas.openxmlformats.org/drawingml/2006/picture">
+                <pic:pic xmlns:pic="http://schemas.openxmlformats.org/drawingml/2006/picture">
+                  <pic:nvPicPr>
+                    <pic:cNvPr id="0" name="Picture 31"/>
+                    <pic:cNvPicPr>
+                      <a:picLocks noChangeAspect="1" noChangeArrowheads="1"/>
+                    </pic:cNvPicPr>
+                  </pic:nvPicPr>
+                  <pic:blipFill>
+                    <a:blip r:embed="rId15" cstate="print">
+                      <a:extLst>
+                        <a:ext uri="{28A0092B-C50C-407E-A947-70E740481C1C}">
+                          <a14:useLocalDpi xmlns:a14="http://schemas.microsoft.com/office/drawing/2010/main" val="0"/>
+                        </a:ext>
+                      </a:extLst>
+                    </a:blip>
+                    <a:srcRect/>
+                    <a:stretch>
+                      <a:fillRect/>
+                    </a:stretch>
+                  </pic:blipFill>
+                  <pic:spPr bwMode="auto">
+                    <a:xfrm>
+                      <a:off x="0" y="0"/>
+                      <a:ext cx="5939790" cy="6393180"/>
+                    </a:xfrm>
+                    <a:prstGeom prst="rect">
+                      <a:avLst/>
+                    </a:prstGeom>
+                    <a:noFill/>
+                    <a:ln>
+                      <a:noFill/>
+                    </a:ln>
+                  </pic:spPr>
+                </pic:pic>
+              </a:graphicData>
+            </a:graphic>
+          </wp:anchor>
+        </w:drawing>
+      </w:r>
+    </w:p>
+    <w:p>
+      <w:pPr>
+        <w:pStyle w:val="ListParagraph"/>
+        <w:spacing w:before="100" w:beforeAutospacing="1" w:after="100" w:afterAutospacing="1" w:line="240" w:lineRule="auto"/>
+        <w:ind w:left="2160"/>
+        <w:outlineLvl w:val="0"/>
+        <w:rPr>
+          <w:rFonts w:ascii="Times New Roman" w:eastAsia="Times New Roman" w:hAnsi="Times New Roman" w:cs="Times New Roman"/>
+          <w:b/>
+          <w:bCs/>
+          <w:kern w:val="36"/>
+          <w:sz w:val="32"/>
+          <w:szCs w:val="32"/>
+        </w:rPr>
+      </w:pPr>
+    </w:p>
+    <w:p>
+      <w:pPr>
+        <w:pStyle w:val="ListParagraph"/>
+        <w:numPr>
+          <w:ilvl w:val="0"/>
+          <w:numId w:val="14"/>
+        </w:numPr>
+        <w:spacing w:before="100" w:beforeAutospacing="1" w:after="100" w:afterAutospacing="1" w:line="240" w:lineRule="auto"/>
+        <w:outlineLvl w:val="0"/>
+        <w:rPr>
+          <w:rFonts w:ascii="Times New Roman" w:eastAsia="Times New Roman" w:hAnsi="Times New Roman" w:cs="Times New Roman"/>
+          <w:b/>
+          <w:bCs/>
+          <w:kern w:val="36"/>
+          <w:sz w:val="32"/>
+          <w:szCs w:val="32"/>
+        </w:rPr>
+      </w:pPr>
+      <w:r>
+        <w:rPr>
+          <w:rFonts w:ascii="Times New Roman" w:eastAsia="Times New Roman" w:hAnsi="Times New Roman" w:cs="Times New Roman"/>
+          <w:b/>
+          <w:bCs/>
+          <w:kern w:val="36"/>
+          <w:sz w:val="32"/>
+          <w:szCs w:val="32"/>
+        </w:rPr>
+        <w:t>Update User Account</w:t>
+      </w:r>
+    </w:p>
+    <w:p>
+      <w:pPr>
+        <w:pStyle w:val="ListParagraph"/>
+        <w:spacing w:before="100" w:beforeAutospacing="1" w:after="100" w:afterAutospacing="1" w:line="240" w:lineRule="auto"/>
+        <w:ind w:left="2160"/>
+        <w:outlineLvl w:val="0"/>
+        <w:rPr>
+          <w:rFonts w:ascii="Times New Roman" w:eastAsia="Times New Roman" w:hAnsi="Times New Roman" w:cs="Times New Roman"/>
+          <w:b/>
+          <w:bCs/>
+          <w:kern w:val="36"/>
+          <w:sz w:val="32"/>
+          <w:szCs w:val="32"/>
+        </w:rPr>
+      </w:pPr>
+      <w:r>
+        <w:rPr>
+          <w:rFonts w:ascii="Times New Roman" w:eastAsia="Times New Roman" w:hAnsi="Times New Roman" w:cs="Times New Roman"/>
+          <w:b/>
+          <w:bCs/>
+          <w:noProof/>
+          <w:kern w:val="36"/>
+          <w:sz w:val="32"/>
+          <w:szCs w:val="32"/>
+        </w:rPr>
+        <w:lastRenderedPageBreak/>
+        <w:drawing>
+          <wp:anchor distT="0" distB="0" distL="114300" distR="114300" simplePos="0" relativeHeight="251668480" behindDoc="0" locked="0" layoutInCell="1" allowOverlap="1" wp14:anchorId="06104AC8" wp14:editId="328C1A84">
+            <wp:simplePos x="0" y="0"/>
+            <wp:positionH relativeFrom="column">
+              <wp:posOffset>-161188</wp:posOffset>
+            </wp:positionH>
+            <wp:positionV relativeFrom="paragraph">
+              <wp:posOffset>-254</wp:posOffset>
+            </wp:positionV>
+            <wp:extent cx="5939790" cy="4703445"/>
+            <wp:effectExtent l="0" t="0" r="3810" b="1905"/>
+            <wp:wrapTopAndBottom/>
+            <wp:docPr id="14" name="Picture 14"/>
+            <wp:cNvGraphicFramePr>
+              <a:graphicFrameLocks xmlns:a="http://schemas.openxmlformats.org/drawingml/2006/main" noChangeAspect="1"/>
+            </wp:cNvGraphicFramePr>
+            <a:graphic xmlns:a="http://schemas.openxmlformats.org/drawingml/2006/main">
+              <a:graphicData uri="http://schemas.openxmlformats.org/drawingml/2006/picture">
+                <pic:pic xmlns:pic="http://schemas.openxmlformats.org/drawingml/2006/picture">
+                  <pic:nvPicPr>
+                    <pic:cNvPr id="0" name="Picture 32"/>
+                    <pic:cNvPicPr>
+                      <a:picLocks noChangeAspect="1" noChangeArrowheads="1"/>
+                    </pic:cNvPicPr>
+                  </pic:nvPicPr>
+                  <pic:blipFill>
+                    <a:blip r:embed="rId16">
+                      <a:extLst>
+                        <a:ext uri="{28A0092B-C50C-407E-A947-70E740481C1C}">
+                          <a14:useLocalDpi xmlns:a14="http://schemas.microsoft.com/office/drawing/2010/main" val="0"/>
+                        </a:ext>
+                      </a:extLst>
+                    </a:blip>
+                    <a:srcRect/>
+                    <a:stretch>
+                      <a:fillRect/>
+                    </a:stretch>
+                  </pic:blipFill>
+                  <pic:spPr bwMode="auto">
+                    <a:xfrm>
+                      <a:off x="0" y="0"/>
+                      <a:ext cx="5939790" cy="4703445"/>
+                    </a:xfrm>
+                    <a:prstGeom prst="rect">
+                      <a:avLst/>
+                    </a:prstGeom>
+                    <a:noFill/>
+                    <a:ln>
+                      <a:noFill/>
+                    </a:ln>
+                  </pic:spPr>
+                </pic:pic>
+              </a:graphicData>
+            </a:graphic>
+          </wp:anchor>
+        </w:drawing>
+      </w:r>
+    </w:p>
+    <w:p>
+      <w:pPr>
+        <w:pStyle w:val="ListParagraph"/>
+        <w:numPr>
+          <w:ilvl w:val="0"/>
+          <w:numId w:val="14"/>
+        </w:numPr>
+        <w:spacing w:before="100" w:beforeAutospacing="1" w:after="100" w:afterAutospacing="1" w:line="240" w:lineRule="auto"/>
+        <w:outlineLvl w:val="0"/>
+        <w:rPr>
+          <w:rFonts w:ascii="Times New Roman" w:eastAsia="Times New Roman" w:hAnsi="Times New Roman" w:cs="Times New Roman"/>
+          <w:b/>
+          <w:bCs/>
+          <w:kern w:val="36"/>
+          <w:sz w:val="32"/>
+          <w:szCs w:val="32"/>
+        </w:rPr>
+      </w:pPr>
+      <w:r>
+        <w:rPr>
+          <w:rFonts w:ascii="Times New Roman" w:eastAsia="Times New Roman" w:hAnsi="Times New Roman" w:cs="Times New Roman"/>
+          <w:b/>
+          <w:bCs/>
+          <w:kern w:val="36"/>
+          <w:sz w:val="32"/>
+          <w:szCs w:val="32"/>
+        </w:rPr>
+        <w:t>Process Order</w:t>
+      </w:r>
+    </w:p>
+    <w:p>
+      <w:pPr>
+        <w:pStyle w:val="ListParagraph"/>
+        <w:rPr>
+          <w:rFonts w:ascii="Times New Roman" w:eastAsia="Times New Roman" w:hAnsi="Times New Roman" w:cs="Times New Roman"/>
+          <w:b/>
+          <w:bCs/>
+          <w:kern w:val="36"/>
+          <w:sz w:val="32"/>
+          <w:szCs w:val="32"/>
+        </w:rPr>
+      </w:pPr>
+    </w:p>
+    <w:p>
+      <w:pPr>
+        <w:spacing w:before="100" w:beforeAutospacing="1" w:after="100" w:afterAutospacing="1" w:line="240" w:lineRule="auto"/>
+        <w:outlineLvl w:val="0"/>
+        <w:rPr>
+          <w:rFonts w:ascii="Times New Roman" w:eastAsia="Times New Roman" w:hAnsi="Times New Roman" w:cs="Times New Roman"/>
+          <w:b/>
+          <w:bCs/>
+          <w:kern w:val="36"/>
+          <w:sz w:val="32"/>
+          <w:szCs w:val="32"/>
+        </w:rPr>
+      </w:pPr>
+    </w:p>
+    <w:p>
+      <w:pPr>
+        <w:pStyle w:val="ListParagraph"/>
+        <w:rPr>
+          <w:rFonts w:ascii="Times New Roman" w:eastAsia="Times New Roman" w:hAnsi="Times New Roman" w:cs="Times New Roman"/>
+          <w:b/>
+          <w:bCs/>
+          <w:kern w:val="36"/>
+          <w:sz w:val="32"/>
+          <w:szCs w:val="32"/>
+        </w:rPr>
+      </w:pPr>
+    </w:p>
+    <w:p>
+      <w:pPr>
+        <w:pStyle w:val="ListParagraph"/>
+        <w:spacing w:before="100" w:beforeAutospacing="1" w:after="100" w:afterAutospacing="1" w:line="240" w:lineRule="auto"/>
+        <w:ind w:left="0"/>
+        <w:outlineLvl w:val="0"/>
+        <w:rPr>
+          <w:rFonts w:ascii="Times New Roman" w:eastAsia="Times New Roman" w:hAnsi="Times New Roman" w:cs="Times New Roman"/>
+          <w:b/>
+          <w:bCs/>
+          <w:kern w:val="36"/>
+          <w:sz w:val="32"/>
+          <w:szCs w:val="32"/>
+        </w:rPr>
+      </w:pPr>
+      <w:r>
+        <w:rPr>
+          <w:rFonts w:ascii="Times New Roman" w:eastAsia="Times New Roman" w:hAnsi="Times New Roman" w:cs="Times New Roman"/>
+          <w:b/>
+          <w:bCs/>
+          <w:noProof/>
+          <w:kern w:val="36"/>
+          <w:sz w:val="32"/>
+          <w:szCs w:val="32"/>
+        </w:rPr>
+        <w:lastRenderedPageBreak/>
+        <w:drawing>
+          <wp:inline distT="0" distB="0" distL="0" distR="0" wp14:anchorId="4CA5957C" wp14:editId="6042A9E6">
+            <wp:extent cx="5939790" cy="6496050"/>
+            <wp:effectExtent l="0" t="0" r="3810" b="0"/>
+            <wp:docPr id="15" name="Picture 15"/>
+            <wp:cNvGraphicFramePr>
+              <a:graphicFrameLocks xmlns:a="http://schemas.openxmlformats.org/drawingml/2006/main" noChangeAspect="1"/>
+            </wp:cNvGraphicFramePr>
+            <a:graphic xmlns:a="http://schemas.openxmlformats.org/drawingml/2006/main">
+              <a:graphicData uri="http://schemas.openxmlformats.org/drawingml/2006/picture">
+                <pic:pic xmlns:pic="http://schemas.openxmlformats.org/drawingml/2006/picture">
+                  <pic:nvPicPr>
+                    <pic:cNvPr id="0" name="Picture 33"/>
+                    <pic:cNvPicPr>
+                      <a:picLocks noChangeAspect="1" noChangeArrowheads="1"/>
+                    </pic:cNvPicPr>
+                  </pic:nvPicPr>
+                  <pic:blipFill>
+                    <a:blip r:embed="rId17">
+                      <a:extLst>
+                        <a:ext uri="{28A0092B-C50C-407E-A947-70E740481C1C}">
+                          <a14:useLocalDpi xmlns:a14="http://schemas.microsoft.com/office/drawing/2010/main" val="0"/>
+                        </a:ext>
+                      </a:extLst>
+                    </a:blip>
+                    <a:srcRect/>
+                    <a:stretch>
+                      <a:fillRect/>
+                    </a:stretch>
+                  </pic:blipFill>
+                  <pic:spPr bwMode="auto">
+                    <a:xfrm>
+                      <a:off x="0" y="0"/>
+                      <a:ext cx="5939790" cy="6496050"/>
+                    </a:xfrm>
+                    <a:prstGeom prst="rect">
+                      <a:avLst/>
+                    </a:prstGeom>
+                    <a:noFill/>
+                    <a:ln>
+                      <a:noFill/>
+                    </a:ln>
+                  </pic:spPr>
+                </pic:pic>
+              </a:graphicData>
+            </a:graphic>
+          </wp:inline>
+        </w:drawing>
+      </w:r>
+    </w:p>
+    <w:p>
+      <w:pPr>
+        <w:pStyle w:val="ListParagraph"/>
+        <w:numPr>
+          <w:ilvl w:val="0"/>
+          <w:numId w:val="13"/>
+        </w:numPr>
+        <w:spacing w:before="100" w:beforeAutospacing="1" w:after="100" w:afterAutospacing="1" w:line="240" w:lineRule="auto"/>
+        <w:outlineLvl w:val="0"/>
+        <w:rPr>
+          <w:rFonts w:ascii="Times New Roman" w:eastAsia="Times New Roman" w:hAnsi="Times New Roman" w:cs="Times New Roman"/>
+          <w:b/>
+          <w:bCs/>
+          <w:kern w:val="36"/>
+          <w:sz w:val="36"/>
+          <w:szCs w:val="36"/>
+        </w:rPr>
+      </w:pPr>
+      <w:proofErr w:type="spellStart"/>
+      <w:r>
+        <w:rPr>
+          <w:rFonts w:ascii="Times New Roman" w:eastAsia="Times New Roman" w:hAnsi="Times New Roman" w:cs="Times New Roman"/>
+          <w:b/>
+          <w:bCs/>
+          <w:kern w:val="36"/>
+          <w:sz w:val="36"/>
+          <w:szCs w:val="36"/>
+        </w:rPr>
+        <w:t>WireFrame</w:t>
+      </w:r>
+      <w:proofErr w:type="spellEnd"/>
+    </w:p>
+    <w:p>
+      <w:pPr>
+        <w:pStyle w:val="ListParagraph"/>
+        <w:numPr>
+          <w:ilvl w:val="0"/>
+          <w:numId w:val="15"/>
+        </w:numPr>
+        <w:spacing w:before="100" w:beforeAutospacing="1" w:after="100" w:afterAutospacing="1" w:line="240" w:lineRule="auto"/>
+        <w:outlineLvl w:val="0"/>
+        <w:rPr>
+          <w:rFonts w:ascii="Times New Roman" w:eastAsia="Times New Roman" w:hAnsi="Times New Roman" w:cs="Times New Roman"/>
+          <w:b/>
+          <w:bCs/>
+          <w:kern w:val="36"/>
+          <w:sz w:val="32"/>
+          <w:szCs w:val="32"/>
+        </w:rPr>
+      </w:pPr>
+      <w:r>
+        <w:rPr>
+          <w:rFonts w:ascii="Times New Roman" w:eastAsia="Times New Roman" w:hAnsi="Times New Roman" w:cs="Times New Roman"/>
+          <w:b/>
+          <w:bCs/>
+          <w:kern w:val="36"/>
+          <w:sz w:val="32"/>
+          <w:szCs w:val="32"/>
+        </w:rPr>
+        <w:t>Header</w:t>
+      </w:r>
+    </w:p>
+    <w:p>
+      <w:pPr>
+        <w:pStyle w:val="ListParagraph"/>
+        <w:spacing w:before="100" w:beforeAutospacing="1" w:after="100" w:afterAutospacing="1" w:line="240" w:lineRule="auto"/>
+        <w:ind w:left="0"/>
+        <w:outlineLvl w:val="0"/>
+        <w:rPr>
+          <w:rFonts w:ascii="Times New Roman" w:eastAsia="Times New Roman" w:hAnsi="Times New Roman" w:cs="Times New Roman"/>
+          <w:b/>
+          <w:bCs/>
+          <w:kern w:val="36"/>
+          <w:sz w:val="32"/>
+          <w:szCs w:val="32"/>
+        </w:rPr>
+      </w:pPr>
+      <w:r>
+        <w:rPr>
+          <w:rFonts w:ascii="Times New Roman" w:eastAsia="Times New Roman" w:hAnsi="Times New Roman" w:cs="Times New Roman"/>
+          <w:b/>
+          <w:bCs/>
+          <w:noProof/>
+          <w:kern w:val="36"/>
+          <w:sz w:val="32"/>
+          <w:szCs w:val="32"/>
+        </w:rPr>
+        <w:lastRenderedPageBreak/>
+        <w:drawing>
+          <wp:inline distT="0" distB="0" distL="0" distR="0" wp14:anchorId="28659857" wp14:editId="48822B1D">
+            <wp:extent cx="5939790" cy="1989455"/>
+            <wp:effectExtent l="0" t="0" r="3810" b="0"/>
+            <wp:docPr id="16" name="Picture 16"/>
+            <wp:cNvGraphicFramePr>
+              <a:graphicFrameLocks xmlns:a="http://schemas.openxmlformats.org/drawingml/2006/main" noChangeAspect="1"/>
+            </wp:cNvGraphicFramePr>
+            <a:graphic xmlns:a="http://schemas.openxmlformats.org/drawingml/2006/main">
+              <a:graphicData uri="http://schemas.openxmlformats.org/drawingml/2006/picture">
+                <pic:pic xmlns:pic="http://schemas.openxmlformats.org/drawingml/2006/picture">
+                  <pic:nvPicPr>
+                    <pic:cNvPr id="0" name="Picture 34"/>
+                    <pic:cNvPicPr>
+                      <a:picLocks noChangeAspect="1" noChangeArrowheads="1"/>
+                    </pic:cNvPicPr>
+                  </pic:nvPicPr>
+                  <pic:blipFill>
+                    <a:blip r:embed="rId18" cstate="print">
+                      <a:extLst>
+                        <a:ext uri="{28A0092B-C50C-407E-A947-70E740481C1C}">
+                          <a14:useLocalDpi xmlns:a14="http://schemas.microsoft.com/office/drawing/2010/main" val="0"/>
+                        </a:ext>
+                      </a:extLst>
+                    </a:blip>
+                    <a:srcRect/>
+                    <a:stretch>
+                      <a:fillRect/>
+                    </a:stretch>
+                  </pic:blipFill>
+                  <pic:spPr bwMode="auto">
+                    <a:xfrm>
+                      <a:off x="0" y="0"/>
+                      <a:ext cx="5939790" cy="1989455"/>
+                    </a:xfrm>
+                    <a:prstGeom prst="rect">
+                      <a:avLst/>
+                    </a:prstGeom>
+                    <a:noFill/>
+                    <a:ln>
+                      <a:noFill/>
+                    </a:ln>
+                  </pic:spPr>
+                </pic:pic>
+              </a:graphicData>
+            </a:graphic>
+          </wp:inline>
+        </w:drawing>
+      </w:r>
+    </w:p>
+    <w:p>
+      <w:pPr>
+        <w:pStyle w:val="ListParagraph"/>
+        <w:numPr>
+          <w:ilvl w:val="0"/>
+          <w:numId w:val="15"/>
+        </w:numPr>
+        <w:spacing w:before="100" w:beforeAutospacing="1" w:after="100" w:afterAutospacing="1" w:line="240" w:lineRule="auto"/>
+        <w:outlineLvl w:val="0"/>
+        <w:rPr>
+          <w:rFonts w:ascii="Times New Roman" w:eastAsia="Times New Roman" w:hAnsi="Times New Roman" w:cs="Times New Roman"/>
+          <w:b/>
+          <w:bCs/>
+          <w:kern w:val="36"/>
+          <w:sz w:val="32"/>
+          <w:szCs w:val="32"/>
+        </w:rPr>
+      </w:pPr>
+      <w:r>
+        <w:rPr>
+          <w:rFonts w:ascii="Times New Roman" w:eastAsia="Times New Roman" w:hAnsi="Times New Roman" w:cs="Times New Roman"/>
+          <w:b/>
+          <w:bCs/>
+          <w:kern w:val="36"/>
+          <w:sz w:val="32"/>
+          <w:szCs w:val="32"/>
+        </w:rPr>
+        <w:t>Footer</w:t>
+      </w:r>
+    </w:p>
+    <w:p>
+      <w:pPr>
+        <w:pStyle w:val="ListParagraph"/>
+        <w:spacing w:before="100" w:beforeAutospacing="1" w:after="100" w:afterAutospacing="1" w:line="240" w:lineRule="auto"/>
+        <w:ind w:left="0"/>
+        <w:outlineLvl w:val="0"/>
+        <w:rPr>
+          <w:rFonts w:ascii="Times New Roman" w:eastAsia="Times New Roman" w:hAnsi="Times New Roman" w:cs="Times New Roman"/>
+          <w:b/>
+          <w:bCs/>
+          <w:kern w:val="36"/>
+          <w:sz w:val="32"/>
+          <w:szCs w:val="32"/>
+        </w:rPr>
+      </w:pPr>
+      <w:r>
+        <w:rPr>
+          <w:rFonts w:ascii="Times New Roman" w:eastAsia="Times New Roman" w:hAnsi="Times New Roman" w:cs="Times New Roman"/>
+          <w:b/>
+          <w:bCs/>
+          <w:noProof/>
+          <w:kern w:val="36"/>
+          <w:sz w:val="32"/>
+          <w:szCs w:val="32"/>
+        </w:rPr>
+        <w:drawing>
+          <wp:inline distT="0" distB="0" distL="0" distR="0" wp14:anchorId="3057D26E" wp14:editId="53130A17">
+            <wp:extent cx="5939790" cy="1309370"/>
+            <wp:effectExtent l="0" t="0" r="3810" b="5080"/>
+            <wp:docPr id="17" name="Picture 17"/>
+            <wp:cNvGraphicFramePr>
+              <a:graphicFrameLocks xmlns:a="http://schemas.openxmlformats.org/drawingml/2006/main" noChangeAspect="1"/>
+            </wp:cNvGraphicFramePr>
+            <a:graphic xmlns:a="http://schemas.openxmlformats.org/drawingml/2006/main">
+              <a:graphicData uri="http://schemas.openxmlformats.org/drawingml/2006/picture">
+                <pic:pic xmlns:pic="http://schemas.openxmlformats.org/drawingml/2006/picture">
+                  <pic:nvPicPr>
+                    <pic:cNvPr id="0" name="Picture 35"/>
+                    <pic:cNvPicPr>
+                      <a:picLocks noChangeAspect="1" noChangeArrowheads="1"/>
+                    </pic:cNvPicPr>
+                  </pic:nvPicPr>
+                  <pic:blipFill>
+                    <a:blip r:embed="rId19">
+                      <a:extLst>
+                        <a:ext uri="{28A0092B-C50C-407E-A947-70E740481C1C}">
+                          <a14:useLocalDpi xmlns:a14="http://schemas.microsoft.com/office/drawing/2010/main" val="0"/>
+                        </a:ext>
+                      </a:extLst>
+                    </a:blip>
+                    <a:srcRect/>
+                    <a:stretch>
+                      <a:fillRect/>
+                    </a:stretch>
+                  </pic:blipFill>
+                  <pic:spPr bwMode="auto">
+                    <a:xfrm>
+                      <a:off x="0" y="0"/>
+                      <a:ext cx="5939790" cy="1309370"/>
+                    </a:xfrm>
+                    <a:prstGeom prst="rect">
+                      <a:avLst/>
+                    </a:prstGeom>
+                    <a:noFill/>
+                    <a:ln>
+                      <a:noFill/>
+                    </a:ln>
+                  </pic:spPr>
+                </pic:pic>
+              </a:graphicData>
+            </a:graphic>
+          </wp:inline>
+        </w:drawing>
+      </w:r>
+    </w:p>
+    <w:p>
+      <w:pPr>
+        <w:pStyle w:val="ListParagraph"/>
+        <w:numPr>
+          <w:ilvl w:val="0"/>
+          <w:numId w:val="15"/>
+        </w:numPr>
+        <w:spacing w:before="100" w:beforeAutospacing="1" w:after="100" w:afterAutospacing="1" w:line="240" w:lineRule="auto"/>
+        <w:outlineLvl w:val="0"/>
+        <w:rPr>
+          <w:rFonts w:ascii="Times New Roman" w:eastAsia="Times New Roman" w:hAnsi="Times New Roman" w:cs="Times New Roman"/>
+          <w:b/>
+          <w:bCs/>
+          <w:kern w:val="36"/>
+          <w:sz w:val="32"/>
+          <w:szCs w:val="32"/>
+        </w:rPr>
+      </w:pPr>
+      <w:r>
+        <w:rPr>
+          <w:rFonts w:ascii="Times New Roman" w:eastAsia="Times New Roman" w:hAnsi="Times New Roman" w:cs="Times New Roman"/>
+          <w:b/>
+          <w:bCs/>
+          <w:kern w:val="36"/>
+          <w:sz w:val="32"/>
+          <w:szCs w:val="32"/>
+        </w:rPr>
+        <w:t>Product</w:t>
+      </w:r>
+    </w:p>
+    <w:p>
+      <w:pPr>
+        <w:pStyle w:val="ListParagraph"/>
+        <w:spacing w:before="100" w:beforeAutospacing="1" w:after="100" w:afterAutospacing="1" w:line="240" w:lineRule="auto"/>
+        <w:ind w:left="0"/>
+        <w:outlineLvl w:val="0"/>
+        <w:rPr>
+          <w:rFonts w:ascii="Times New Roman" w:eastAsia="Times New Roman" w:hAnsi="Times New Roman" w:cs="Times New Roman"/>
+          <w:b/>
+          <w:bCs/>
+          <w:kern w:val="36"/>
+          <w:sz w:val="32"/>
+          <w:szCs w:val="32"/>
+        </w:rPr>
+      </w:pPr>
+      <w:r>
+        <w:rPr>
+          <w:rFonts w:ascii="Times New Roman" w:eastAsia="Times New Roman" w:hAnsi="Times New Roman" w:cs="Times New Roman"/>
+          <w:b/>
+          <w:bCs/>
+          <w:noProof/>
+          <w:kern w:val="36"/>
+          <w:sz w:val="32"/>
+          <w:szCs w:val="32"/>
+        </w:rPr>
+        <w:drawing>
+          <wp:inline distT="0" distB="0" distL="0" distR="0" wp14:anchorId="50279AF4" wp14:editId="5C5F1569">
+            <wp:extent cx="5939790" cy="3591560"/>
+            <wp:effectExtent l="0" t="0" r="3810" b="8890"/>
+            <wp:docPr id="18" name="Picture 18"/>
+            <wp:cNvGraphicFramePr>
+              <a:graphicFrameLocks xmlns:a="http://schemas.openxmlformats.org/drawingml/2006/main" noChangeAspect="1"/>
+            </wp:cNvGraphicFramePr>
+            <a:graphic xmlns:a="http://schemas.openxmlformats.org/drawingml/2006/main">
+              <a:graphicData uri="http://schemas.openxmlformats.org/drawingml/2006/picture">
+                <pic:pic xmlns:pic="http://schemas.openxmlformats.org/drawingml/2006/picture">
+                  <pic:nvPicPr>
+                    <pic:cNvPr id="0" name="Picture 36"/>
+                    <pic:cNvPicPr>
+                      <a:picLocks noChangeAspect="1" noChangeArrowheads="1"/>
+                    </pic:cNvPicPr>
+                  </pic:nvPicPr>
+                  <pic:blipFill>
+                    <a:blip r:embed="rId20">
+                      <a:extLst>
+                        <a:ext uri="{28A0092B-C50C-407E-A947-70E740481C1C}">
+                          <a14:useLocalDpi xmlns:a14="http://schemas.microsoft.com/office/drawing/2010/main" val="0"/>
+                        </a:ext>
+                      </a:extLst>
+                    </a:blip>
+                    <a:srcRect/>
+                    <a:stretch>
+                      <a:fillRect/>
+                    </a:stretch>
+                  </pic:blipFill>
+                  <pic:spPr bwMode="auto">
+                    <a:xfrm>
+                      <a:off x="0" y="0"/>
+                      <a:ext cx="5939790" cy="3591560"/>
+                    </a:xfrm>
+                    <a:prstGeom prst="rect">
+                      <a:avLst/>
+                    </a:prstGeom>
+                    <a:noFill/>
+                    <a:ln>
+                      <a:noFill/>
+                    </a:ln>
+                  </pic:spPr>
+                </pic:pic>
+              </a:graphicData>
+            </a:graphic>
+          </wp:inline>
+        </w:drawing>
+      </w:r>
+    </w:p>
+    <w:p>
+      <w:pPr>
+        <w:pStyle w:val="ListParagraph"/>
+        <w:numPr>
+          <w:ilvl w:val="0"/>
+          <w:numId w:val="15"/>
+        </w:numPr>
+        <w:spacing w:before="100" w:beforeAutospacing="1" w:after="100" w:afterAutospacing="1" w:line="240" w:lineRule="auto"/>
+        <w:outlineLvl w:val="0"/>
+        <w:rPr>
+          <w:rFonts w:ascii="Times New Roman" w:eastAsia="Times New Roman" w:hAnsi="Times New Roman" w:cs="Times New Roman"/>
+          <w:b/>
+          <w:bCs/>
+          <w:kern w:val="36"/>
+          <w:sz w:val="32"/>
+          <w:szCs w:val="32"/>
+        </w:rPr>
+      </w:pPr>
+      <w:r>
+        <w:rPr>
+          <w:rFonts w:ascii="Times New Roman" w:eastAsia="Times New Roman" w:hAnsi="Times New Roman" w:cs="Times New Roman"/>
+          <w:b/>
+          <w:bCs/>
+          <w:kern w:val="36"/>
+          <w:sz w:val="32"/>
+          <w:szCs w:val="32"/>
+        </w:rPr>
+        <w:t>Payment</w:t>
+      </w:r>
+    </w:p>
+    <w:p>
+      <w:pPr>
+        <w:pStyle w:val="ListParagraph"/>
+        <w:spacing w:before="100" w:beforeAutospacing="1" w:after="100" w:afterAutospacing="1" w:line="240" w:lineRule="auto"/>
+        <w:ind w:left="900"/>
+        <w:outlineLvl w:val="0"/>
+        <w:rPr>
+          <w:rFonts w:ascii="Times New Roman" w:eastAsia="Times New Roman" w:hAnsi="Times New Roman" w:cs="Times New Roman"/>
+          <w:b/>
+          <w:bCs/>
+          <w:kern w:val="36"/>
+          <w:sz w:val="32"/>
+          <w:szCs w:val="32"/>
+        </w:rPr>
+      </w:pPr>
+      <w:r>
+        <w:rPr>
+          <w:rFonts w:ascii="Times New Roman" w:eastAsia="Times New Roman" w:hAnsi="Times New Roman" w:cs="Times New Roman"/>
+          <w:b/>
+          <w:bCs/>
+          <w:noProof/>
+          <w:kern w:val="36"/>
+          <w:sz w:val="32"/>
+          <w:szCs w:val="32"/>
+        </w:rPr>
+        <w:lastRenderedPageBreak/>
+        <w:drawing>
+          <wp:inline distT="0" distB="0" distL="0" distR="0" wp14:anchorId="2273A37A" wp14:editId="2B114FF2">
+            <wp:extent cx="4432935" cy="7190740"/>
+            <wp:effectExtent l="0" t="0" r="5715" b="0"/>
+            <wp:docPr id="19" name="Picture 19"/>
+            <wp:cNvGraphicFramePr>
+              <a:graphicFrameLocks xmlns:a="http://schemas.openxmlformats.org/drawingml/2006/main" noChangeAspect="1"/>
+            </wp:cNvGraphicFramePr>
+            <a:graphic xmlns:a="http://schemas.openxmlformats.org/drawingml/2006/main">
+              <a:graphicData uri="http://schemas.openxmlformats.org/drawingml/2006/picture">
+                <pic:pic xmlns:pic="http://schemas.openxmlformats.org/drawingml/2006/picture">
+                  <pic:nvPicPr>
+                    <pic:cNvPr id="0" name="Picture 37"/>
+                    <pic:cNvPicPr>
+                      <a:picLocks noChangeAspect="1" noChangeArrowheads="1"/>
+                    </pic:cNvPicPr>
+                  </pic:nvPicPr>
+                  <pic:blipFill>
+                    <a:blip r:embed="rId21">
+                      <a:extLst>
+                        <a:ext uri="{28A0092B-C50C-407E-A947-70E740481C1C}">
+                          <a14:useLocalDpi xmlns:a14="http://schemas.microsoft.com/office/drawing/2010/main" val="0"/>
+                        </a:ext>
+                      </a:extLst>
+                    </a:blip>
+                    <a:srcRect/>
+                    <a:stretch>
+                      <a:fillRect/>
+                    </a:stretch>
+                  </pic:blipFill>
+                  <pic:spPr bwMode="auto">
+                    <a:xfrm>
+                      <a:off x="0" y="0"/>
+                      <a:ext cx="4432935" cy="7190740"/>
+                    </a:xfrm>
+                    <a:prstGeom prst="rect">
+                      <a:avLst/>
+                    </a:prstGeom>
+                    <a:noFill/>
+                    <a:ln>
+                      <a:noFill/>
+                    </a:ln>
+                  </pic:spPr>
+                </pic:pic>
+              </a:graphicData>
+            </a:graphic>
+          </wp:inline>
+        </w:drawing>
+      </w:r>
+    </w:p>
+    <w:p>
+      <w:pPr>
+        <w:pStyle w:val="ListParagraph"/>
+        <w:numPr>
+          <w:ilvl w:val="0"/>
+          <w:numId w:val="15"/>
+        </w:numPr>
+        <w:spacing w:before="100" w:beforeAutospacing="1" w:after="100" w:afterAutospacing="1" w:line="240" w:lineRule="auto"/>
+        <w:outlineLvl w:val="0"/>
+        <w:rPr>
+          <w:rFonts w:ascii="Times New Roman" w:eastAsia="Times New Roman" w:hAnsi="Times New Roman" w:cs="Times New Roman"/>
+          <w:b/>
+          <w:bCs/>
+          <w:kern w:val="36"/>
+          <w:sz w:val="32"/>
+          <w:szCs w:val="32"/>
+        </w:rPr>
+      </w:pPr>
+      <w:r>
+        <w:rPr>
+          <w:rFonts w:ascii="Times New Roman" w:eastAsia="Times New Roman" w:hAnsi="Times New Roman" w:cs="Times New Roman"/>
+          <w:b/>
+          <w:bCs/>
+          <w:kern w:val="36"/>
+          <w:sz w:val="32"/>
+          <w:szCs w:val="32"/>
+        </w:rPr>
+        <w:t>Cart</w:t>
+      </w:r>
+    </w:p>
+    <w:p>
+      <w:pPr>
+        <w:pStyle w:val="ListParagraph"/>
+        <w:spacing w:before="100" w:beforeAutospacing="1" w:after="100" w:afterAutospacing="1" w:line="240" w:lineRule="auto"/>
+        <w:ind w:left="1440"/>
+        <w:outlineLvl w:val="0"/>
+        <w:rPr>
+          <w:rFonts w:ascii="Times New Roman" w:eastAsia="Times New Roman" w:hAnsi="Times New Roman" w:cs="Times New Roman"/>
+          <w:b/>
+          <w:bCs/>
+          <w:kern w:val="36"/>
+          <w:sz w:val="32"/>
+          <w:szCs w:val="32"/>
+        </w:rPr>
+      </w:pPr>
+      <w:r>
+        <w:rPr>
+          <w:rFonts w:ascii="Times New Roman" w:eastAsia="Times New Roman" w:hAnsi="Times New Roman" w:cs="Times New Roman"/>
+          <w:b/>
+          <w:bCs/>
+          <w:noProof/>
+          <w:kern w:val="36"/>
+          <w:sz w:val="32"/>
+          <w:szCs w:val="32"/>
+        </w:rPr>
+        <w:lastRenderedPageBreak/>
+        <w:drawing>
+          <wp:inline distT="0" distB="0" distL="0" distR="0" wp14:anchorId="7E394629" wp14:editId="2FE623B3">
+            <wp:extent cx="4544695" cy="8229600"/>
+            <wp:effectExtent l="0" t="0" r="8255" b="0"/>
+            <wp:docPr id="20" name="Picture 20"/>
+            <wp:cNvGraphicFramePr>
+              <a:graphicFrameLocks xmlns:a="http://schemas.openxmlformats.org/drawingml/2006/main" noChangeAspect="1"/>
+            </wp:cNvGraphicFramePr>
+            <a:graphic xmlns:a="http://schemas.openxmlformats.org/drawingml/2006/main">
+              <a:graphicData uri="http://schemas.openxmlformats.org/drawingml/2006/picture">
+                <pic:pic xmlns:pic="http://schemas.openxmlformats.org/drawingml/2006/picture">
+                  <pic:nvPicPr>
+                    <pic:cNvPr id="0" name="Picture 38"/>
+                    <pic:cNvPicPr>
+                      <a:picLocks noChangeAspect="1" noChangeArrowheads="1"/>
+                    </pic:cNvPicPr>
+                  </pic:nvPicPr>
+                  <pic:blipFill>
+                    <a:blip r:embed="rId22">
+                      <a:extLst>
+                        <a:ext uri="{28A0092B-C50C-407E-A947-70E740481C1C}">
+                          <a14:useLocalDpi xmlns:a14="http://schemas.microsoft.com/office/drawing/2010/main" val="0"/>
+                        </a:ext>
+                      </a:extLst>
+                    </a:blip>
+                    <a:srcRect/>
+                    <a:stretch>
+                      <a:fillRect/>
+                    </a:stretch>
+                  </pic:blipFill>
+                  <pic:spPr bwMode="auto">
+                    <a:xfrm>
+                      <a:off x="0" y="0"/>
+                      <a:ext cx="4544695" cy="8229600"/>
+                    </a:xfrm>
+                    <a:prstGeom prst="rect">
+                      <a:avLst/>
+                    </a:prstGeom>
+                    <a:noFill/>
+                    <a:ln>
+                      <a:noFill/>
+                    </a:ln>
+                  </pic:spPr>
+                </pic:pic>
+              </a:graphicData>
+            </a:graphic>
+          </wp:inline>
+        </w:drawing>
+      </w:r>
+    </w:p>
+    <w:p>
+      <w:pPr>
+        <w:pStyle w:val="ListParagraph"/>
+        <w:numPr>
+          <w:ilvl w:val="0"/>
+          <w:numId w:val="15"/>
+        </w:numPr>
+        <w:spacing w:before="100" w:beforeAutospacing="1" w:after="100" w:afterAutospacing="1" w:line="240" w:lineRule="auto"/>
+        <w:outlineLvl w:val="0"/>
+        <w:rPr>
+          <w:rFonts w:ascii="Times New Roman" w:eastAsia="Times New Roman" w:hAnsi="Times New Roman" w:cs="Times New Roman"/>
+          <w:b/>
+          <w:bCs/>
+          <w:kern w:val="36"/>
+          <w:sz w:val="32"/>
+          <w:szCs w:val="32"/>
+        </w:rPr>
+      </w:pPr>
+      <w:r>
+        <w:rPr>
+          <w:rFonts w:ascii="Times New Roman" w:eastAsia="Times New Roman" w:hAnsi="Times New Roman" w:cs="Times New Roman"/>
+          <w:b/>
+          <w:bCs/>
+          <w:kern w:val="36"/>
+          <w:sz w:val="32"/>
+          <w:szCs w:val="32"/>
+        </w:rPr>
+        <w:lastRenderedPageBreak/>
+        <w:t>Login</w:t>
+      </w:r>
+    </w:p>
+    <w:p>
+      <w:pPr>
+        <w:pStyle w:val="ListParagraph"/>
+        <w:spacing w:before="100" w:beforeAutospacing="1" w:after="100" w:afterAutospacing="1" w:line="240" w:lineRule="auto"/>
+        <w:ind w:left="2160"/>
+        <w:outlineLvl w:val="0"/>
+        <w:rPr>
+          <w:rFonts w:ascii="Times New Roman" w:eastAsia="Times New Roman" w:hAnsi="Times New Roman" w:cs="Times New Roman"/>
+          <w:b/>
+          <w:bCs/>
+          <w:kern w:val="36"/>
+          <w:sz w:val="32"/>
+          <w:szCs w:val="32"/>
+        </w:rPr>
+      </w:pPr>
+      <w:r>
+        <w:rPr>
+          <w:rFonts w:ascii="Times New Roman" w:eastAsia="Times New Roman" w:hAnsi="Times New Roman" w:cs="Times New Roman"/>
+          <w:b/>
+          <w:bCs/>
+          <w:noProof/>
+          <w:kern w:val="36"/>
+          <w:sz w:val="32"/>
+          <w:szCs w:val="32"/>
+        </w:rPr>
+        <w:drawing>
+          <wp:inline distT="0" distB="0" distL="0" distR="0" wp14:anchorId="7FE88C4E" wp14:editId="056D2AEA">
+            <wp:extent cx="3254574" cy="2835188"/>
+            <wp:effectExtent l="0" t="0" r="3175" b="3810"/>
+            <wp:docPr id="21" name="Picture 21"/>
+            <wp:cNvGraphicFramePr>
+              <a:graphicFrameLocks xmlns:a="http://schemas.openxmlformats.org/drawingml/2006/main" noChangeAspect="1"/>
+            </wp:cNvGraphicFramePr>
+            <a:graphic xmlns:a="http://schemas.openxmlformats.org/drawingml/2006/main">
+              <a:graphicData uri="http://schemas.openxmlformats.org/drawingml/2006/picture">
+                <pic:pic xmlns:pic="http://schemas.openxmlformats.org/drawingml/2006/picture">
+                  <pic:nvPicPr>
+                    <pic:cNvPr id="0" name="Picture 39"/>
+                    <pic:cNvPicPr>
+                      <a:picLocks noChangeAspect="1" noChangeArrowheads="1"/>
+                    </pic:cNvPicPr>
+                  </pic:nvPicPr>
+                  <pic:blipFill>
+                    <a:blip r:embed="rId23">
+                      <a:extLst>
+                        <a:ext uri="{28A0092B-C50C-407E-A947-70E740481C1C}">
+                          <a14:useLocalDpi xmlns:a14="http://schemas.microsoft.com/office/drawing/2010/main" val="0"/>
+                        </a:ext>
+                      </a:extLst>
+                    </a:blip>
+                    <a:srcRect/>
+                    <a:stretch>
+                      <a:fillRect/>
+                    </a:stretch>
+                  </pic:blipFill>
+                  <pic:spPr bwMode="auto">
+                    <a:xfrm>
+                      <a:off x="0" y="0"/>
+                      <a:ext cx="3270763" cy="2849291"/>
+                    </a:xfrm>
+                    <a:prstGeom prst="rect">
+                      <a:avLst/>
+                    </a:prstGeom>
+                    <a:noFill/>
+                    <a:ln>
+                      <a:noFill/>
+                    </a:ln>
+                  </pic:spPr>
+                </pic:pic>
+              </a:graphicData>
+            </a:graphic>
+          </wp:inline>
+        </w:drawing>
+      </w:r>
+    </w:p>
+    <w:p>
+      <w:pPr>
+        <w:pStyle w:val="ListParagraph"/>
+        <w:numPr>
+          <w:ilvl w:val="0"/>
+          <w:numId w:val="15"/>
+        </w:numPr>
+        <w:spacing w:before="100" w:beforeAutospacing="1" w:after="100" w:afterAutospacing="1" w:line="240" w:lineRule="auto"/>
+        <w:outlineLvl w:val="0"/>
+        <w:rPr>
+          <w:rFonts w:ascii="Times New Roman" w:eastAsia="Times New Roman" w:hAnsi="Times New Roman" w:cs="Times New Roman"/>
+          <w:b/>
+          <w:bCs/>
+          <w:kern w:val="36"/>
+          <w:sz w:val="32"/>
+          <w:szCs w:val="32"/>
+        </w:rPr>
+      </w:pPr>
+      <w:r>
+        <w:rPr>
+          <w:rFonts w:ascii="Times New Roman" w:eastAsia="Times New Roman" w:hAnsi="Times New Roman" w:cs="Times New Roman"/>
+          <w:b/>
+          <w:bCs/>
+          <w:kern w:val="36"/>
+          <w:sz w:val="32"/>
+          <w:szCs w:val="32"/>
+        </w:rPr>
+        <w:t>Register</w:t>
+      </w:r>
+    </w:p>
+    <w:p>
+      <w:pPr>
+        <w:ind w:left="2160"/>
+      </w:pPr>
+      <w:r>
+        <w:rPr>
+          <w:rFonts w:ascii="Times New Roman" w:eastAsia="Times New Roman" w:hAnsi="Times New Roman" w:cs="Times New Roman"/>
+          <w:b/>
+          <w:bCs/>
+          <w:noProof/>
+          <w:kern w:val="36"/>
+          <w:sz w:val="32"/>
+          <w:szCs w:val="32"/>
+        </w:rPr>
+        <w:drawing>
+          <wp:inline distT="0" distB="0" distL="0" distR="0" wp14:anchorId="1C2CBBC9" wp14:editId="7B2CC5B0">
+            <wp:extent cx="3836751" cy="3991970"/>
+            <wp:effectExtent l="0" t="0" r="0" b="8890"/>
+            <wp:docPr id="22" name="Picture 22"/>
+            <wp:cNvGraphicFramePr>
+              <a:graphicFrameLocks xmlns:a="http://schemas.openxmlformats.org/drawingml/2006/main" noChangeAspect="1"/>
+            </wp:cNvGraphicFramePr>
+            <a:graphic xmlns:a="http://schemas.openxmlformats.org/drawingml/2006/main">
+              <a:graphicData uri="http://schemas.openxmlformats.org/drawingml/2006/picture">
+                <pic:pic xmlns:pic="http://schemas.openxmlformats.org/drawingml/2006/picture">
+                  <pic:nvPicPr>
+                    <pic:cNvPr id="0" name="Picture 40"/>
+                    <pic:cNvPicPr>
+                      <a:picLocks noChangeAspect="1" noChangeArrowheads="1"/>
+                    </pic:cNvPicPr>
+                  </pic:nvPicPr>
+                  <pic:blipFill>
+                    <a:blip r:embed="rId24">
+                      <a:extLst>
+                        <a:ext uri="{28A0092B-C50C-407E-A947-70E740481C1C}">
+                          <a14:useLocalDpi xmlns:a14="http://schemas.microsoft.com/office/drawing/2010/main" val="0"/>
+                        </a:ext>
+                      </a:extLst>
+                    </a:blip>
+                    <a:srcRect/>
+                    <a:stretch>
+                      <a:fillRect/>
+                    </a:stretch>
+                  </pic:blipFill>
+                  <pic:spPr bwMode="auto">
+                    <a:xfrm>
+                      <a:off x="0" y="0"/>
+                      <a:ext cx="3843659" cy="3999158"/>
+                    </a:xfrm>
+                    <a:prstGeom prst="rect">
+                      <a:avLst/>
+                    </a:prstGeom>
+                    <a:noFill/>
+                    <a:ln>
+                      <a:noFill/>
+                    </a:ln>
+                  </pic:spPr>
+                </pic:pic>
+              </a:graphicData>
+            </a:graphic>
+          </wp:inline>
+        </w:drawing>
+      </w:r>
+    </w:p>
     <w:sectPr>
       <w:pgSz w:w="12240" w:h="15840"/>
       <w:pgMar w:top="1440" w:right="1440" w:bottom="1440" w:left="1440" w:header="720" w:footer="720" w:gutter="0"/>
@@ -6266,6 +8766,11 @@
 
 <file path=word/numbering.xml><?xml version="1.0" encoding="utf-8"?>
 <w:numbering xmlns:wpc="http://schemas.microsoft.com/office/word/2010/wordprocessingCanvas" xmlns:cx="http://schemas.microsoft.com/office/drawing/2014/chartex" xmlns:cx1="http://schemas.microsoft.com/office/drawing/2015/9/8/chartex" xmlns:cx2="http://schemas.microsoft.com/office/drawing/2015/10/21/chartex" xmlns:cx3="http://schemas.microsoft.com/office/drawing/2016/5/9/chartex" xmlns:cx4="http://schemas.microsoft.com/office/drawing/2016/5/10/chartex" xmlns:cx5="http://schemas.microsoft.com/office/drawing/2016/5/11/chartex" xmlns:cx6="http://schemas.microsoft.com/office/drawing/2016/5/12/chartex" xmlns:cx7="http://schemas.microsoft.com/office/drawing/2016/5/13/chartex" xmlns:cx8="http://schemas.microsoft.com/office/drawing/2016/5/14/chartex" xmlns:mc="http://schemas.openxmlformats.org/markup-compatibility/2006" xmlns:aink="http://schemas.microsoft.com/office/drawing/2016/ink" xmlns:am3d="http://schemas.microsoft.com/office/drawing/2017/model3d" xmlns:o="urn:schemas-microsoft-com:office:office" xmlns:r="http://schemas.openxmlformats.org/officeDocument/2006/relationships" xmlns:m="http://schemas.openxmlformats.org/officeDocument/2006/math" xmlns:v="urn:schemas-microsoft-com:vml" xmlns:wp14="http://schemas.microsoft.com/office/word/2010/wordprocessingDrawing" xmlns:wp="http://schemas.openxmlformats.org/drawingml/2006/wordprocessingDrawing" xmlns:w10="urn:schemas-microsoft-com:office:word" xmlns:w="http://schemas.openxmlformats.org/wordprocessingml/2006/main" xmlns:w14="http://schemas.microsoft.com/office/word/2010/wordml" xmlns:w15="http://schemas.microsoft.com/office/word/2012/wordml" xmlns:w16cex="http://schemas.microsoft.com/office/word/2018/wordml/cex" xmlns:w16cid="http://schemas.microsoft.com/office/word/2016/wordml/cid" xmlns:w16="http://schemas.microsoft.com/office/word/2018/wordml" xmlns:w16sdtdh="http://schemas.microsoft.com/office/word/2020/wordml/sdtdatahash" xmlns:w16se="http://schemas.microsoft.com/office/word/2015/wordml/symex" xmlns:wpg="http://schemas.microsoft.com/office/word/2010/wordprocessingGroup" xmlns:wpi="http://schemas.microsoft.com/office/word/2010/wordprocessingInk" xmlns:wne="http://schemas.microsoft.com/office/word/2006/wordml" xmlns:wps="http://schemas.microsoft.com/office/word/2010/wordprocessingShape" mc:Ignorable="w14 w15 w16se w16cid w16 w16cex w16sdtdh wp14">
+  <w:numPicBullet w:numPicBulletId="0">
+    <w:pict>
+      <v:rect id="_x0000_i1148" style="width:0;height:1.5pt" o:hralign="center" o:bullet="t" o:hrstd="t" o:hr="t" fillcolor="#a0a0a0" stroked="f"/>
+    </w:pict>
+  </w:numPicBullet>
   <w:abstractNum w:abstractNumId="0" w15:restartNumberingAfterBreak="0">
     <w:nsid w:val="0A313935"/>
     <w:multiLevelType w:val="multilevel"/>
@@ -6714,6 +9219,92 @@
     </w:lvl>
   </w:abstractNum>
   <w:abstractNum w:abstractNumId="3" w15:restartNumberingAfterBreak="0">
+    <w:nsid w:val="29A96822"/>
+    <w:multiLevelType w:val="hybridMultilevel"/>
+    <w:tmpl w:val="44420790"/>
+    <w:lvl w:ilvl="0" w:tplc="04090017">
+      <w:start w:val="1"/>
+      <w:numFmt w:val="lowerLetter"/>
+      <w:lvlText w:val="%1)"/>
+      <w:lvlJc w:val="left"/>
+      <w:pPr>
+        <w:ind w:left="2166" w:hanging="360"/>
+      </w:pPr>
+    </w:lvl>
+    <w:lvl w:ilvl="1" w:tplc="04090019" w:tentative="1">
+      <w:start w:val="1"/>
+      <w:numFmt w:val="lowerLetter"/>
+      <w:lvlText w:val="%2."/>
+      <w:lvlJc w:val="left"/>
+      <w:pPr>
+        <w:ind w:left="2886" w:hanging="360"/>
+      </w:pPr>
+    </w:lvl>
+    <w:lvl w:ilvl="2" w:tplc="0409001B" w:tentative="1">
+      <w:start w:val="1"/>
+      <w:numFmt w:val="lowerRoman"/>
+      <w:lvlText w:val="%3."/>
+      <w:lvlJc w:val="right"/>
+      <w:pPr>
+        <w:ind w:left="3606" w:hanging="180"/>
+      </w:pPr>
+    </w:lvl>
+    <w:lvl w:ilvl="3" w:tplc="0409000F" w:tentative="1">
+      <w:start w:val="1"/>
+      <w:numFmt w:val="decimal"/>
+      <w:lvlText w:val="%4."/>
+      <w:lvlJc w:val="left"/>
+      <w:pPr>
+        <w:ind w:left="4326" w:hanging="360"/>
+      </w:pPr>
+    </w:lvl>
+    <w:lvl w:ilvl="4" w:tplc="04090019" w:tentative="1">
+      <w:start w:val="1"/>
+      <w:numFmt w:val="lowerLetter"/>
+      <w:lvlText w:val="%5."/>
+      <w:lvlJc w:val="left"/>
+      <w:pPr>
+        <w:ind w:left="5046" w:hanging="360"/>
+      </w:pPr>
+    </w:lvl>
+    <w:lvl w:ilvl="5" w:tplc="0409001B" w:tentative="1">
+      <w:start w:val="1"/>
+      <w:numFmt w:val="lowerRoman"/>
+      <w:lvlText w:val="%6."/>
+      <w:lvlJc w:val="right"/>
+      <w:pPr>
+        <w:ind w:left="5766" w:hanging="180"/>
+      </w:pPr>
+    </w:lvl>
+    <w:lvl w:ilvl="6" w:tplc="0409000F" w:tentative="1">
+      <w:start w:val="1"/>
+      <w:numFmt w:val="decimal"/>
+      <w:lvlText w:val="%7."/>
+      <w:lvlJc w:val="left"/>
+      <w:pPr>
+        <w:ind w:left="6486" w:hanging="360"/>
+      </w:pPr>
+    </w:lvl>
+    <w:lvl w:ilvl="7" w:tplc="04090019" w:tentative="1">
+      <w:start w:val="1"/>
+      <w:numFmt w:val="lowerLetter"/>
+      <w:lvlText w:val="%8."/>
+      <w:lvlJc w:val="left"/>
+      <w:pPr>
+        <w:ind w:left="7206" w:hanging="360"/>
+      </w:pPr>
+    </w:lvl>
+    <w:lvl w:ilvl="8" w:tplc="0409001B" w:tentative="1">
+      <w:start w:val="1"/>
+      <w:numFmt w:val="lowerRoman"/>
+      <w:lvlText w:val="%9."/>
+      <w:lvlJc w:val="right"/>
+      <w:pPr>
+        <w:ind w:left="7926" w:hanging="180"/>
+      </w:pPr>
+    </w:lvl>
+  </w:abstractNum>
+  <w:abstractNum w:abstractNumId="4" w15:restartNumberingAfterBreak="0">
     <w:nsid w:val="2A9542D0"/>
     <w:multiLevelType w:val="multilevel"/>
     <w:tmpl w:val="E1AABD72"/>
@@ -6862,7 +9453,7 @@
       </w:rPr>
     </w:lvl>
   </w:abstractNum>
-  <w:abstractNum w:abstractNumId="4" w15:restartNumberingAfterBreak="0">
+  <w:abstractNum w:abstractNumId="5" w15:restartNumberingAfterBreak="0">
     <w:nsid w:val="335D3471"/>
     <w:multiLevelType w:val="multilevel"/>
     <w:tmpl w:val="143C956C"/>
@@ -7011,7 +9602,7 @@
       </w:rPr>
     </w:lvl>
   </w:abstractNum>
-  <w:abstractNum w:abstractNumId="5" w15:restartNumberingAfterBreak="0">
+  <w:abstractNum w:abstractNumId="6" w15:restartNumberingAfterBreak="0">
     <w:nsid w:val="34F2695C"/>
     <w:multiLevelType w:val="multilevel"/>
     <w:tmpl w:val="5D68B204"/>
@@ -7160,7 +9751,179 @@
       </w:rPr>
     </w:lvl>
   </w:abstractNum>
-  <w:abstractNum w:abstractNumId="6" w15:restartNumberingAfterBreak="0">
+  <w:abstractNum w:abstractNumId="7" w15:restartNumberingAfterBreak="0">
+    <w:nsid w:val="3A0062BE"/>
+    <w:multiLevelType w:val="hybridMultilevel"/>
+    <w:tmpl w:val="D716135C"/>
+    <w:lvl w:ilvl="0" w:tplc="04090017">
+      <w:start w:val="1"/>
+      <w:numFmt w:val="lowerLetter"/>
+      <w:lvlText w:val="%1)"/>
+      <w:lvlJc w:val="left"/>
+      <w:pPr>
+        <w:ind w:left="2160" w:hanging="360"/>
+      </w:pPr>
+    </w:lvl>
+    <w:lvl w:ilvl="1" w:tplc="04090019" w:tentative="1">
+      <w:start w:val="1"/>
+      <w:numFmt w:val="lowerLetter"/>
+      <w:lvlText w:val="%2."/>
+      <w:lvlJc w:val="left"/>
+      <w:pPr>
+        <w:ind w:left="2880" w:hanging="360"/>
+      </w:pPr>
+    </w:lvl>
+    <w:lvl w:ilvl="2" w:tplc="0409001B" w:tentative="1">
+      <w:start w:val="1"/>
+      <w:numFmt w:val="lowerRoman"/>
+      <w:lvlText w:val="%3."/>
+      <w:lvlJc w:val="right"/>
+      <w:pPr>
+        <w:ind w:left="3600" w:hanging="180"/>
+      </w:pPr>
+    </w:lvl>
+    <w:lvl w:ilvl="3" w:tplc="0409000F" w:tentative="1">
+      <w:start w:val="1"/>
+      <w:numFmt w:val="decimal"/>
+      <w:lvlText w:val="%4."/>
+      <w:lvlJc w:val="left"/>
+      <w:pPr>
+        <w:ind w:left="4320" w:hanging="360"/>
+      </w:pPr>
+    </w:lvl>
+    <w:lvl w:ilvl="4" w:tplc="04090019" w:tentative="1">
+      <w:start w:val="1"/>
+      <w:numFmt w:val="lowerLetter"/>
+      <w:lvlText w:val="%5."/>
+      <w:lvlJc w:val="left"/>
+      <w:pPr>
+        <w:ind w:left="5040" w:hanging="360"/>
+      </w:pPr>
+    </w:lvl>
+    <w:lvl w:ilvl="5" w:tplc="0409001B" w:tentative="1">
+      <w:start w:val="1"/>
+      <w:numFmt w:val="lowerRoman"/>
+      <w:lvlText w:val="%6."/>
+      <w:lvlJc w:val="right"/>
+      <w:pPr>
+        <w:ind w:left="5760" w:hanging="180"/>
+      </w:pPr>
+    </w:lvl>
+    <w:lvl w:ilvl="6" w:tplc="0409000F" w:tentative="1">
+      <w:start w:val="1"/>
+      <w:numFmt w:val="decimal"/>
+      <w:lvlText w:val="%7."/>
+      <w:lvlJc w:val="left"/>
+      <w:pPr>
+        <w:ind w:left="6480" w:hanging="360"/>
+      </w:pPr>
+    </w:lvl>
+    <w:lvl w:ilvl="7" w:tplc="04090019" w:tentative="1">
+      <w:start w:val="1"/>
+      <w:numFmt w:val="lowerLetter"/>
+      <w:lvlText w:val="%8."/>
+      <w:lvlJc w:val="left"/>
+      <w:pPr>
+        <w:ind w:left="7200" w:hanging="360"/>
+      </w:pPr>
+    </w:lvl>
+    <w:lvl w:ilvl="8" w:tplc="0409001B" w:tentative="1">
+      <w:start w:val="1"/>
+      <w:numFmt w:val="lowerRoman"/>
+      <w:lvlText w:val="%9."/>
+      <w:lvlJc w:val="right"/>
+      <w:pPr>
+        <w:ind w:left="7920" w:hanging="180"/>
+      </w:pPr>
+    </w:lvl>
+  </w:abstractNum>
+  <w:abstractNum w:abstractNumId="8" w15:restartNumberingAfterBreak="0">
+    <w:nsid w:val="3BD813FA"/>
+    <w:multiLevelType w:val="hybridMultilevel"/>
+    <w:tmpl w:val="15F0D602"/>
+    <w:lvl w:ilvl="0" w:tplc="0409000F">
+      <w:start w:val="1"/>
+      <w:numFmt w:val="decimal"/>
+      <w:lvlText w:val="%1."/>
+      <w:lvlJc w:val="left"/>
+      <w:pPr>
+        <w:ind w:left="1446" w:hanging="360"/>
+      </w:pPr>
+    </w:lvl>
+    <w:lvl w:ilvl="1" w:tplc="04090019" w:tentative="1">
+      <w:start w:val="1"/>
+      <w:numFmt w:val="lowerLetter"/>
+      <w:lvlText w:val="%2."/>
+      <w:lvlJc w:val="left"/>
+      <w:pPr>
+        <w:ind w:left="2166" w:hanging="360"/>
+      </w:pPr>
+    </w:lvl>
+    <w:lvl w:ilvl="2" w:tplc="0409001B" w:tentative="1">
+      <w:start w:val="1"/>
+      <w:numFmt w:val="lowerRoman"/>
+      <w:lvlText w:val="%3."/>
+      <w:lvlJc w:val="right"/>
+      <w:pPr>
+        <w:ind w:left="2886" w:hanging="180"/>
+      </w:pPr>
+    </w:lvl>
+    <w:lvl w:ilvl="3" w:tplc="0409000F" w:tentative="1">
+      <w:start w:val="1"/>
+      <w:numFmt w:val="decimal"/>
+      <w:lvlText w:val="%4."/>
+      <w:lvlJc w:val="left"/>
+      <w:pPr>
+        <w:ind w:left="3606" w:hanging="360"/>
+      </w:pPr>
+    </w:lvl>
+    <w:lvl w:ilvl="4" w:tplc="04090019" w:tentative="1">
+      <w:start w:val="1"/>
+      <w:numFmt w:val="lowerLetter"/>
+      <w:lvlText w:val="%5."/>
+      <w:lvlJc w:val="left"/>
+      <w:pPr>
+        <w:ind w:left="4326" w:hanging="360"/>
+      </w:pPr>
+    </w:lvl>
+    <w:lvl w:ilvl="5" w:tplc="0409001B" w:tentative="1">
+      <w:start w:val="1"/>
+      <w:numFmt w:val="lowerRoman"/>
+      <w:lvlText w:val="%6."/>
+      <w:lvlJc w:val="right"/>
+      <w:pPr>
+        <w:ind w:left="5046" w:hanging="180"/>
+      </w:pPr>
+    </w:lvl>
+    <w:lvl w:ilvl="6" w:tplc="0409000F" w:tentative="1">
+      <w:start w:val="1"/>
+      <w:numFmt w:val="decimal"/>
+      <w:lvlText w:val="%7."/>
+      <w:lvlJc w:val="left"/>
+      <w:pPr>
+        <w:ind w:left="5766" w:hanging="360"/>
+      </w:pPr>
+    </w:lvl>
+    <w:lvl w:ilvl="7" w:tplc="04090019" w:tentative="1">
+      <w:start w:val="1"/>
+      <w:numFmt w:val="lowerLetter"/>
+      <w:lvlText w:val="%8."/>
+      <w:lvlJc w:val="left"/>
+      <w:pPr>
+        <w:ind w:left="6486" w:hanging="360"/>
+      </w:pPr>
+    </w:lvl>
+    <w:lvl w:ilvl="8" w:tplc="0409001B" w:tentative="1">
+      <w:start w:val="1"/>
+      <w:numFmt w:val="lowerRoman"/>
+      <w:lvlText w:val="%9."/>
+      <w:lvlJc w:val="right"/>
+      <w:pPr>
+        <w:ind w:left="7206" w:hanging="180"/>
+      </w:pPr>
+    </w:lvl>
+  </w:abstractNum>
+  <w:abstractNum w:abstractNumId="9" w15:restartNumberingAfterBreak="0">
     <w:nsid w:val="44C45E46"/>
     <w:multiLevelType w:val="multilevel"/>
     <w:tmpl w:val="E0CEF7D6"/>
@@ -7309,7 +10072,7 @@
       </w:rPr>
     </w:lvl>
   </w:abstractNum>
-  <w:abstractNum w:abstractNumId="7" w15:restartNumberingAfterBreak="0">
+  <w:abstractNum w:abstractNumId="10" w15:restartNumberingAfterBreak="0">
     <w:nsid w:val="642A5F66"/>
     <w:multiLevelType w:val="multilevel"/>
     <w:tmpl w:val="17FC8E64"/>
@@ -7458,7 +10221,7 @@
       </w:rPr>
     </w:lvl>
   </w:abstractNum>
-  <w:abstractNum w:abstractNumId="8" w15:restartNumberingAfterBreak="0">
+  <w:abstractNum w:abstractNumId="11" w15:restartNumberingAfterBreak="0">
     <w:nsid w:val="66616669"/>
     <w:multiLevelType w:val="multilevel"/>
     <w:tmpl w:val="5298EB3E"/>
@@ -7607,7 +10370,7 @@
       </w:rPr>
     </w:lvl>
   </w:abstractNum>
-  <w:abstractNum w:abstractNumId="9" w15:restartNumberingAfterBreak="0">
+  <w:abstractNum w:abstractNumId="12" w15:restartNumberingAfterBreak="0">
     <w:nsid w:val="6CB06E47"/>
     <w:multiLevelType w:val="multilevel"/>
     <w:tmpl w:val="D4DA38EA"/>
@@ -7720,7 +10483,7 @@
       </w:pPr>
     </w:lvl>
   </w:abstractNum>
-  <w:abstractNum w:abstractNumId="10" w15:restartNumberingAfterBreak="0">
+  <w:abstractNum w:abstractNumId="13" w15:restartNumberingAfterBreak="0">
     <w:nsid w:val="715E64F2"/>
     <w:multiLevelType w:val="multilevel"/>
     <w:tmpl w:val="D2D4CC94"/>
@@ -7869,7 +10632,7 @@
       </w:rPr>
     </w:lvl>
   </w:abstractNum>
-  <w:abstractNum w:abstractNumId="11" w15:restartNumberingAfterBreak="0">
+  <w:abstractNum w:abstractNumId="14" w15:restartNumberingAfterBreak="0">
     <w:nsid w:val="782A44C2"/>
     <w:multiLevelType w:val="multilevel"/>
     <w:tmpl w:val="192E7108"/>
@@ -8019,31 +10782,31 @@
     </w:lvl>
   </w:abstractNum>
   <w:num w:numId="1">
-    <w:abstractNumId w:val="8"/>
+    <w:abstractNumId w:val="11"/>
   </w:num>
   <w:num w:numId="2">
-    <w:abstractNumId w:val="5"/>
+    <w:abstractNumId w:val="6"/>
   </w:num>
   <w:num w:numId="3">
-    <w:abstractNumId w:val="10"/>
+    <w:abstractNumId w:val="13"/>
   </w:num>
   <w:num w:numId="4">
-    <w:abstractNumId w:val="9"/>
+    <w:abstractNumId w:val="12"/>
   </w:num>
   <w:num w:numId="5">
     <w:abstractNumId w:val="1"/>
   </w:num>
   <w:num w:numId="6">
-    <w:abstractNumId w:val="6"/>
+    <w:abstractNumId w:val="9"/>
   </w:num>
   <w:num w:numId="7">
-    <w:abstractNumId w:val="3"/>
+    <w:abstractNumId w:val="4"/>
   </w:num>
   <w:num w:numId="8">
-    <w:abstractNumId w:val="4"/>
+    <w:abstractNumId w:val="5"/>
   </w:num>
   <w:num w:numId="9">
-    <w:abstractNumId w:val="7"/>
+    <w:abstractNumId w:val="10"/>
   </w:num>
   <w:num w:numId="10">
     <w:abstractNumId w:val="0"/>
@@ -8052,7 +10815,16 @@
     <w:abstractNumId w:val="2"/>
   </w:num>
   <w:num w:numId="12">
-    <w:abstractNumId w:val="11"/>
+    <w:abstractNumId w:val="14"/>
+  </w:num>
+  <w:num w:numId="13">
+    <w:abstractNumId w:val="8"/>
+  </w:num>
+  <w:num w:numId="14">
+    <w:abstractNumId w:val="7"/>
+  </w:num>
+  <w:num w:numId="15">
+    <w:abstractNumId w:val="3"/>
   </w:num>
 </w:numbering>
 </file>
@@ -8611,6 +11383,17 @@
       <w:bCs/>
     </w:rPr>
   </w:style>
+  <w:style w:type="paragraph" w:styleId="ListParagraph">
+    <w:name w:val="List Paragraph"/>
+    <w:basedOn w:val="Normal"/>
+    <w:uiPriority w:val="34"/>
+    <w:qFormat/>
+    <w:rsid w:val="008D1CDF"/>
+    <w:pPr>
+      <w:ind w:left="720"/>
+      <w:contextualSpacing/>
+    </w:pPr>
+  </w:style>
 </w:styles>
 </file>
 

--- a/CSW309_FEASIBILITY_REPORT.docx
+++ b/CSW309_FEASIBILITY_REPORT.docx
@@ -140,7 +140,7 @@
           <w:szCs w:val="24"/>
         </w:rPr>
         <w:pict w14:anchorId="35C532AC">
-          <v:rect id="_x0000_i1025" style="width:0;height:1.5pt" o:hralign="center" o:hrstd="t" o:hr="t" fillcolor="#a0a0a0" stroked="f"/>
+          <v:rect id="_x0000_i1026" style="width:0;height:1.5pt" o:hralign="center" o:hrstd="t" o:hr="t" fillcolor="#a0a0a0" stroked="f"/>
         </w:pict>
       </w:r>
     </w:p>
@@ -399,7 +399,7 @@
           <w:szCs w:val="24"/>
         </w:rPr>
         <w:pict w14:anchorId="6935AE00">
-          <v:rect id="_x0000_i1026" style="width:0;height:1.5pt" o:hralign="center" o:hrstd="t" o:hr="t" fillcolor="#a0a0a0" stroked="f"/>
+          <v:rect id="_x0000_i1027" style="width:0;height:1.5pt" o:hralign="center" o:hrstd="t" o:hr="t" fillcolor="#a0a0a0" stroked="f"/>
         </w:pict>
       </w:r>
     </w:p>
@@ -618,7 +618,7 @@
         </w:rPr>
         <w:lastRenderedPageBreak/>
         <w:pict w14:anchorId="4B6114B6">
-          <v:rect id="_x0000_i1027" style="width:0;height:1.5pt" o:hralign="center" o:hrstd="t" o:hr="t" fillcolor="#a0a0a0" stroked="f"/>
+          <v:rect id="_x0000_i1028" style="width:0;height:1.5pt" o:hralign="center" o:hrstd="t" o:hr="t" fillcolor="#a0a0a0" stroked="f"/>
         </w:pict>
       </w:r>
     </w:p>
@@ -787,7 +787,7 @@
           <w:szCs w:val="24"/>
         </w:rPr>
         <w:pict w14:anchorId="6664545E">
-          <v:rect id="_x0000_i1028" style="width:0;height:1.5pt" o:hralign="center" o:hrstd="t" o:hr="t" fillcolor="#a0a0a0" stroked="f"/>
+          <v:rect id="_x0000_i1029" style="width:0;height:1.5pt" o:hralign="center" o:hrstd="t" o:hr="t" fillcolor="#a0a0a0" stroked="f"/>
         </w:pict>
       </w:r>
     </w:p>
@@ -960,7 +960,7 @@
           <w:szCs w:val="24"/>
         </w:rPr>
         <w:pict w14:anchorId="32059A94">
-          <v:rect id="_x0000_i1029" style="width:0;height:1.5pt" o:hralign="center" o:hrstd="t" o:hr="t" fillcolor="#a0a0a0" stroked="f"/>
+          <v:rect id="_x0000_i1030" style="width:0;height:1.5pt" o:hralign="center" o:hrstd="t" o:hr="t" fillcolor="#a0a0a0" stroked="f"/>
         </w:pict>
       </w:r>
     </w:p>
@@ -1599,7 +1599,7 @@
           <w:szCs w:val="24"/>
         </w:rPr>
         <w:pict w14:anchorId="1C07DFFB">
-          <v:rect id="_x0000_i1030" style="width:0;height:1.5pt" o:hralign="center" o:hrstd="t" o:hr="t" fillcolor="#a0a0a0" stroked="f"/>
+          <v:rect id="_x0000_i1031" style="width:0;height:1.5pt" o:hralign="center" o:hrstd="t" o:hr="t" fillcolor="#a0a0a0" stroked="f"/>
         </w:pict>
       </w:r>
     </w:p>
@@ -1955,7 +1955,7 @@
           <w:szCs w:val="24"/>
         </w:rPr>
         <w:pict w14:anchorId="75286D35">
-          <v:rect id="_x0000_i1031" style="width:0;height:1.5pt" o:hralign="center" o:hrstd="t" o:hr="t" fillcolor="#a0a0a0" stroked="f"/>
+          <v:rect id="_x0000_i1032" style="width:0;height:1.5pt" o:hralign="center" o:hrstd="t" o:hr="t" fillcolor="#a0a0a0" stroked="f"/>
         </w:pict>
       </w:r>
     </w:p>
@@ -2467,7 +2467,7 @@
           <w:szCs w:val="24"/>
         </w:rPr>
         <w:pict w14:anchorId="2AF27FF8">
-          <v:rect id="_x0000_i1032" style="width:0;height:1.5pt" o:hralign="center" o:hrstd="t" o:hr="t" fillcolor="#a0a0a0" stroked="f"/>
+          <v:rect id="_x0000_i1033" style="width:0;height:1.5pt" o:hralign="center" o:hrstd="t" o:hr="t" fillcolor="#a0a0a0" stroked="f"/>
         </w:pict>
       </w:r>
     </w:p>
@@ -3280,7 +3280,7 @@
           <w:szCs w:val="24"/>
         </w:rPr>
         <w:pict w14:anchorId="34240E5B">
-          <v:rect id="_x0000_i1033" style="width:0;height:1.5pt" o:hralign="center" o:hrstd="t" o:hr="t" fillcolor="#a0a0a0" stroked="f"/>
+          <v:rect id="_x0000_i1034" style="width:0;height:1.5pt" o:hralign="center" o:hrstd="t" o:hr="t" fillcolor="#a0a0a0" stroked="f"/>
         </w:pict>
       </w:r>
     </w:p>
@@ -3469,7 +3469,7 @@
           <w:szCs w:val="24"/>
         </w:rPr>
         <w:pict w14:anchorId="66479AEA">
-          <v:rect id="_x0000_i1034" style="width:0;height:1.5pt" o:hralign="center" o:hrstd="t" o:hr="t" fillcolor="#a0a0a0" stroked="f"/>
+          <v:rect id="_x0000_i1035" style="width:0;height:1.5pt" o:hralign="center" o:hrstd="t" o:hr="t" fillcolor="#a0a0a0" stroked="f"/>
         </w:pict>
       </w:r>
     </w:p>
@@ -4367,7 +4367,7 @@
           <w:szCs w:val="24"/>
         </w:rPr>
         <w:pict w14:anchorId="640EE563">
-          <v:rect id="_x0000_i1035" style="width:0;height:1.5pt" o:hralign="center" o:hrstd="t" o:hr="t" fillcolor="#a0a0a0" stroked="f"/>
+          <v:rect id="_x0000_i1036" style="width:0;height:1.5pt" o:hralign="center" o:hrstd="t" o:hr="t" fillcolor="#a0a0a0" stroked="f"/>
         </w:pict>
       </w:r>
     </w:p>
@@ -4743,7 +4743,7 @@
           <w:szCs w:val="24"/>
         </w:rPr>
         <w:pict w14:anchorId="2A82F3C3">
-          <v:rect id="_x0000_i1036" style="width:0;height:1.5pt" o:hralign="center" o:hrstd="t" o:hr="t" fillcolor="#a0a0a0" stroked="f"/>
+          <v:rect id="_x0000_i1037" style="width:0;height:1.5pt" o:hralign="center" o:hrstd="t" o:hr="t" fillcolor="#a0a0a0" stroked="f"/>
         </w:pict>
       </w:r>
     </w:p>
@@ -5258,7 +5258,7 @@
           <w:szCs w:val="24"/>
         </w:rPr>
         <w:pict w14:anchorId="7CCE4FC9">
-          <v:rect id="_x0000_i1037" style="width:0;height:1.5pt" o:hralign="center" o:hrstd="t" o:hr="t" fillcolor="#a0a0a0" stroked="f"/>
+          <v:rect id="_x0000_i1038" style="width:0;height:1.5pt" o:hralign="center" o:hrstd="t" o:hr="t" fillcolor="#a0a0a0" stroked="f"/>
         </w:pict>
       </w:r>
     </w:p>
@@ -6008,7 +6008,7 @@
           <w:szCs w:val="24"/>
         </w:rPr>
         <w:pict w14:anchorId="11D7CAF5">
-          <v:rect id="_x0000_i1038" style="width:0;height:1.5pt" o:hralign="center" o:hrstd="t" o:hr="t" fillcolor="#a0a0a0" stroked="f"/>
+          <v:rect id="_x0000_i1039" style="width:0;height:1.5pt" o:hralign="center" o:hrstd="t" o:hr="t" fillcolor="#a0a0a0" stroked="f"/>
         </w:pict>
       </w:r>
     </w:p>
@@ -6125,7 +6125,7 @@
           <w:szCs w:val="24"/>
         </w:rPr>
         <w:pict w14:anchorId="1E91D313">
-          <v:rect id="_x0000_i1043" style="width:0;height:1.5pt" o:hralign="center" o:bullet="t" o:hrstd="t" o:hr="t" fillcolor="#a0a0a0" stroked="f"/>
+          <v:rect id="_x0000_i1040" style="width:0;height:1.5pt" o:hralign="center" o:bullet="t" o:hrstd="t" o:hr="t" fillcolor="#a0a0a0" stroked="f"/>
         </w:pict>
       </w:r>
     </w:p>
@@ -6241,7 +6241,7 @@
                     </pic:cNvPicPr>
                   </pic:nvPicPr>
                   <pic:blipFill>
-                    <a:blip r:embed="rId5" cstate="print">
+                    <a:blip r:embed="rId6" cstate="print">
                       <a:extLst>
                         <a:ext uri="{28A0092B-C50C-407E-A947-70E740481C1C}">
                           <a14:useLocalDpi xmlns:a14="http://schemas.microsoft.com/office/drawing/2010/main" val="0"/>
@@ -6328,7 +6328,7 @@
                     </pic:cNvPicPr>
                   </pic:nvPicPr>
                   <pic:blipFill>
-                    <a:blip r:embed="rId6">
+                    <a:blip r:embed="rId7">
                       <a:extLst>
                         <a:ext uri="{28A0092B-C50C-407E-A947-70E740481C1C}">
                           <a14:useLocalDpi xmlns:a14="http://schemas.microsoft.com/office/drawing/2010/main" val="0"/>
@@ -6395,7 +6395,7 @@
                     </pic:cNvPicPr>
                   </pic:nvPicPr>
                   <pic:blipFill>
-                    <a:blip r:embed="rId7">
+                    <a:blip r:embed="rId8">
                       <a:extLst>
                         <a:ext uri="{28A0092B-C50C-407E-A947-70E740481C1C}">
                           <a14:useLocalDpi xmlns:a14="http://schemas.microsoft.com/office/drawing/2010/main" val="0"/>
@@ -6524,7 +6524,7 @@
                     </pic:cNvPicPr>
                   </pic:nvPicPr>
                   <pic:blipFill>
-                    <a:blip r:embed="rId8" cstate="print">
+                    <a:blip r:embed="rId9" cstate="print">
                       <a:extLst>
                         <a:ext uri="{28A0092B-C50C-407E-A947-70E740481C1C}">
                           <a14:useLocalDpi xmlns:a14="http://schemas.microsoft.com/office/drawing/2010/main" val="0"/>
@@ -6678,7 +6678,7 @@
                     </pic:cNvPicPr>
                   </pic:nvPicPr>
                   <pic:blipFill>
-                    <a:blip r:embed="rId9" cstate="print">
+                    <a:blip r:embed="rId10" cstate="print">
                       <a:extLst>
                         <a:ext uri="{28A0092B-C50C-407E-A947-70E740481C1C}">
                           <a14:useLocalDpi xmlns:a14="http://schemas.microsoft.com/office/drawing/2010/main" val="0"/>
@@ -6794,7 +6794,7 @@
                     </pic:cNvPicPr>
                   </pic:nvPicPr>
                   <pic:blipFill>
-                    <a:blip r:embed="rId10" cstate="print">
+                    <a:blip r:embed="rId11" cstate="print">
                       <a:extLst>
                         <a:ext uri="{28A0092B-C50C-407E-A947-70E740481C1C}">
                           <a14:useLocalDpi xmlns:a14="http://schemas.microsoft.com/office/drawing/2010/main" val="0"/>
@@ -6965,7 +6965,7 @@
                     </pic:cNvPicPr>
                   </pic:nvPicPr>
                   <pic:blipFill>
-                    <a:blip r:embed="rId11" cstate="print">
+                    <a:blip r:embed="rId12" cstate="print">
                       <a:extLst>
                         <a:ext uri="{28A0092B-C50C-407E-A947-70E740481C1C}">
                           <a14:useLocalDpi xmlns:a14="http://schemas.microsoft.com/office/drawing/2010/main" val="0"/>
@@ -7127,7 +7127,7 @@
                     </pic:cNvPicPr>
                   </pic:nvPicPr>
                   <pic:blipFill>
-                    <a:blip r:embed="rId12" cstate="print">
+                    <a:blip r:embed="rId13" cstate="print">
                       <a:extLst>
                         <a:ext uri="{28A0092B-C50C-407E-A947-70E740481C1C}">
                           <a14:useLocalDpi xmlns:a14="http://schemas.microsoft.com/office/drawing/2010/main" val="0"/>
@@ -7433,7 +7433,7 @@
                     </pic:cNvPicPr>
                   </pic:nvPicPr>
                   <pic:blipFill>
-                    <a:blip r:embed="rId13" cstate="print">
+                    <a:blip r:embed="rId14" cstate="print">
                       <a:extLst>
                         <a:ext uri="{28A0092B-C50C-407E-A947-70E740481C1C}">
                           <a14:useLocalDpi xmlns:a14="http://schemas.microsoft.com/office/drawing/2010/main" val="0"/>
@@ -7500,7 +7500,7 @@
                     </pic:cNvPicPr>
                   </pic:nvPicPr>
                   <pic:blipFill>
-                    <a:blip r:embed="rId14" cstate="print">
+                    <a:blip r:embed="rId15" cstate="print">
                       <a:extLst>
                         <a:ext uri="{28A0092B-C50C-407E-A947-70E740481C1C}">
                           <a14:useLocalDpi xmlns:a14="http://schemas.microsoft.com/office/drawing/2010/main" val="0"/>
@@ -7686,7 +7686,7 @@
                     </pic:cNvPicPr>
                   </pic:nvPicPr>
                   <pic:blipFill>
-                    <a:blip r:embed="rId15" cstate="print">
+                    <a:blip r:embed="rId16" cstate="print">
                       <a:extLst>
                         <a:ext uri="{28A0092B-C50C-407E-A947-70E740481C1C}">
                           <a14:useLocalDpi xmlns:a14="http://schemas.microsoft.com/office/drawing/2010/main" val="0"/>
@@ -7816,7 +7816,7 @@
                     </pic:cNvPicPr>
                   </pic:nvPicPr>
                   <pic:blipFill>
-                    <a:blip r:embed="rId16">
+                    <a:blip r:embed="rId17">
                       <a:extLst>
                         <a:ext uri="{28A0092B-C50C-407E-A947-70E740481C1C}">
                           <a14:useLocalDpi xmlns:a14="http://schemas.microsoft.com/office/drawing/2010/main" val="0"/>
@@ -7962,7 +7962,7 @@
                     </pic:cNvPicPr>
                   </pic:nvPicPr>
                   <pic:blipFill>
-                    <a:blip r:embed="rId17">
+                    <a:blip r:embed="rId18">
                       <a:extLst>
                         <a:ext uri="{28A0092B-C50C-407E-A947-70E740481C1C}">
                           <a14:useLocalDpi xmlns:a14="http://schemas.microsoft.com/office/drawing/2010/main" val="0"/>
@@ -8100,7 +8100,7 @@
                     </pic:cNvPicPr>
                   </pic:nvPicPr>
                   <pic:blipFill>
-                    <a:blip r:embed="rId18" cstate="print">
+                    <a:blip r:embed="rId19" cstate="print">
                       <a:extLst>
                         <a:ext uri="{28A0092B-C50C-407E-A947-70E740481C1C}">
                           <a14:useLocalDpi xmlns:a14="http://schemas.microsoft.com/office/drawing/2010/main" val="0"/>
@@ -8205,7 +8205,7 @@
                     </pic:cNvPicPr>
                   </pic:nvPicPr>
                   <pic:blipFill>
-                    <a:blip r:embed="rId19">
+                    <a:blip r:embed="rId20">
                       <a:extLst>
                         <a:ext uri="{28A0092B-C50C-407E-A947-70E740481C1C}">
                           <a14:useLocalDpi xmlns:a14="http://schemas.microsoft.com/office/drawing/2010/main" val="0"/>
@@ -8310,7 +8310,7 @@
                     </pic:cNvPicPr>
                   </pic:nvPicPr>
                   <pic:blipFill>
-                    <a:blip r:embed="rId20">
+                    <a:blip r:embed="rId21">
                       <a:extLst>
                         <a:ext uri="{28A0092B-C50C-407E-A947-70E740481C1C}">
                           <a14:useLocalDpi xmlns:a14="http://schemas.microsoft.com/office/drawing/2010/main" val="0"/>
@@ -8416,7 +8416,7 @@
                     </pic:cNvPicPr>
                   </pic:nvPicPr>
                   <pic:blipFill>
-                    <a:blip r:embed="rId21">
+                    <a:blip r:embed="rId22">
                       <a:extLst>
                         <a:ext uri="{28A0092B-C50C-407E-A947-70E740481C1C}">
                           <a14:useLocalDpi xmlns:a14="http://schemas.microsoft.com/office/drawing/2010/main" val="0"/>
@@ -8522,7 +8522,7 @@
                     </pic:cNvPicPr>
                   </pic:nvPicPr>
                   <pic:blipFill>
-                    <a:blip r:embed="rId22">
+                    <a:blip r:embed="rId23">
                       <a:extLst>
                         <a:ext uri="{28A0092B-C50C-407E-A947-70E740481C1C}">
                           <a14:useLocalDpi xmlns:a14="http://schemas.microsoft.com/office/drawing/2010/main" val="0"/>
@@ -8628,7 +8628,7 @@
                     </pic:cNvPicPr>
                   </pic:nvPicPr>
                   <pic:blipFill>
-                    <a:blip r:embed="rId23">
+                    <a:blip r:embed="rId24">
                       <a:extLst>
                         <a:ext uri="{28A0092B-C50C-407E-A947-70E740481C1C}">
                           <a14:useLocalDpi xmlns:a14="http://schemas.microsoft.com/office/drawing/2010/main" val="0"/>
@@ -8722,7 +8722,7 @@
                     </pic:cNvPicPr>
                   </pic:nvPicPr>
                   <pic:blipFill>
-                    <a:blip r:embed="rId24">
+                    <a:blip r:embed="rId25">
                       <a:extLst>
                         <a:ext uri="{28A0092B-C50C-407E-A947-70E740481C1C}">
                           <a14:useLocalDpi xmlns:a14="http://schemas.microsoft.com/office/drawing/2010/main" val="0"/>
@@ -8754,6 +8754,879 @@
         </w:drawing>
       </w:r>
     </w:p>
+    <w:p>
+      <w:pPr>
+        <w:ind w:left="2160"/>
+      </w:pPr>
+    </w:p>
+    <w:p>
+      <w:pPr>
+        <w:ind w:left="2160"/>
+      </w:pPr>
+    </w:p>
+    <w:p>
+      <w:pPr>
+        <w:pStyle w:val="ListParagraph"/>
+        <w:numPr>
+          <w:ilvl w:val="0"/>
+          <w:numId w:val="13"/>
+        </w:numPr>
+        <w:spacing w:before="100" w:beforeAutospacing="1" w:after="100" w:afterAutospacing="1" w:line="240" w:lineRule="auto"/>
+        <w:outlineLvl w:val="0"/>
+        <w:rPr>
+          <w:rFonts w:ascii="Times New Roman" w:eastAsia="Times New Roman" w:hAnsi="Times New Roman" w:cs="Times New Roman"/>
+          <w:b/>
+          <w:bCs/>
+          <w:kern w:val="36"/>
+          <w:sz w:val="36"/>
+          <w:szCs w:val="36"/>
+        </w:rPr>
+      </w:pPr>
+      <w:proofErr w:type="gramStart"/>
+      <w:r>
+        <w:rPr>
+          <w:rFonts w:ascii="Times New Roman" w:eastAsia="Times New Roman" w:hAnsi="Times New Roman" w:cs="Times New Roman"/>
+          <w:b/>
+          <w:bCs/>
+          <w:kern w:val="36"/>
+          <w:sz w:val="36"/>
+          <w:szCs w:val="36"/>
+        </w:rPr>
+        <w:lastRenderedPageBreak/>
+        <w:t xml:space="preserve">Activity </w:t>
+      </w:r>
+      <w:r>
+        <w:rPr>
+          <w:rFonts w:ascii="Times New Roman" w:eastAsia="Times New Roman" w:hAnsi="Times New Roman" w:cs="Times New Roman"/>
+          <w:b/>
+          <w:bCs/>
+          <w:kern w:val="36"/>
+          <w:sz w:val="36"/>
+          <w:szCs w:val="36"/>
+        </w:rPr>
+        <w:t xml:space="preserve"> Diagram</w:t>
+      </w:r>
+      <w:proofErr w:type="gramEnd"/>
+    </w:p>
+    <w:p>
+      <w:pPr>
+        <w:pStyle w:val="ListParagraph"/>
+        <w:spacing w:before="100" w:beforeAutospacing="1" w:after="100" w:afterAutospacing="1" w:line="240" w:lineRule="auto"/>
+        <w:ind w:left="1446"/>
+        <w:outlineLvl w:val="0"/>
+        <w:rPr>
+          <w:rFonts w:ascii="Times New Roman" w:eastAsia="Times New Roman" w:hAnsi="Times New Roman" w:cs="Times New Roman"/>
+          <w:b/>
+          <w:bCs/>
+          <w:kern w:val="36"/>
+          <w:sz w:val="36"/>
+          <w:szCs w:val="36"/>
+        </w:rPr>
+      </w:pPr>
+    </w:p>
+    <w:p>
+      <w:pPr>
+        <w:pStyle w:val="ListParagraph"/>
+        <w:numPr>
+          <w:ilvl w:val="0"/>
+          <w:numId w:val="16"/>
+        </w:numPr>
+        <w:spacing w:before="100" w:beforeAutospacing="1" w:after="100" w:afterAutospacing="1" w:line="240" w:lineRule="auto"/>
+        <w:outlineLvl w:val="0"/>
+        <w:rPr>
+          <w:rFonts w:ascii="Times New Roman" w:eastAsia="Times New Roman" w:hAnsi="Times New Roman" w:cs="Times New Roman"/>
+          <w:b/>
+          <w:bCs/>
+          <w:kern w:val="36"/>
+          <w:sz w:val="32"/>
+          <w:szCs w:val="32"/>
+        </w:rPr>
+      </w:pPr>
+      <w:r>
+        <w:rPr>
+          <w:rFonts w:ascii="Times New Roman" w:eastAsia="Times New Roman" w:hAnsi="Times New Roman" w:cs="Times New Roman"/>
+          <w:b/>
+          <w:bCs/>
+          <w:kern w:val="36"/>
+          <w:sz w:val="32"/>
+          <w:szCs w:val="32"/>
+        </w:rPr>
+        <w:t>Register</w:t>
+      </w:r>
+    </w:p>
+    <w:p>
+      <w:pPr>
+        <w:pStyle w:val="ListParagraph"/>
+        <w:spacing w:before="100" w:beforeAutospacing="1" w:after="100" w:afterAutospacing="1" w:line="240" w:lineRule="auto"/>
+        <w:ind w:left="2166"/>
+        <w:outlineLvl w:val="0"/>
+      </w:pPr>
+      <w:r>
+        <w:object w:dxaOrig="7815" w:dyaOrig="19606" w14:anchorId="657B7A4C">
+          <v:shapetype id="_x0000_t75" coordsize="21600,21600" o:spt="75" o:preferrelative="t" path="m@4@5l@4@11@9@11@9@5xe" filled="f" stroked="f">
+            <v:stroke joinstyle="miter"/>
+            <v:formulas>
+              <v:f eqn="if lineDrawn pixelLineWidth 0"/>
+              <v:f eqn="sum @0 1 0"/>
+              <v:f eqn="sum 0 0 @1"/>
+              <v:f eqn="prod @2 1 2"/>
+              <v:f eqn="prod @3 21600 pixelWidth"/>
+              <v:f eqn="prod @3 21600 pixelHeight"/>
+              <v:f eqn="sum @0 0 1"/>
+              <v:f eqn="prod @6 1 2"/>
+              <v:f eqn="prod @7 21600 pixelWidth"/>
+              <v:f eqn="sum @8 21600 0"/>
+              <v:f eqn="prod @7 21600 pixelHeight"/>
+              <v:f eqn="sum @10 21600 0"/>
+            </v:formulas>
+            <v:path o:extrusionok="f" gradientshapeok="t" o:connecttype="rect"/>
+            <o:lock v:ext="edit" aspectratio="t"/>
+          </v:shapetype>
+          <v:shape id="_x0000_i1052" type="#_x0000_t75" style="width:258.55pt;height:560.95pt" o:ole="">
+            <v:imagedata r:id="rId26" o:title=""/>
+          </v:shape>
+          <o:OLEObject Type="Embed" ProgID="Visio.Drawing.15" ShapeID="_x0000_i1052" DrawAspect="Content" ObjectID="_1826524765" r:id="rId27"/>
+        </w:object>
+      </w:r>
+    </w:p>
+    <w:p>
+      <w:pPr>
+        <w:pStyle w:val="ListParagraph"/>
+        <w:spacing w:before="100" w:beforeAutospacing="1" w:after="100" w:afterAutospacing="1" w:line="240" w:lineRule="auto"/>
+        <w:ind w:left="2166"/>
+        <w:outlineLvl w:val="0"/>
+        <w:rPr>
+          <w:rFonts w:ascii="Times New Roman" w:eastAsia="Times New Roman" w:hAnsi="Times New Roman" w:cs="Times New Roman"/>
+          <w:b/>
+          <w:bCs/>
+          <w:kern w:val="36"/>
+          <w:sz w:val="32"/>
+          <w:szCs w:val="32"/>
+        </w:rPr>
+      </w:pPr>
+    </w:p>
+    <w:p>
+      <w:pPr>
+        <w:pStyle w:val="ListParagraph"/>
+        <w:numPr>
+          <w:ilvl w:val="0"/>
+          <w:numId w:val="16"/>
+        </w:numPr>
+        <w:spacing w:before="100" w:beforeAutospacing="1" w:after="100" w:afterAutospacing="1" w:line="240" w:lineRule="auto"/>
+        <w:outlineLvl w:val="0"/>
+        <w:rPr>
+          <w:rFonts w:ascii="Times New Roman" w:eastAsia="Times New Roman" w:hAnsi="Times New Roman" w:cs="Times New Roman"/>
+          <w:b/>
+          <w:bCs/>
+          <w:kern w:val="36"/>
+          <w:sz w:val="32"/>
+          <w:szCs w:val="32"/>
+        </w:rPr>
+      </w:pPr>
+      <w:r>
+        <w:rPr>
+          <w:rFonts w:ascii="Times New Roman" w:eastAsia="Times New Roman" w:hAnsi="Times New Roman" w:cs="Times New Roman"/>
+          <w:b/>
+          <w:bCs/>
+          <w:kern w:val="36"/>
+          <w:sz w:val="32"/>
+          <w:szCs w:val="32"/>
+        </w:rPr>
+        <w:lastRenderedPageBreak/>
+        <w:t>Login</w:t>
+      </w:r>
+    </w:p>
+    <w:p>
+      <w:pPr>
+        <w:pStyle w:val="ListParagraph"/>
+        <w:spacing w:before="100" w:beforeAutospacing="1" w:after="100" w:afterAutospacing="1" w:line="240" w:lineRule="auto"/>
+        <w:ind w:left="1080"/>
+        <w:outlineLvl w:val="0"/>
+        <w:rPr>
+          <w:rFonts w:ascii="Times New Roman" w:eastAsia="Times New Roman" w:hAnsi="Times New Roman" w:cs="Times New Roman"/>
+          <w:b/>
+          <w:bCs/>
+          <w:kern w:val="36"/>
+          <w:sz w:val="32"/>
+          <w:szCs w:val="32"/>
+        </w:rPr>
+      </w:pPr>
+      <w:r>
+        <w:object w:dxaOrig="8985" w:dyaOrig="15196" w14:anchorId="30FC4A0C">
+          <v:shape id="_x0000_i1057" type="#_x0000_t75" style="width:365.65pt;height:618.55pt" o:ole="">
+            <v:imagedata r:id="rId28" o:title=""/>
+          </v:shape>
+          <o:OLEObject Type="Embed" ProgID="Visio.Drawing.15" ShapeID="_x0000_i1057" DrawAspect="Content" ObjectID="_1826524766" r:id="rId29"/>
+        </w:object>
+      </w:r>
+    </w:p>
+    <w:p>
+      <w:pPr>
+        <w:pStyle w:val="ListParagraph"/>
+        <w:numPr>
+          <w:ilvl w:val="0"/>
+          <w:numId w:val="16"/>
+        </w:numPr>
+        <w:spacing w:before="100" w:beforeAutospacing="1" w:after="100" w:afterAutospacing="1" w:line="240" w:lineRule="auto"/>
+        <w:outlineLvl w:val="0"/>
+        <w:rPr>
+          <w:rFonts w:ascii="Times New Roman" w:eastAsia="Times New Roman" w:hAnsi="Times New Roman" w:cs="Times New Roman"/>
+          <w:b/>
+          <w:bCs/>
+          <w:kern w:val="36"/>
+          <w:sz w:val="32"/>
+          <w:szCs w:val="32"/>
+        </w:rPr>
+      </w:pPr>
+      <w:r>
+        <w:rPr>
+          <w:rFonts w:ascii="Times New Roman" w:eastAsia="Times New Roman" w:hAnsi="Times New Roman" w:cs="Times New Roman"/>
+          <w:b/>
+          <w:bCs/>
+          <w:kern w:val="36"/>
+          <w:sz w:val="32"/>
+          <w:szCs w:val="32"/>
+        </w:rPr>
+        <w:lastRenderedPageBreak/>
+        <w:t>Log out</w:t>
+      </w:r>
+    </w:p>
+    <w:p>
+      <w:pPr>
+        <w:pStyle w:val="ListParagraph"/>
+        <w:spacing w:before="100" w:beforeAutospacing="1" w:after="100" w:afterAutospacing="1" w:line="240" w:lineRule="auto"/>
+        <w:ind w:left="1440"/>
+        <w:outlineLvl w:val="0"/>
+      </w:pPr>
+      <w:r>
+        <w:object w:dxaOrig="6556" w:dyaOrig="8490" w14:anchorId="7EE37140">
+          <v:shape id="_x0000_i1060" type="#_x0000_t75" style="width:310.55pt;height:401.95pt" o:ole="">
+            <v:imagedata r:id="rId30" o:title=""/>
+          </v:shape>
+          <o:OLEObject Type="Embed" ProgID="Visio.Drawing.15" ShapeID="_x0000_i1060" DrawAspect="Content" ObjectID="_1826524767" r:id="rId31"/>
+        </w:object>
+      </w:r>
+    </w:p>
+    <w:p>
+      <w:pPr>
+        <w:pStyle w:val="ListParagraph"/>
+        <w:spacing w:before="100" w:beforeAutospacing="1" w:after="100" w:afterAutospacing="1" w:line="240" w:lineRule="auto"/>
+        <w:ind w:left="2166"/>
+        <w:outlineLvl w:val="0"/>
+      </w:pPr>
+    </w:p>
+    <w:p>
+      <w:pPr>
+        <w:pStyle w:val="ListParagraph"/>
+        <w:spacing w:before="100" w:beforeAutospacing="1" w:after="100" w:afterAutospacing="1" w:line="240" w:lineRule="auto"/>
+        <w:ind w:left="2166"/>
+        <w:outlineLvl w:val="0"/>
+      </w:pPr>
+    </w:p>
+    <w:p>
+      <w:pPr>
+        <w:pStyle w:val="ListParagraph"/>
+        <w:spacing w:before="100" w:beforeAutospacing="1" w:after="100" w:afterAutospacing="1" w:line="240" w:lineRule="auto"/>
+        <w:ind w:left="2166"/>
+        <w:outlineLvl w:val="0"/>
+      </w:pPr>
+    </w:p>
+    <w:p>
+      <w:pPr>
+        <w:pStyle w:val="ListParagraph"/>
+        <w:spacing w:before="100" w:beforeAutospacing="1" w:after="100" w:afterAutospacing="1" w:line="240" w:lineRule="auto"/>
+        <w:ind w:left="2166"/>
+        <w:outlineLvl w:val="0"/>
+      </w:pPr>
+    </w:p>
+    <w:p>
+      <w:pPr>
+        <w:pStyle w:val="ListParagraph"/>
+        <w:spacing w:before="100" w:beforeAutospacing="1" w:after="100" w:afterAutospacing="1" w:line="240" w:lineRule="auto"/>
+        <w:ind w:left="2166"/>
+        <w:outlineLvl w:val="0"/>
+      </w:pPr>
+    </w:p>
+    <w:p>
+      <w:pPr>
+        <w:pStyle w:val="ListParagraph"/>
+        <w:spacing w:before="100" w:beforeAutospacing="1" w:after="100" w:afterAutospacing="1" w:line="240" w:lineRule="auto"/>
+        <w:ind w:left="2166"/>
+        <w:outlineLvl w:val="0"/>
+      </w:pPr>
+    </w:p>
+    <w:p>
+      <w:pPr>
+        <w:pStyle w:val="ListParagraph"/>
+        <w:spacing w:before="100" w:beforeAutospacing="1" w:after="100" w:afterAutospacing="1" w:line="240" w:lineRule="auto"/>
+        <w:ind w:left="2166"/>
+        <w:outlineLvl w:val="0"/>
+      </w:pPr>
+    </w:p>
+    <w:p>
+      <w:pPr>
+        <w:pStyle w:val="ListParagraph"/>
+        <w:spacing w:before="100" w:beforeAutospacing="1" w:after="100" w:afterAutospacing="1" w:line="240" w:lineRule="auto"/>
+        <w:ind w:left="2166"/>
+        <w:outlineLvl w:val="0"/>
+      </w:pPr>
+    </w:p>
+    <w:p>
+      <w:pPr>
+        <w:pStyle w:val="ListParagraph"/>
+        <w:spacing w:before="100" w:beforeAutospacing="1" w:after="100" w:afterAutospacing="1" w:line="240" w:lineRule="auto"/>
+        <w:ind w:left="2166"/>
+        <w:outlineLvl w:val="0"/>
+      </w:pPr>
+    </w:p>
+    <w:p>
+      <w:pPr>
+        <w:pStyle w:val="ListParagraph"/>
+        <w:spacing w:before="100" w:beforeAutospacing="1" w:after="100" w:afterAutospacing="1" w:line="240" w:lineRule="auto"/>
+        <w:ind w:left="2166"/>
+        <w:outlineLvl w:val="0"/>
+      </w:pPr>
+    </w:p>
+    <w:p>
+      <w:pPr>
+        <w:pStyle w:val="ListParagraph"/>
+        <w:spacing w:before="100" w:beforeAutospacing="1" w:after="100" w:afterAutospacing="1" w:line="240" w:lineRule="auto"/>
+        <w:ind w:left="2166"/>
+        <w:outlineLvl w:val="0"/>
+      </w:pPr>
+    </w:p>
+    <w:p>
+      <w:pPr>
+        <w:pStyle w:val="ListParagraph"/>
+        <w:spacing w:before="100" w:beforeAutospacing="1" w:after="100" w:afterAutospacing="1" w:line="240" w:lineRule="auto"/>
+        <w:ind w:left="2166"/>
+        <w:outlineLvl w:val="0"/>
+      </w:pPr>
+    </w:p>
+    <w:p>
+      <w:pPr>
+        <w:pStyle w:val="ListParagraph"/>
+        <w:spacing w:before="100" w:beforeAutospacing="1" w:after="100" w:afterAutospacing="1" w:line="240" w:lineRule="auto"/>
+        <w:ind w:left="2166"/>
+        <w:outlineLvl w:val="0"/>
+      </w:pPr>
+    </w:p>
+    <w:p>
+      <w:pPr>
+        <w:pStyle w:val="ListParagraph"/>
+        <w:spacing w:before="100" w:beforeAutospacing="1" w:after="100" w:afterAutospacing="1" w:line="240" w:lineRule="auto"/>
+        <w:ind w:left="2166"/>
+        <w:outlineLvl w:val="0"/>
+      </w:pPr>
+    </w:p>
+    <w:p>
+      <w:pPr>
+        <w:pStyle w:val="ListParagraph"/>
+        <w:spacing w:before="100" w:beforeAutospacing="1" w:after="100" w:afterAutospacing="1" w:line="240" w:lineRule="auto"/>
+        <w:ind w:left="2166"/>
+        <w:outlineLvl w:val="0"/>
+      </w:pPr>
+    </w:p>
+    <w:p>
+      <w:pPr>
+        <w:pStyle w:val="ListParagraph"/>
+        <w:spacing w:before="100" w:beforeAutospacing="1" w:after="100" w:afterAutospacing="1" w:line="240" w:lineRule="auto"/>
+        <w:ind w:left="2166"/>
+        <w:outlineLvl w:val="0"/>
+        <w:rPr>
+          <w:rFonts w:ascii="Times New Roman" w:eastAsia="Times New Roman" w:hAnsi="Times New Roman" w:cs="Times New Roman"/>
+          <w:b/>
+          <w:bCs/>
+          <w:kern w:val="36"/>
+          <w:sz w:val="32"/>
+          <w:szCs w:val="32"/>
+        </w:rPr>
+      </w:pPr>
+    </w:p>
+    <w:p>
+      <w:pPr>
+        <w:pStyle w:val="ListParagraph"/>
+        <w:numPr>
+          <w:ilvl w:val="0"/>
+          <w:numId w:val="16"/>
+        </w:numPr>
+        <w:spacing w:before="100" w:beforeAutospacing="1" w:after="100" w:afterAutospacing="1" w:line="240" w:lineRule="auto"/>
+        <w:outlineLvl w:val="0"/>
+        <w:rPr>
+          <w:rFonts w:ascii="Times New Roman" w:eastAsia="Times New Roman" w:hAnsi="Times New Roman" w:cs="Times New Roman"/>
+          <w:b/>
+          <w:bCs/>
+          <w:kern w:val="36"/>
+          <w:sz w:val="32"/>
+          <w:szCs w:val="32"/>
+        </w:rPr>
+      </w:pPr>
+      <w:r>
+        <w:rPr>
+          <w:rFonts w:ascii="Times New Roman" w:eastAsia="Times New Roman" w:hAnsi="Times New Roman" w:cs="Times New Roman"/>
+          <w:b/>
+          <w:bCs/>
+          <w:kern w:val="36"/>
+          <w:sz w:val="32"/>
+          <w:szCs w:val="32"/>
+        </w:rPr>
+        <w:lastRenderedPageBreak/>
+        <w:t>View</w:t>
+      </w:r>
+      <w:r>
+        <w:rPr>
+          <w:rFonts w:ascii="Times New Roman" w:eastAsia="Times New Roman" w:hAnsi="Times New Roman" w:cs="Times New Roman"/>
+          <w:b/>
+          <w:bCs/>
+          <w:kern w:val="36"/>
+          <w:sz w:val="32"/>
+          <w:szCs w:val="32"/>
+          <w:lang w:val="vi-VN"/>
+        </w:rPr>
+        <w:t xml:space="preserve"> Profile</w:t>
+      </w:r>
+    </w:p>
+    <w:p>
+      <w:pPr>
+        <w:pStyle w:val="ListParagraph"/>
+        <w:spacing w:before="100" w:beforeAutospacing="1" w:after="100" w:afterAutospacing="1" w:line="240" w:lineRule="auto"/>
+        <w:ind w:left="1440"/>
+        <w:outlineLvl w:val="0"/>
+        <w:rPr>
+          <w:rFonts w:ascii="Times New Roman" w:eastAsia="Times New Roman" w:hAnsi="Times New Roman" w:cs="Times New Roman"/>
+          <w:b/>
+          <w:bCs/>
+          <w:kern w:val="36"/>
+          <w:sz w:val="32"/>
+          <w:szCs w:val="32"/>
+        </w:rPr>
+      </w:pPr>
+      <w:r>
+        <w:object w:dxaOrig="8355" w:dyaOrig="15196" w14:anchorId="667CFDAC">
+          <v:shape id="_x0000_i1062" type="#_x0000_t75" style="width:333.1pt;height:606.05pt" o:ole="">
+            <v:imagedata r:id="rId32" o:title=""/>
+          </v:shape>
+          <o:OLEObject Type="Embed" ProgID="Visio.Drawing.15" ShapeID="_x0000_i1062" DrawAspect="Content" ObjectID="_1826524768" r:id="rId33"/>
+        </w:object>
+      </w:r>
+    </w:p>
+    <w:p>
+      <w:pPr>
+        <w:pStyle w:val="ListParagraph"/>
+        <w:numPr>
+          <w:ilvl w:val="0"/>
+          <w:numId w:val="16"/>
+        </w:numPr>
+        <w:spacing w:before="100" w:beforeAutospacing="1" w:after="100" w:afterAutospacing="1" w:line="240" w:lineRule="auto"/>
+        <w:outlineLvl w:val="0"/>
+        <w:rPr>
+          <w:rFonts w:ascii="Times New Roman" w:eastAsia="Times New Roman" w:hAnsi="Times New Roman" w:cs="Times New Roman"/>
+          <w:b/>
+          <w:bCs/>
+          <w:kern w:val="36"/>
+          <w:sz w:val="32"/>
+          <w:szCs w:val="32"/>
+        </w:rPr>
+      </w:pPr>
+      <w:r>
+        <w:rPr>
+          <w:rFonts w:ascii="Times New Roman" w:eastAsia="Times New Roman" w:hAnsi="Times New Roman" w:cs="Times New Roman"/>
+          <w:b/>
+          <w:bCs/>
+          <w:kern w:val="36"/>
+          <w:sz w:val="32"/>
+          <w:szCs w:val="32"/>
+          <w:lang w:val="vi-VN"/>
+        </w:rPr>
+        <w:t>Forgot Pas</w:t>
+      </w:r>
+      <w:r>
+        <w:rPr>
+          <w:rFonts w:ascii="Times New Roman" w:eastAsia="Times New Roman" w:hAnsi="Times New Roman" w:cs="Times New Roman"/>
+          <w:b/>
+          <w:bCs/>
+          <w:kern w:val="36"/>
+          <w:sz w:val="32"/>
+          <w:szCs w:val="32"/>
+        </w:rPr>
+        <w:t>sword</w:t>
+      </w:r>
+    </w:p>
+    <w:p>
+      <w:pPr>
+        <w:pStyle w:val="ListParagraph"/>
+        <w:spacing w:before="100" w:beforeAutospacing="1" w:after="100" w:afterAutospacing="1" w:line="240" w:lineRule="auto"/>
+        <w:ind w:left="2166"/>
+        <w:outlineLvl w:val="0"/>
+      </w:pPr>
+      <w:r>
+        <w:object w:dxaOrig="6915" w:dyaOrig="23385" w14:anchorId="06FD5438">
+          <v:shape id="_x0000_i1064" type="#_x0000_t75" style="width:191.6pt;height:576.65pt" o:ole="">
+            <v:imagedata r:id="rId34" o:title=""/>
+          </v:shape>
+          <o:OLEObject Type="Embed" ProgID="Visio.Drawing.15" ShapeID="_x0000_i1064" DrawAspect="Content" ObjectID="_1826524769" r:id="rId35"/>
+        </w:object>
+      </w:r>
+    </w:p>
+    <w:p>
+      <w:pPr>
+        <w:pStyle w:val="ListParagraph"/>
+        <w:spacing w:before="100" w:beforeAutospacing="1" w:after="100" w:afterAutospacing="1" w:line="240" w:lineRule="auto"/>
+        <w:ind w:left="2166"/>
+        <w:outlineLvl w:val="0"/>
+      </w:pPr>
+    </w:p>
+    <w:p>
+      <w:pPr>
+        <w:pStyle w:val="ListParagraph"/>
+        <w:spacing w:before="100" w:beforeAutospacing="1" w:after="100" w:afterAutospacing="1" w:line="240" w:lineRule="auto"/>
+        <w:ind w:left="2166"/>
+        <w:outlineLvl w:val="0"/>
+      </w:pPr>
+    </w:p>
+    <w:p>
+      <w:pPr>
+        <w:pStyle w:val="ListParagraph"/>
+        <w:spacing w:before="100" w:beforeAutospacing="1" w:after="100" w:afterAutospacing="1" w:line="240" w:lineRule="auto"/>
+        <w:ind w:left="2166"/>
+        <w:outlineLvl w:val="0"/>
+        <w:rPr>
+          <w:rFonts w:ascii="Times New Roman" w:eastAsia="Times New Roman" w:hAnsi="Times New Roman" w:cs="Times New Roman"/>
+          <w:b/>
+          <w:bCs/>
+          <w:kern w:val="36"/>
+          <w:sz w:val="32"/>
+          <w:szCs w:val="32"/>
+        </w:rPr>
+      </w:pPr>
+    </w:p>
+    <w:p>
+      <w:pPr>
+        <w:pStyle w:val="ListParagraph"/>
+        <w:numPr>
+          <w:ilvl w:val="0"/>
+          <w:numId w:val="16"/>
+        </w:numPr>
+        <w:spacing w:before="100" w:beforeAutospacing="1" w:after="100" w:afterAutospacing="1" w:line="240" w:lineRule="auto"/>
+        <w:outlineLvl w:val="0"/>
+        <w:rPr>
+          <w:rFonts w:ascii="Times New Roman" w:eastAsia="Times New Roman" w:hAnsi="Times New Roman" w:cs="Times New Roman"/>
+          <w:b/>
+          <w:bCs/>
+          <w:kern w:val="36"/>
+          <w:sz w:val="32"/>
+          <w:szCs w:val="32"/>
+        </w:rPr>
+      </w:pPr>
+      <w:r>
+        <w:rPr>
+          <w:rFonts w:ascii="Times New Roman" w:eastAsia="Times New Roman" w:hAnsi="Times New Roman" w:cs="Times New Roman"/>
+          <w:b/>
+          <w:bCs/>
+          <w:kern w:val="36"/>
+          <w:sz w:val="32"/>
+          <w:szCs w:val="32"/>
+        </w:rPr>
+        <w:t>Order</w:t>
+      </w:r>
+    </w:p>
+    <w:p>
+      <w:pPr>
+        <w:pStyle w:val="ListParagraph"/>
+        <w:spacing w:before="100" w:beforeAutospacing="1" w:after="100" w:afterAutospacing="1" w:line="240" w:lineRule="auto"/>
+        <w:outlineLvl w:val="0"/>
+      </w:pPr>
+      <w:r>
+        <w:object w:dxaOrig="9225" w:dyaOrig="14056" w14:anchorId="21FA0DA8">
+          <v:shape id="_x0000_i1067" type="#_x0000_t75" style="width:395.7pt;height:603.55pt" o:ole="">
+            <v:imagedata r:id="rId36" o:title=""/>
+          </v:shape>
+          <o:OLEObject Type="Embed" ProgID="Visio.Drawing.15" ShapeID="_x0000_i1067" DrawAspect="Content" ObjectID="_1826524770" r:id="rId37"/>
+        </w:object>
+      </w:r>
+    </w:p>
+    <w:p>
+      <w:pPr>
+        <w:pStyle w:val="ListParagraph"/>
+        <w:spacing w:before="100" w:beforeAutospacing="1" w:after="100" w:afterAutospacing="1" w:line="240" w:lineRule="auto"/>
+        <w:outlineLvl w:val="0"/>
+      </w:pPr>
+    </w:p>
+    <w:p>
+      <w:pPr>
+        <w:pStyle w:val="ListParagraph"/>
+        <w:spacing w:before="100" w:beforeAutospacing="1" w:after="100" w:afterAutospacing="1" w:line="240" w:lineRule="auto"/>
+        <w:outlineLvl w:val="0"/>
+        <w:rPr>
+          <w:rFonts w:ascii="Times New Roman" w:eastAsia="Times New Roman" w:hAnsi="Times New Roman" w:cs="Times New Roman"/>
+          <w:b/>
+          <w:bCs/>
+          <w:kern w:val="36"/>
+          <w:sz w:val="32"/>
+          <w:szCs w:val="32"/>
+        </w:rPr>
+      </w:pPr>
+    </w:p>
+    <w:p>
+      <w:pPr>
+        <w:pStyle w:val="ListParagraph"/>
+        <w:numPr>
+          <w:ilvl w:val="0"/>
+          <w:numId w:val="16"/>
+        </w:numPr>
+        <w:spacing w:before="100" w:beforeAutospacing="1" w:after="100" w:afterAutospacing="1" w:line="240" w:lineRule="auto"/>
+        <w:outlineLvl w:val="0"/>
+        <w:rPr>
+          <w:rFonts w:ascii="Times New Roman" w:eastAsia="Times New Roman" w:hAnsi="Times New Roman" w:cs="Times New Roman"/>
+          <w:b/>
+          <w:bCs/>
+          <w:kern w:val="36"/>
+          <w:sz w:val="32"/>
+          <w:szCs w:val="32"/>
+        </w:rPr>
+      </w:pPr>
+      <w:r>
+        <w:rPr>
+          <w:rFonts w:ascii="Times New Roman" w:eastAsia="Times New Roman" w:hAnsi="Times New Roman" w:cs="Times New Roman"/>
+          <w:b/>
+          <w:bCs/>
+          <w:kern w:val="36"/>
+          <w:sz w:val="32"/>
+          <w:szCs w:val="32"/>
+        </w:rPr>
+        <w:lastRenderedPageBreak/>
+        <w:t>Add Product in Cart</w:t>
+      </w:r>
+    </w:p>
+    <w:p>
+      <w:pPr>
+        <w:pStyle w:val="ListParagraph"/>
+        <w:spacing w:before="100" w:beforeAutospacing="1" w:after="100" w:afterAutospacing="1" w:line="240" w:lineRule="auto"/>
+        <w:ind w:left="630"/>
+        <w:outlineLvl w:val="0"/>
+      </w:pPr>
+      <w:r>
+        <w:object w:dxaOrig="9030" w:dyaOrig="12705" w14:anchorId="10AD7B74">
+          <v:shape id="_x0000_i1074" type="#_x0000_t75" style="width:422pt;height:594.15pt" o:ole="">
+            <v:imagedata r:id="rId38" o:title=""/>
+          </v:shape>
+          <o:OLEObject Type="Embed" ProgID="Visio.Drawing.15" ShapeID="_x0000_i1074" DrawAspect="Content" ObjectID="_1826524771" r:id="rId39"/>
+        </w:object>
+      </w:r>
+    </w:p>
+    <w:p>
+      <w:pPr>
+        <w:pStyle w:val="ListParagraph"/>
+        <w:spacing w:before="100" w:beforeAutospacing="1" w:after="100" w:afterAutospacing="1" w:line="240" w:lineRule="auto"/>
+        <w:ind w:left="630"/>
+        <w:outlineLvl w:val="0"/>
+        <w:rPr>
+          <w:rFonts w:ascii="Times New Roman" w:eastAsia="Times New Roman" w:hAnsi="Times New Roman" w:cs="Times New Roman"/>
+          <w:b/>
+          <w:bCs/>
+          <w:kern w:val="36"/>
+          <w:sz w:val="32"/>
+          <w:szCs w:val="32"/>
+        </w:rPr>
+      </w:pPr>
+    </w:p>
+    <w:p>
+      <w:pPr>
+        <w:pStyle w:val="ListParagraph"/>
+        <w:numPr>
+          <w:ilvl w:val="0"/>
+          <w:numId w:val="16"/>
+        </w:numPr>
+        <w:spacing w:before="100" w:beforeAutospacing="1" w:after="100" w:afterAutospacing="1" w:line="240" w:lineRule="auto"/>
+        <w:outlineLvl w:val="0"/>
+        <w:rPr>
+          <w:rFonts w:ascii="Times New Roman" w:eastAsia="Times New Roman" w:hAnsi="Times New Roman" w:cs="Times New Roman"/>
+          <w:b/>
+          <w:bCs/>
+          <w:kern w:val="36"/>
+          <w:sz w:val="32"/>
+          <w:szCs w:val="32"/>
+        </w:rPr>
+      </w:pPr>
+      <w:r>
+        <w:rPr>
+          <w:rFonts w:ascii="Times New Roman" w:eastAsia="Times New Roman" w:hAnsi="Times New Roman" w:cs="Times New Roman"/>
+          <w:b/>
+          <w:bCs/>
+          <w:kern w:val="36"/>
+          <w:sz w:val="32"/>
+          <w:szCs w:val="32"/>
+        </w:rPr>
+        <w:lastRenderedPageBreak/>
+        <w:t>Add product information</w:t>
+      </w:r>
+    </w:p>
+    <w:p>
+      <w:pPr>
+        <w:pStyle w:val="ListParagraph"/>
+        <w:spacing w:before="100" w:beforeAutospacing="1" w:after="100" w:afterAutospacing="1" w:line="240" w:lineRule="auto"/>
+        <w:outlineLvl w:val="0"/>
+        <w:rPr>
+          <w:rFonts w:ascii="Times New Roman" w:eastAsia="Times New Roman" w:hAnsi="Times New Roman" w:cs="Times New Roman"/>
+          <w:b/>
+          <w:bCs/>
+          <w:kern w:val="36"/>
+          <w:sz w:val="32"/>
+          <w:szCs w:val="32"/>
+        </w:rPr>
+      </w:pPr>
+      <w:r>
+        <w:object w:dxaOrig="8940" w:dyaOrig="14250" w14:anchorId="5F7FCACD">
+          <v:shape id="_x0000_i1077" type="#_x0000_t75" style="width:406.35pt;height:599.8pt" o:ole="">
+            <v:imagedata r:id="rId40" o:title=""/>
+          </v:shape>
+          <o:OLEObject Type="Embed" ProgID="Visio.Drawing.15" ShapeID="_x0000_i1077" DrawAspect="Content" ObjectID="_1826524772" r:id="rId41"/>
+        </w:object>
+      </w:r>
+    </w:p>
+    <w:p>
+      <w:pPr>
+        <w:pStyle w:val="ListParagraph"/>
+        <w:numPr>
+          <w:ilvl w:val="0"/>
+          <w:numId w:val="16"/>
+        </w:numPr>
+        <w:spacing w:before="100" w:beforeAutospacing="1" w:after="100" w:afterAutospacing="1" w:line="240" w:lineRule="auto"/>
+        <w:outlineLvl w:val="0"/>
+        <w:rPr>
+          <w:rFonts w:ascii="Times New Roman" w:eastAsia="Times New Roman" w:hAnsi="Times New Roman" w:cs="Times New Roman"/>
+          <w:b/>
+          <w:bCs/>
+          <w:kern w:val="36"/>
+          <w:sz w:val="32"/>
+          <w:szCs w:val="32"/>
+        </w:rPr>
+      </w:pPr>
+      <w:r>
+        <w:rPr>
+          <w:rFonts w:ascii="Times New Roman" w:eastAsia="Times New Roman" w:hAnsi="Times New Roman" w:cs="Times New Roman"/>
+          <w:b/>
+          <w:bCs/>
+          <w:kern w:val="36"/>
+          <w:sz w:val="32"/>
+          <w:szCs w:val="32"/>
+        </w:rPr>
+        <w:t>Add Discount for Product</w:t>
+      </w:r>
+    </w:p>
+    <w:p>
+      <w:pPr>
+        <w:pStyle w:val="ListParagraph"/>
+        <w:spacing w:before="100" w:beforeAutospacing="1" w:after="100" w:afterAutospacing="1" w:line="240" w:lineRule="auto"/>
+        <w:outlineLvl w:val="0"/>
+      </w:pPr>
+      <w:r>
+        <w:object w:dxaOrig="8940" w:dyaOrig="15060" w14:anchorId="6F057CC3">
+          <v:shape id="_x0000_i1079" type="#_x0000_t75" style="width:351.85pt;height:592.9pt" o:ole="">
+            <v:imagedata r:id="rId42" o:title=""/>
+          </v:shape>
+          <o:OLEObject Type="Embed" ProgID="Visio.Drawing.15" ShapeID="_x0000_i1079" DrawAspect="Content" ObjectID="_1826524773" r:id="rId43"/>
+        </w:object>
+      </w:r>
+    </w:p>
+    <w:p>
+      <w:pPr>
+        <w:pStyle w:val="ListParagraph"/>
+        <w:spacing w:before="100" w:beforeAutospacing="1" w:after="100" w:afterAutospacing="1" w:line="240" w:lineRule="auto"/>
+        <w:outlineLvl w:val="0"/>
+      </w:pPr>
+    </w:p>
+    <w:p>
+      <w:pPr>
+        <w:pStyle w:val="ListParagraph"/>
+        <w:spacing w:before="100" w:beforeAutospacing="1" w:after="100" w:afterAutospacing="1" w:line="240" w:lineRule="auto"/>
+        <w:outlineLvl w:val="0"/>
+        <w:rPr>
+          <w:rFonts w:ascii="Times New Roman" w:eastAsia="Times New Roman" w:hAnsi="Times New Roman" w:cs="Times New Roman"/>
+          <w:b/>
+          <w:bCs/>
+          <w:kern w:val="36"/>
+          <w:sz w:val="32"/>
+          <w:szCs w:val="32"/>
+        </w:rPr>
+      </w:pPr>
+    </w:p>
+    <w:p>
+      <w:pPr>
+        <w:pStyle w:val="ListParagraph"/>
+        <w:numPr>
+          <w:ilvl w:val="0"/>
+          <w:numId w:val="16"/>
+        </w:numPr>
+        <w:spacing w:before="100" w:beforeAutospacing="1" w:after="100" w:afterAutospacing="1" w:line="240" w:lineRule="auto"/>
+        <w:outlineLvl w:val="0"/>
+        <w:rPr>
+          <w:rFonts w:ascii="Times New Roman" w:eastAsia="Times New Roman" w:hAnsi="Times New Roman" w:cs="Times New Roman"/>
+          <w:b/>
+          <w:bCs/>
+          <w:kern w:val="36"/>
+          <w:sz w:val="32"/>
+          <w:szCs w:val="32"/>
+        </w:rPr>
+      </w:pPr>
+      <w:r>
+        <w:rPr>
+          <w:rFonts w:ascii="Times New Roman" w:eastAsia="Times New Roman" w:hAnsi="Times New Roman" w:cs="Times New Roman"/>
+          <w:b/>
+          <w:bCs/>
+          <w:kern w:val="36"/>
+          <w:sz w:val="32"/>
+          <w:szCs w:val="32"/>
+        </w:rPr>
+        <w:t>Search Product</w:t>
+      </w:r>
+    </w:p>
+    <w:p>
+      <w:pPr>
+        <w:pStyle w:val="ListParagraph"/>
+        <w:spacing w:before="100" w:beforeAutospacing="1" w:after="100" w:afterAutospacing="1" w:line="240" w:lineRule="auto"/>
+        <w:ind w:left="1440"/>
+        <w:outlineLvl w:val="0"/>
+        <w:rPr>
+          <w:rFonts w:ascii="Times New Roman" w:eastAsia="Times New Roman" w:hAnsi="Times New Roman" w:cs="Times New Roman"/>
+          <w:b/>
+          <w:bCs/>
+          <w:kern w:val="36"/>
+          <w:sz w:val="32"/>
+          <w:szCs w:val="32"/>
+        </w:rPr>
+      </w:pPr>
+      <w:r>
+        <w:object w:dxaOrig="9900" w:dyaOrig="18511" w14:anchorId="718A78B3">
+          <v:shape id="_x0000_i1081" type="#_x0000_t75" style="width:321.2pt;height:600.4pt" o:ole="">
+            <v:imagedata r:id="rId44" o:title=""/>
+          </v:shape>
+          <o:OLEObject Type="Embed" ProgID="Visio.Drawing.15" ShapeID="_x0000_i1081" DrawAspect="Content" ObjectID="_1826524774" r:id="rId45"/>
+        </w:object>
+      </w:r>
+    </w:p>
+    <w:p>
+      <w:pPr>
+        <w:pStyle w:val="ListParagraph"/>
+        <w:spacing w:before="100" w:beforeAutospacing="1" w:after="100" w:afterAutospacing="1" w:line="240" w:lineRule="auto"/>
+        <w:ind w:left="2160"/>
+        <w:outlineLvl w:val="0"/>
+        <w:rPr>
+          <w:rFonts w:ascii="Times New Roman" w:eastAsia="Times New Roman" w:hAnsi="Times New Roman" w:cs="Times New Roman"/>
+          <w:b/>
+          <w:bCs/>
+          <w:kern w:val="36"/>
+          <w:sz w:val="36"/>
+          <w:szCs w:val="36"/>
+          <w:lang w:val="vi-VN"/>
+        </w:rPr>
+      </w:pPr>
+    </w:p>
+    <w:p>
+      <w:pPr>
+        <w:ind w:left="2160"/>
+      </w:pPr>
+    </w:p>
     <w:sectPr>
       <w:pgSz w:w="12240" w:h="15840"/>
       <w:pgMar w:top="1440" w:right="1440" w:bottom="1440" w:left="1440" w:header="720" w:footer="720" w:gutter="0"/>
@@ -8768,7 +9641,7 @@
 <w:numbering xmlns:wpc="http://schemas.microsoft.com/office/word/2010/wordprocessingCanvas" xmlns:cx="http://schemas.microsoft.com/office/drawing/2014/chartex" xmlns:cx1="http://schemas.microsoft.com/office/drawing/2015/9/8/chartex" xmlns:cx2="http://schemas.microsoft.com/office/drawing/2015/10/21/chartex" xmlns:cx3="http://schemas.microsoft.com/office/drawing/2016/5/9/chartex" xmlns:cx4="http://schemas.microsoft.com/office/drawing/2016/5/10/chartex" xmlns:cx5="http://schemas.microsoft.com/office/drawing/2016/5/11/chartex" xmlns:cx6="http://schemas.microsoft.com/office/drawing/2016/5/12/chartex" xmlns:cx7="http://schemas.microsoft.com/office/drawing/2016/5/13/chartex" xmlns:cx8="http://schemas.microsoft.com/office/drawing/2016/5/14/chartex" xmlns:mc="http://schemas.openxmlformats.org/markup-compatibility/2006" xmlns:aink="http://schemas.microsoft.com/office/drawing/2016/ink" xmlns:am3d="http://schemas.microsoft.com/office/drawing/2017/model3d" xmlns:o="urn:schemas-microsoft-com:office:office" xmlns:r="http://schemas.openxmlformats.org/officeDocument/2006/relationships" xmlns:m="http://schemas.openxmlformats.org/officeDocument/2006/math" xmlns:v="urn:schemas-microsoft-com:vml" xmlns:wp14="http://schemas.microsoft.com/office/word/2010/wordprocessingDrawing" xmlns:wp="http://schemas.openxmlformats.org/drawingml/2006/wordprocessingDrawing" xmlns:w10="urn:schemas-microsoft-com:office:word" xmlns:w="http://schemas.openxmlformats.org/wordprocessingml/2006/main" xmlns:w14="http://schemas.microsoft.com/office/word/2010/wordml" xmlns:w15="http://schemas.microsoft.com/office/word/2012/wordml" xmlns:w16cex="http://schemas.microsoft.com/office/word/2018/wordml/cex" xmlns:w16cid="http://schemas.microsoft.com/office/word/2016/wordml/cid" xmlns:w16="http://schemas.microsoft.com/office/word/2018/wordml" xmlns:w16sdtdh="http://schemas.microsoft.com/office/word/2020/wordml/sdtdatahash" xmlns:w16se="http://schemas.microsoft.com/office/word/2015/wordml/symex" xmlns:wpg="http://schemas.microsoft.com/office/word/2010/wordprocessingGroup" xmlns:wpi="http://schemas.microsoft.com/office/word/2010/wordprocessingInk" xmlns:wne="http://schemas.microsoft.com/office/word/2006/wordml" xmlns:wps="http://schemas.microsoft.com/office/word/2010/wordprocessingShape" mc:Ignorable="w14 w15 w16se w16cid w16 w16cex w16sdtdh wp14">
   <w:numPicBullet w:numPicBulletId="0">
     <w:pict>
-      <v:rect id="_x0000_i1148" style="width:0;height:1.5pt" o:hralign="center" o:bullet="t" o:hrstd="t" o:hr="t" fillcolor="#a0a0a0" stroked="f"/>
+      <v:rect id="_x0000_i1341" style="width:0;height:1.5pt" o:hralign="center" o:bullet="t" o:hrstd="t" o:hr="t" fillcolor="#a0a0a0" stroked="f"/>
     </w:pict>
   </w:numPicBullet>
   <w:abstractNum w:abstractNumId="0" w15:restartNumberingAfterBreak="0">
@@ -10825,6 +11698,36 @@
   </w:num>
   <w:num w:numId="15">
     <w:abstractNumId w:val="3"/>
+  </w:num>
+  <w:num w:numId="16">
+    <w:abstractNumId w:val="3"/>
+    <w:lvlOverride w:ilvl="0">
+      <w:startOverride w:val="1"/>
+    </w:lvlOverride>
+    <w:lvlOverride w:ilvl="1">
+      <w:startOverride w:val="1"/>
+    </w:lvlOverride>
+    <w:lvlOverride w:ilvl="2">
+      <w:startOverride w:val="1"/>
+    </w:lvlOverride>
+    <w:lvlOverride w:ilvl="3">
+      <w:startOverride w:val="1"/>
+    </w:lvlOverride>
+    <w:lvlOverride w:ilvl="4">
+      <w:startOverride w:val="1"/>
+    </w:lvlOverride>
+    <w:lvlOverride w:ilvl="5">
+      <w:startOverride w:val="1"/>
+    </w:lvlOverride>
+    <w:lvlOverride w:ilvl="6">
+      <w:startOverride w:val="1"/>
+    </w:lvlOverride>
+    <w:lvlOverride w:ilvl="7">
+      <w:startOverride w:val="1"/>
+    </w:lvlOverride>
+    <w:lvlOverride w:ilvl="8">
+      <w:startOverride w:val="1"/>
+    </w:lvlOverride>
   </w:num>
 </w:numbering>
 </file>
@@ -11690,4 +12593,16 @@
     </a:ext>
   </a:extLst>
 </a:theme>
+</file>
+
+<file path=customXml/item1.xml><?xml version="1.0" encoding="utf-8"?>
+<b:Sources xmlns:b="http://schemas.openxmlformats.org/officeDocument/2006/bibliography" xmlns="http://schemas.openxmlformats.org/officeDocument/2006/bibliography" SelectedStyle="\APASixthEditionOfficeOnline.xsl" StyleName="APA" Version="6"/>
+</file>
+
+<file path=customXml/itemProps1.xml><?xml version="1.0" encoding="utf-8"?>
+<ds:datastoreItem xmlns:ds="http://schemas.openxmlformats.org/officeDocument/2006/customXml" ds:itemID="{77C5F188-18AC-4273-B822-0384DC9A0F78}">
+  <ds:schemaRefs>
+    <ds:schemaRef ds:uri="http://schemas.openxmlformats.org/officeDocument/2006/bibliography"/>
+  </ds:schemaRefs>
+</ds:datastoreItem>
 </file>
--- a/CSW309_FEASIBILITY_REPORT.docx
+++ b/CSW309_FEASIBILITY_REPORT.docx
@@ -104,7 +104,24 @@
           <w:szCs w:val="24"/>
           <w:lang w:val="vi-VN"/>
         </w:rPr>
-        <w:t xml:space="preserve"> Tan Nam – Nguyen Hoan Hao</w:t>
+        <w:t xml:space="preserve"> Tan Nam – Nguyen Hoan</w:t>
+      </w:r>
+      <w:r>
+        <w:rPr>
+          <w:rFonts w:ascii="Times New Roman" w:eastAsia="Times New Roman" w:hAnsi="Times New Roman" w:cs="Times New Roman"/>
+          <w:sz w:val="24"/>
+          <w:szCs w:val="24"/>
+        </w:rPr>
+        <w:t>g</w:t>
+      </w:r>
+      <w:r>
+        <w:rPr>
+          <w:rFonts w:ascii="Times New Roman" w:eastAsia="Times New Roman" w:hAnsi="Times New Roman" w:cs="Times New Roman"/>
+          <w:sz w:val="24"/>
+          <w:szCs w:val="24"/>
+          <w:lang w:val="vi-VN"/>
+        </w:rPr>
+        <w:t xml:space="preserve"> Hao</w:t>
       </w:r>
       <w:r>
         <w:rPr>
@@ -8793,18 +8810,7 @@
           <w:szCs w:val="36"/>
         </w:rPr>
         <w:lastRenderedPageBreak/>
-        <w:t xml:space="preserve">Activity </w:t>
-      </w:r>
-      <w:r>
-        <w:rPr>
-          <w:rFonts w:ascii="Times New Roman" w:eastAsia="Times New Roman" w:hAnsi="Times New Roman" w:cs="Times New Roman"/>
-          <w:b/>
-          <w:bCs/>
-          <w:kern w:val="36"/>
-          <w:sz w:val="36"/>
-          <w:szCs w:val="36"/>
-        </w:rPr>
-        <w:t xml:space="preserve"> Diagram</w:t>
+        <w:t>Activity  Diagram</w:t>
       </w:r>
       <w:proofErr w:type="gramEnd"/>
     </w:p>
@@ -8882,10 +8888,10 @@
             <v:path o:extrusionok="f" gradientshapeok="t" o:connecttype="rect"/>
             <o:lock v:ext="edit" aspectratio="t"/>
           </v:shapetype>
-          <v:shape id="_x0000_i1052" type="#_x0000_t75" style="width:258.55pt;height:560.95pt" o:ole="">
+          <v:shape id="_x0000_i1041" type="#_x0000_t75" style="width:258.6pt;height:561pt" o:ole="">
             <v:imagedata r:id="rId26" o:title=""/>
           </v:shape>
-          <o:OLEObject Type="Embed" ProgID="Visio.Drawing.15" ShapeID="_x0000_i1052" DrawAspect="Content" ObjectID="_1826524765" r:id="rId27"/>
+          <o:OLEObject Type="Embed" ProgID="Visio.Drawing.15" ShapeID="_x0000_i1041" DrawAspect="Content" ObjectID="_1826711212" r:id="rId27"/>
         </w:object>
       </w:r>
     </w:p>
@@ -8953,10 +8959,10 @@
       </w:pPr>
       <w:r>
         <w:object w:dxaOrig="8985" w:dyaOrig="15196" w14:anchorId="30FC4A0C">
-          <v:shape id="_x0000_i1057" type="#_x0000_t75" style="width:365.65pt;height:618.55pt" o:ole="">
+          <v:shape id="_x0000_i1042" type="#_x0000_t75" style="width:365.4pt;height:618.6pt" o:ole="">
             <v:imagedata r:id="rId28" o:title=""/>
           </v:shape>
-          <o:OLEObject Type="Embed" ProgID="Visio.Drawing.15" ShapeID="_x0000_i1057" DrawAspect="Content" ObjectID="_1826524766" r:id="rId29"/>
+          <o:OLEObject Type="Embed" ProgID="Visio.Drawing.15" ShapeID="_x0000_i1042" DrawAspect="Content" ObjectID="_1826711213" r:id="rId29"/>
         </w:object>
       </w:r>
     </w:p>
@@ -9000,10 +9006,10 @@
       </w:pPr>
       <w:r>
         <w:object w:dxaOrig="6556" w:dyaOrig="8490" w14:anchorId="7EE37140">
-          <v:shape id="_x0000_i1060" type="#_x0000_t75" style="width:310.55pt;height:401.95pt" o:ole="">
+          <v:shape id="_x0000_i1043" type="#_x0000_t75" style="width:310.2pt;height:402pt" o:ole="">
             <v:imagedata r:id="rId30" o:title=""/>
           </v:shape>
-          <o:OLEObject Type="Embed" ProgID="Visio.Drawing.15" ShapeID="_x0000_i1060" DrawAspect="Content" ObjectID="_1826524767" r:id="rId31"/>
+          <o:OLEObject Type="Embed" ProgID="Visio.Drawing.15" ShapeID="_x0000_i1043" DrawAspect="Content" ObjectID="_1826711214" r:id="rId31"/>
         </w:object>
       </w:r>
     </w:p>
@@ -9203,10 +9209,10 @@
       </w:pPr>
       <w:r>
         <w:object w:dxaOrig="8355" w:dyaOrig="15196" w14:anchorId="667CFDAC">
-          <v:shape id="_x0000_i1062" type="#_x0000_t75" style="width:333.1pt;height:606.05pt" o:ole="">
+          <v:shape id="_x0000_i1044" type="#_x0000_t75" style="width:333pt;height:606.6pt" o:ole="">
             <v:imagedata r:id="rId32" o:title=""/>
           </v:shape>
-          <o:OLEObject Type="Embed" ProgID="Visio.Drawing.15" ShapeID="_x0000_i1062" DrawAspect="Content" ObjectID="_1826524768" r:id="rId33"/>
+          <o:OLEObject Type="Embed" ProgID="Visio.Drawing.15" ShapeID="_x0000_i1044" DrawAspect="Content" ObjectID="_1826711215" r:id="rId33"/>
         </w:object>
       </w:r>
     </w:p>
@@ -9261,10 +9267,10 @@
       </w:pPr>
       <w:r>
         <w:object w:dxaOrig="6915" w:dyaOrig="23385" w14:anchorId="06FD5438">
-          <v:shape id="_x0000_i1064" type="#_x0000_t75" style="width:191.6pt;height:576.65pt" o:ole="">
+          <v:shape id="_x0000_i1045" type="#_x0000_t75" style="width:191.4pt;height:576.6pt" o:ole="">
             <v:imagedata r:id="rId34" o:title=""/>
           </v:shape>
-          <o:OLEObject Type="Embed" ProgID="Visio.Drawing.15" ShapeID="_x0000_i1064" DrawAspect="Content" ObjectID="_1826524769" r:id="rId35"/>
+          <o:OLEObject Type="Embed" ProgID="Visio.Drawing.15" ShapeID="_x0000_i1045" DrawAspect="Content" ObjectID="_1826711216" r:id="rId35"/>
         </w:object>
       </w:r>
     </w:p>
@@ -9338,10 +9344,10 @@
       </w:pPr>
       <w:r>
         <w:object w:dxaOrig="9225" w:dyaOrig="14056" w14:anchorId="21FA0DA8">
-          <v:shape id="_x0000_i1067" type="#_x0000_t75" style="width:395.7pt;height:603.55pt" o:ole="">
+          <v:shape id="_x0000_i1046" type="#_x0000_t75" style="width:396pt;height:603.6pt" o:ole="">
             <v:imagedata r:id="rId36" o:title=""/>
           </v:shape>
-          <o:OLEObject Type="Embed" ProgID="Visio.Drawing.15" ShapeID="_x0000_i1067" DrawAspect="Content" ObjectID="_1826524770" r:id="rId37"/>
+          <o:OLEObject Type="Embed" ProgID="Visio.Drawing.15" ShapeID="_x0000_i1046" DrawAspect="Content" ObjectID="_1826711217" r:id="rId37"/>
         </w:object>
       </w:r>
     </w:p>
@@ -9407,10 +9413,10 @@
       </w:pPr>
       <w:r>
         <w:object w:dxaOrig="9030" w:dyaOrig="12705" w14:anchorId="10AD7B74">
-          <v:shape id="_x0000_i1074" type="#_x0000_t75" style="width:422pt;height:594.15pt" o:ole="">
+          <v:shape id="_x0000_i1047" type="#_x0000_t75" style="width:422.4pt;height:594pt" o:ole="">
             <v:imagedata r:id="rId38" o:title=""/>
           </v:shape>
-          <o:OLEObject Type="Embed" ProgID="Visio.Drawing.15" ShapeID="_x0000_i1074" DrawAspect="Content" ObjectID="_1826524771" r:id="rId39"/>
+          <o:OLEObject Type="Embed" ProgID="Visio.Drawing.15" ShapeID="_x0000_i1047" DrawAspect="Content" ObjectID="_1826711218" r:id="rId39"/>
         </w:object>
       </w:r>
     </w:p>
@@ -9477,10 +9483,10 @@
       </w:pPr>
       <w:r>
         <w:object w:dxaOrig="8940" w:dyaOrig="14250" w14:anchorId="5F7FCACD">
-          <v:shape id="_x0000_i1077" type="#_x0000_t75" style="width:406.35pt;height:599.8pt" o:ole="">
+          <v:shape id="_x0000_i1048" type="#_x0000_t75" style="width:406.2pt;height:600pt" o:ole="">
             <v:imagedata r:id="rId40" o:title=""/>
           </v:shape>
-          <o:OLEObject Type="Embed" ProgID="Visio.Drawing.15" ShapeID="_x0000_i1077" DrawAspect="Content" ObjectID="_1826524772" r:id="rId41"/>
+          <o:OLEObject Type="Embed" ProgID="Visio.Drawing.15" ShapeID="_x0000_i1048" DrawAspect="Content" ObjectID="_1826711219" r:id="rId41"/>
         </w:object>
       </w:r>
     </w:p>
@@ -9522,10 +9528,10 @@
       </w:pPr>
       <w:r>
         <w:object w:dxaOrig="8940" w:dyaOrig="15060" w14:anchorId="6F057CC3">
-          <v:shape id="_x0000_i1079" type="#_x0000_t75" style="width:351.85pt;height:592.9pt" o:ole="">
+          <v:shape id="_x0000_i1049" type="#_x0000_t75" style="width:351.6pt;height:592.8pt" o:ole="">
             <v:imagedata r:id="rId42" o:title=""/>
           </v:shape>
-          <o:OLEObject Type="Embed" ProgID="Visio.Drawing.15" ShapeID="_x0000_i1079" DrawAspect="Content" ObjectID="_1826524773" r:id="rId43"/>
+          <o:OLEObject Type="Embed" ProgID="Visio.Drawing.15" ShapeID="_x0000_i1049" DrawAspect="Content" ObjectID="_1826711220" r:id="rId43"/>
         </w:object>
       </w:r>
     </w:p>
@@ -9598,10 +9604,10 @@
       </w:pPr>
       <w:r>
         <w:object w:dxaOrig="9900" w:dyaOrig="18511" w14:anchorId="718A78B3">
-          <v:shape id="_x0000_i1081" type="#_x0000_t75" style="width:321.2pt;height:600.4pt" o:ole="">
+          <v:shape id="_x0000_i1050" type="#_x0000_t75" style="width:321pt;height:600.6pt" o:ole="">
             <v:imagedata r:id="rId44" o:title=""/>
           </v:shape>
-          <o:OLEObject Type="Embed" ProgID="Visio.Drawing.15" ShapeID="_x0000_i1081" DrawAspect="Content" ObjectID="_1826524774" r:id="rId45"/>
+          <o:OLEObject Type="Embed" ProgID="Visio.Drawing.15" ShapeID="_x0000_i1050" DrawAspect="Content" ObjectID="_1826711221" r:id="rId45"/>
         </w:object>
       </w:r>
     </w:p>
@@ -9641,7 +9647,7 @@
 <w:numbering xmlns:wpc="http://schemas.microsoft.com/office/word/2010/wordprocessingCanvas" xmlns:cx="http://schemas.microsoft.com/office/drawing/2014/chartex" xmlns:cx1="http://schemas.microsoft.com/office/drawing/2015/9/8/chartex" xmlns:cx2="http://schemas.microsoft.com/office/drawing/2015/10/21/chartex" xmlns:cx3="http://schemas.microsoft.com/office/drawing/2016/5/9/chartex" xmlns:cx4="http://schemas.microsoft.com/office/drawing/2016/5/10/chartex" xmlns:cx5="http://schemas.microsoft.com/office/drawing/2016/5/11/chartex" xmlns:cx6="http://schemas.microsoft.com/office/drawing/2016/5/12/chartex" xmlns:cx7="http://schemas.microsoft.com/office/drawing/2016/5/13/chartex" xmlns:cx8="http://schemas.microsoft.com/office/drawing/2016/5/14/chartex" xmlns:mc="http://schemas.openxmlformats.org/markup-compatibility/2006" xmlns:aink="http://schemas.microsoft.com/office/drawing/2016/ink" xmlns:am3d="http://schemas.microsoft.com/office/drawing/2017/model3d" xmlns:o="urn:schemas-microsoft-com:office:office" xmlns:r="http://schemas.openxmlformats.org/officeDocument/2006/relationships" xmlns:m="http://schemas.openxmlformats.org/officeDocument/2006/math" xmlns:v="urn:schemas-microsoft-com:vml" xmlns:wp14="http://schemas.microsoft.com/office/word/2010/wordprocessingDrawing" xmlns:wp="http://schemas.openxmlformats.org/drawingml/2006/wordprocessingDrawing" xmlns:w10="urn:schemas-microsoft-com:office:word" xmlns:w="http://schemas.openxmlformats.org/wordprocessingml/2006/main" xmlns:w14="http://schemas.microsoft.com/office/word/2010/wordml" xmlns:w15="http://schemas.microsoft.com/office/word/2012/wordml" xmlns:w16cex="http://schemas.microsoft.com/office/word/2018/wordml/cex" xmlns:w16cid="http://schemas.microsoft.com/office/word/2016/wordml/cid" xmlns:w16="http://schemas.microsoft.com/office/word/2018/wordml" xmlns:w16sdtdh="http://schemas.microsoft.com/office/word/2020/wordml/sdtdatahash" xmlns:w16se="http://schemas.microsoft.com/office/word/2015/wordml/symex" xmlns:wpg="http://schemas.microsoft.com/office/word/2010/wordprocessingGroup" xmlns:wpi="http://schemas.microsoft.com/office/word/2010/wordprocessingInk" xmlns:wne="http://schemas.microsoft.com/office/word/2006/wordml" xmlns:wps="http://schemas.microsoft.com/office/word/2010/wordprocessingShape" mc:Ignorable="w14 w15 w16se w16cid w16 w16cex w16sdtdh wp14">
   <w:numPicBullet w:numPicBulletId="0">
     <w:pict>
-      <v:rect id="_x0000_i1341" style="width:0;height:1.5pt" o:hralign="center" o:bullet="t" o:hrstd="t" o:hr="t" fillcolor="#a0a0a0" stroked="f"/>
+      <v:rect id="_x0000_i1049" style="width:0;height:1.5pt" o:hralign="center" o:bullet="t" o:hrstd="t" o:hr="t" fillcolor="#a0a0a0" stroked="f"/>
     </w:pict>
   </w:numPicBullet>
   <w:abstractNum w:abstractNumId="0" w15:restartNumberingAfterBreak="0">
